--- a/Documentation/MACHINE VISION.docx
+++ b/Documentation/MACHINE VISION.docx
@@ -444,7 +444,7 @@
           <w:lang w:eastAsia="en-US" w:bidi="si-LK"/>
         </w:rPr>
         <w:sectPr>
-          <w:footerReference w:type="default" r:id="rId7"/>
+          <w:footerReference w:type="default" r:id="rId8"/>
           <w:pgSz w:w="11906" w:h="16838" w:code="9"/>
           <w:pgMar w:top="567" w:right="567" w:bottom="567" w:left="1134" w:header="720" w:footer="720" w:gutter="0"/>
           <w:pgBorders>
@@ -582,7 +582,7 @@
           <w:lang w:eastAsia="en-US" w:bidi="si-LK"/>
         </w:rPr>
         <w:tab/>
-        <w:t>x</w:t>
+        <w:t>1</w:t>
       </w:r>
     </w:p>
     <w:p>
@@ -624,7 +624,7 @@
           <w:lang w:eastAsia="en-US" w:bidi="si-LK"/>
         </w:rPr>
         <w:tab/>
-        <w:t>x</w:t>
+        <w:t>2</w:t>
       </w:r>
     </w:p>
     <w:p>
@@ -666,7 +666,7 @@
           <w:lang w:eastAsia="en-US" w:bidi="si-LK"/>
         </w:rPr>
         <w:tab/>
-        <w:t>x</w:t>
+        <w:t>2</w:t>
       </w:r>
     </w:p>
     <w:p>
@@ -708,7 +708,7 @@
           <w:lang w:eastAsia="en-US" w:bidi="si-LK"/>
         </w:rPr>
         <w:tab/>
-        <w:t>x</w:t>
+        <w:t>2</w:t>
       </w:r>
     </w:p>
     <w:p>
@@ -750,7 +750,7 @@
           <w:lang w:eastAsia="en-US" w:bidi="si-LK"/>
         </w:rPr>
         <w:tab/>
-        <w:t>x</w:t>
+        <w:t>2</w:t>
       </w:r>
     </w:p>
     <w:p>
@@ -781,7 +781,7 @@
           <w:szCs w:val="28"/>
           <w:lang w:eastAsia="en-US" w:bidi="si-LK"/>
         </w:rPr>
-        <w:t>Methodology</w:t>
+        <w:t>Flow chart</w:t>
       </w:r>
       <w:r>
         <w:rPr>
@@ -792,7 +792,58 @@
           <w:lang w:eastAsia="en-US" w:bidi="si-LK"/>
         </w:rPr>
         <w:tab/>
-        <w:t>x</w:t>
+      </w:r>
+      <w:r>
+        <w:rPr>
+          <w:rFonts w:ascii="Times New Roman" w:eastAsiaTheme="minorHAnsi" w:hAnsi="Times New Roman" w:cs="Times New Roman"/>
+          <w:bCs/>
+          <w:sz w:val="28"/>
+          <w:szCs w:val="28"/>
+          <w:lang w:eastAsia="en-US" w:bidi="si-LK"/>
+        </w:rPr>
+        <w:t>3</w:t>
+      </w:r>
+    </w:p>
+    <w:p>
+      <w:pPr>
+        <w:numPr>
+          <w:ilvl w:val="0"/>
+          <w:numId w:val="1"/>
+        </w:numPr>
+        <w:tabs>
+          <w:tab w:val="left" w:pos="9356"/>
+        </w:tabs>
+        <w:spacing w:line="360" w:lineRule="auto"/>
+        <w:ind w:left="993" w:hanging="426"/>
+        <w:contextualSpacing/>
+        <w:rPr>
+          <w:rFonts w:ascii="Times New Roman" w:eastAsiaTheme="minorHAnsi" w:hAnsi="Times New Roman" w:cs="Times New Roman"/>
+          <w:bCs/>
+          <w:sz w:val="28"/>
+          <w:szCs w:val="28"/>
+          <w:lang w:eastAsia="en-US" w:bidi="si-LK"/>
+        </w:rPr>
+      </w:pPr>
+      <w:r>
+        <w:rPr>
+          <w:rFonts w:ascii="Times New Roman" w:eastAsiaTheme="minorHAnsi" w:hAnsi="Times New Roman" w:cs="Times New Roman"/>
+          <w:bCs/>
+          <w:sz w:val="28"/>
+          <w:szCs w:val="28"/>
+          <w:lang w:eastAsia="en-US" w:bidi="si-LK"/>
+        </w:rPr>
+        <w:t>Methodology</w:t>
+      </w:r>
+      <w:r>
+        <w:rPr>
+          <w:rFonts w:ascii="Times New Roman" w:eastAsiaTheme="minorHAnsi" w:hAnsi="Times New Roman" w:cs="Times New Roman"/>
+          <w:bCs/>
+          <w:sz w:val="28"/>
+          <w:szCs w:val="28"/>
+          <w:lang w:eastAsia="en-US" w:bidi="si-LK"/>
+        </w:rPr>
+        <w:tab/>
+        <w:t>4</w:t>
       </w:r>
     </w:p>
     <w:p>
@@ -834,7 +885,7 @@
           <w:lang w:eastAsia="en-US" w:bidi="si-LK"/>
         </w:rPr>
         <w:tab/>
-        <w:t>x</w:t>
+        <w:t>4</w:t>
       </w:r>
     </w:p>
     <w:p>
@@ -896,7 +947,7 @@
           <w:lang w:eastAsia="en-US" w:bidi="si-LK"/>
         </w:rPr>
         <w:tab/>
-        <w:t>x</w:t>
+        <w:t>8</w:t>
       </w:r>
     </w:p>
     <w:p>
@@ -967,7 +1018,7 @@
           <w:szCs w:val="28"/>
           <w:lang w:eastAsia="en-US" w:bidi="si-LK"/>
         </w:rPr>
-        <w:t>x</w:t>
+        <w:t>9</w:t>
       </w:r>
       <w:r>
         <w:rPr>
@@ -1038,7 +1089,7 @@
           <w:szCs w:val="26"/>
           <w:lang w:eastAsia="en-US" w:bidi="si-LK"/>
         </w:rPr>
-        <w:t>x</w:t>
+        <w:t>10</w:t>
       </w:r>
     </w:p>
     <w:p>
@@ -1080,21 +1131,12 @@
           <w:lang w:eastAsia="en-US" w:bidi="si-LK"/>
         </w:rPr>
         <w:tab/>
-        <w:t>x</w:t>
+        <w:t>11</w:t>
       </w:r>
     </w:p>
     <w:p>
       <w:pPr>
         <w:ind w:left="993" w:hanging="426"/>
-        <w:rPr>
-          <w:rFonts w:ascii="Times New Roman" w:hAnsi="Times New Roman" w:cs="Times New Roman"/>
-          <w:sz w:val="84"/>
-          <w:szCs w:val="84"/>
-        </w:rPr>
-      </w:pPr>
-    </w:p>
-    <w:p>
-      <w:pPr>
         <w:rPr>
           <w:rFonts w:ascii="Times New Roman" w:hAnsi="Times New Roman" w:cs="Times New Roman"/>
           <w:sz w:val="84"/>
@@ -1228,8 +1270,421 @@
           <w:iCs/>
         </w:rPr>
         <w:tab/>
+        <w:t>4</w:t>
+      </w:r>
+    </w:p>
+    <w:p>
+      <w:pPr>
+        <w:tabs>
+          <w:tab w:val="left" w:pos="9356"/>
+        </w:tabs>
+        <w:ind w:left="567" w:right="282"/>
+        <w:rPr>
+          <w:rFonts w:ascii="Times New Roman" w:hAnsi="Times New Roman" w:cs="Times New Roman"/>
+          <w:i/>
+          <w:iCs/>
+        </w:rPr>
+      </w:pPr>
+      <w:r>
+        <w:rPr>
+          <w:rFonts w:ascii="Times New Roman" w:hAnsi="Times New Roman" w:cs="Times New Roman"/>
+          <w:i/>
+          <w:iCs/>
+        </w:rPr>
+        <w:t>Figure 6.</w:t>
+      </w:r>
+      <w:r>
+        <w:rPr>
+          <w:rFonts w:ascii="Times New Roman" w:hAnsi="Times New Roman" w:cs="Times New Roman"/>
+          <w:i/>
+          <w:iCs/>
+        </w:rPr>
+        <w:t>2</w:t>
+      </w:r>
+      <w:r>
+        <w:rPr>
+          <w:rFonts w:ascii="Times New Roman" w:hAnsi="Times New Roman" w:cs="Times New Roman"/>
+          <w:i/>
+          <w:iCs/>
+        </w:rPr>
+        <w:t xml:space="preserve"> – </w:t>
+      </w:r>
+      <w:r>
+        <w:rPr>
+          <w:rFonts w:ascii="Times New Roman" w:hAnsi="Times New Roman" w:cs="Times New Roman"/>
+          <w:i/>
+          <w:iCs/>
+        </w:rPr>
+        <w:t>Gray scaled</w:t>
+      </w:r>
+      <w:r>
+        <w:rPr>
+          <w:rFonts w:ascii="Times New Roman" w:hAnsi="Times New Roman" w:cs="Times New Roman"/>
+          <w:i/>
+          <w:iCs/>
+        </w:rPr>
+        <w:t xml:space="preserve"> Image (Left) and the </w:t>
+      </w:r>
+      <w:r>
+        <w:rPr>
+          <w:rFonts w:ascii="Times New Roman" w:hAnsi="Times New Roman" w:cs="Times New Roman"/>
+          <w:i/>
+          <w:iCs/>
+        </w:rPr>
+        <w:t>blurred</w:t>
+      </w:r>
+      <w:r>
+        <w:rPr>
+          <w:rFonts w:ascii="Times New Roman" w:hAnsi="Times New Roman" w:cs="Times New Roman"/>
+          <w:i/>
+          <w:iCs/>
+        </w:rPr>
+        <w:t xml:space="preserve"> image (Right)</w:t>
+      </w:r>
+      <w:r>
+        <w:rPr>
+          <w:rFonts w:ascii="Times New Roman" w:hAnsi="Times New Roman" w:cs="Times New Roman"/>
+          <w:i/>
+          <w:iCs/>
+        </w:rPr>
+        <w:tab/>
+        <w:t>5</w:t>
+      </w:r>
+    </w:p>
+    <w:p>
+      <w:pPr>
+        <w:tabs>
+          <w:tab w:val="left" w:pos="9356"/>
+        </w:tabs>
+        <w:ind w:left="567" w:right="282"/>
+        <w:rPr>
+          <w:rFonts w:ascii="Times New Roman" w:hAnsi="Times New Roman" w:cs="Times New Roman"/>
+          <w:i/>
+          <w:iCs/>
+        </w:rPr>
+      </w:pPr>
+      <w:r>
+        <w:rPr>
+          <w:rFonts w:ascii="Times New Roman" w:hAnsi="Times New Roman" w:cs="Times New Roman"/>
+          <w:i/>
+          <w:iCs/>
+        </w:rPr>
+        <w:t>Figure 6.</w:t>
+      </w:r>
+      <w:r>
+        <w:rPr>
+          <w:rFonts w:ascii="Times New Roman" w:hAnsi="Times New Roman" w:cs="Times New Roman"/>
+          <w:i/>
+          <w:iCs/>
+        </w:rPr>
         <w:t>3</w:t>
       </w:r>
+      <w:r>
+        <w:rPr>
+          <w:rFonts w:ascii="Times New Roman" w:hAnsi="Times New Roman" w:cs="Times New Roman"/>
+          <w:i/>
+          <w:iCs/>
+        </w:rPr>
+        <w:t xml:space="preserve"> – </w:t>
+      </w:r>
+      <w:r>
+        <w:rPr>
+          <w:rFonts w:ascii="Times New Roman" w:hAnsi="Times New Roman" w:cs="Times New Roman"/>
+          <w:i/>
+          <w:iCs/>
+        </w:rPr>
+        <w:t>blurred</w:t>
+      </w:r>
+      <w:r>
+        <w:rPr>
+          <w:rFonts w:ascii="Times New Roman" w:hAnsi="Times New Roman" w:cs="Times New Roman"/>
+          <w:i/>
+          <w:iCs/>
+        </w:rPr>
+        <w:t xml:space="preserve"> Image (Left) and the </w:t>
+      </w:r>
+      <w:r>
+        <w:rPr>
+          <w:rFonts w:ascii="Times New Roman" w:hAnsi="Times New Roman" w:cs="Times New Roman"/>
+          <w:i/>
+          <w:iCs/>
+        </w:rPr>
+        <w:t>eroded</w:t>
+      </w:r>
+      <w:r>
+        <w:rPr>
+          <w:rFonts w:ascii="Times New Roman" w:hAnsi="Times New Roman" w:cs="Times New Roman"/>
+          <w:i/>
+          <w:iCs/>
+        </w:rPr>
+        <w:t xml:space="preserve"> image (Right)</w:t>
+      </w:r>
+      <w:r>
+        <w:rPr>
+          <w:rFonts w:ascii="Times New Roman" w:hAnsi="Times New Roman" w:cs="Times New Roman"/>
+          <w:i/>
+          <w:iCs/>
+        </w:rPr>
+        <w:tab/>
+        <w:t>6</w:t>
+      </w:r>
+    </w:p>
+    <w:p>
+      <w:pPr>
+        <w:tabs>
+          <w:tab w:val="left" w:pos="9356"/>
+        </w:tabs>
+        <w:ind w:left="567" w:right="282"/>
+        <w:rPr>
+          <w:rFonts w:ascii="Times New Roman" w:hAnsi="Times New Roman" w:cs="Times New Roman"/>
+          <w:i/>
+          <w:iCs/>
+        </w:rPr>
+      </w:pPr>
+      <w:r>
+        <w:rPr>
+          <w:rFonts w:ascii="Times New Roman" w:hAnsi="Times New Roman" w:cs="Times New Roman"/>
+          <w:i/>
+          <w:iCs/>
+        </w:rPr>
+        <w:t>Figure 6.</w:t>
+      </w:r>
+      <w:r>
+        <w:rPr>
+          <w:rFonts w:ascii="Times New Roman" w:hAnsi="Times New Roman" w:cs="Times New Roman"/>
+          <w:i/>
+          <w:iCs/>
+        </w:rPr>
+        <w:t>4</w:t>
+      </w:r>
+      <w:r>
+        <w:rPr>
+          <w:rFonts w:ascii="Times New Roman" w:hAnsi="Times New Roman" w:cs="Times New Roman"/>
+          <w:i/>
+          <w:iCs/>
+        </w:rPr>
+        <w:t xml:space="preserve"> – </w:t>
+      </w:r>
+      <w:r>
+        <w:rPr>
+          <w:rFonts w:ascii="Times New Roman" w:hAnsi="Times New Roman" w:cs="Times New Roman"/>
+          <w:i/>
+          <w:iCs/>
+        </w:rPr>
+        <w:t xml:space="preserve">detected contours in the image </w:t>
+      </w:r>
+      <w:r>
+        <w:rPr>
+          <w:rFonts w:ascii="Times New Roman" w:hAnsi="Times New Roman" w:cs="Times New Roman"/>
+          <w:i/>
+          <w:iCs/>
+        </w:rPr>
+        <w:tab/>
+        <w:t>7</w:t>
+      </w:r>
+    </w:p>
+    <w:p>
+      <w:pPr>
+        <w:tabs>
+          <w:tab w:val="left" w:pos="9356"/>
+        </w:tabs>
+        <w:ind w:left="567" w:right="282"/>
+        <w:rPr>
+          <w:rFonts w:ascii="Times New Roman" w:hAnsi="Times New Roman" w:cs="Times New Roman"/>
+          <w:i/>
+          <w:iCs/>
+        </w:rPr>
+      </w:pPr>
+      <w:r>
+        <w:rPr>
+          <w:rFonts w:ascii="Times New Roman" w:hAnsi="Times New Roman" w:cs="Times New Roman"/>
+          <w:i/>
+          <w:iCs/>
+        </w:rPr>
+        <w:t>Figure 7.1</w:t>
+      </w:r>
+      <w:r>
+        <w:rPr>
+          <w:rFonts w:ascii="Times New Roman" w:hAnsi="Times New Roman" w:cs="Times New Roman"/>
+          <w:i/>
+          <w:iCs/>
+        </w:rPr>
+        <w:t xml:space="preserve"> – </w:t>
+      </w:r>
+      <w:r>
+        <w:rPr>
+          <w:rFonts w:ascii="Times New Roman" w:hAnsi="Times New Roman" w:cs="Times New Roman"/>
+          <w:i/>
+          <w:iCs/>
+        </w:rPr>
+        <w:t>UI of the Main Activity</w:t>
+      </w:r>
+      <w:r>
+        <w:rPr>
+          <w:rFonts w:ascii="Times New Roman" w:hAnsi="Times New Roman" w:cs="Times New Roman"/>
+          <w:i/>
+          <w:iCs/>
+        </w:rPr>
+        <w:tab/>
+        <w:t>9</w:t>
+      </w:r>
+    </w:p>
+    <w:p>
+      <w:pPr>
+        <w:tabs>
+          <w:tab w:val="left" w:pos="9356"/>
+        </w:tabs>
+        <w:ind w:left="567" w:right="282"/>
+        <w:rPr>
+          <w:rFonts w:ascii="Times New Roman" w:hAnsi="Times New Roman" w:cs="Times New Roman"/>
+          <w:i/>
+          <w:iCs/>
+        </w:rPr>
+      </w:pPr>
+      <w:r>
+        <w:rPr>
+          <w:rFonts w:ascii="Times New Roman" w:hAnsi="Times New Roman" w:cs="Times New Roman"/>
+          <w:i/>
+          <w:iCs/>
+        </w:rPr>
+        <w:t>Figure 7.2</w:t>
+      </w:r>
+      <w:r>
+        <w:rPr>
+          <w:rFonts w:ascii="Times New Roman" w:hAnsi="Times New Roman" w:cs="Times New Roman"/>
+          <w:i/>
+          <w:iCs/>
+        </w:rPr>
+        <w:t xml:space="preserve"> – </w:t>
+      </w:r>
+      <w:r>
+        <w:rPr>
+          <w:rFonts w:ascii="Times New Roman" w:hAnsi="Times New Roman" w:cs="Times New Roman"/>
+          <w:i/>
+          <w:iCs/>
+        </w:rPr>
+        <w:t>UI of the Settings Activity</w:t>
+      </w:r>
+      <w:r>
+        <w:rPr>
+          <w:rFonts w:ascii="Times New Roman" w:hAnsi="Times New Roman" w:cs="Times New Roman"/>
+          <w:sz w:val="24"/>
+          <w:szCs w:val="24"/>
+        </w:rPr>
+        <w:tab/>
+        <w:t>9</w:t>
+      </w:r>
+    </w:p>
+    <w:p>
+      <w:pPr>
+        <w:tabs>
+          <w:tab w:val="left" w:pos="9356"/>
+        </w:tabs>
+        <w:ind w:left="567" w:right="282"/>
+        <w:rPr>
+          <w:rFonts w:ascii="Times New Roman" w:hAnsi="Times New Roman" w:cs="Times New Roman"/>
+          <w:i/>
+          <w:iCs/>
+        </w:rPr>
+      </w:pPr>
+      <w:r>
+        <w:rPr>
+          <w:rFonts w:ascii="Times New Roman" w:hAnsi="Times New Roman" w:cs="Times New Roman"/>
+          <w:i/>
+          <w:iCs/>
+        </w:rPr>
+        <w:t>Figure 8.1</w:t>
+      </w:r>
+      <w:r>
+        <w:rPr>
+          <w:rFonts w:ascii="Times New Roman" w:hAnsi="Times New Roman" w:cs="Times New Roman"/>
+          <w:i/>
+          <w:iCs/>
+        </w:rPr>
+        <w:t xml:space="preserve"> – </w:t>
+      </w:r>
+      <w:r>
+        <w:rPr>
+          <w:rFonts w:ascii="Times New Roman" w:hAnsi="Times New Roman" w:cs="Times New Roman"/>
+          <w:i/>
+          <w:iCs/>
+        </w:rPr>
+        <w:t>Before (Left) and after (Right) applying Erosion</w:t>
+      </w:r>
+      <w:r>
+        <w:rPr>
+          <w:rFonts w:ascii="Times New Roman" w:hAnsi="Times New Roman" w:cs="Times New Roman"/>
+          <w:i/>
+          <w:iCs/>
+        </w:rPr>
+        <w:tab/>
+      </w:r>
+      <w:bookmarkStart w:id="0" w:name="_GoBack"/>
+      <w:bookmarkEnd w:id="0"/>
+      <w:r>
+        <w:rPr>
+          <w:rFonts w:ascii="Times New Roman" w:hAnsi="Times New Roman" w:cs="Times New Roman"/>
+          <w:i/>
+          <w:iCs/>
+        </w:rPr>
+        <w:t>10</w:t>
+      </w:r>
+    </w:p>
+    <w:p>
+      <w:pPr>
+        <w:ind w:left="1418" w:right="282"/>
+        <w:rPr>
+          <w:rFonts w:ascii="Times New Roman" w:eastAsiaTheme="minorHAnsi" w:hAnsi="Times New Roman" w:cs="Times New Roman"/>
+          <w:sz w:val="24"/>
+          <w:szCs w:val="24"/>
+          <w:lang w:eastAsia="en-US" w:bidi="si-LK"/>
+        </w:rPr>
+      </w:pPr>
+    </w:p>
+    <w:p>
+      <w:pPr>
+        <w:ind w:left="851" w:right="282"/>
+        <w:jc w:val="center"/>
+        <w:rPr>
+          <w:rFonts w:ascii="Times New Roman" w:hAnsi="Times New Roman" w:cs="Times New Roman"/>
+          <w:i/>
+          <w:iCs/>
+        </w:rPr>
+      </w:pPr>
+    </w:p>
+    <w:p>
+      <w:pPr>
+        <w:ind w:left="851" w:right="282"/>
+        <w:jc w:val="center"/>
+        <w:rPr>
+          <w:rFonts w:ascii="Times New Roman" w:hAnsi="Times New Roman" w:cs="Times New Roman"/>
+          <w:i/>
+          <w:iCs/>
+        </w:rPr>
+      </w:pPr>
+    </w:p>
+    <w:p>
+      <w:pPr>
+        <w:ind w:left="851" w:right="282"/>
+        <w:rPr>
+          <w:rFonts w:ascii="Times New Roman" w:hAnsi="Times New Roman" w:cs="Times New Roman"/>
+          <w:i/>
+          <w:iCs/>
+        </w:rPr>
+      </w:pPr>
+    </w:p>
+    <w:p>
+      <w:pPr>
+        <w:tabs>
+          <w:tab w:val="left" w:pos="9356"/>
+        </w:tabs>
+        <w:ind w:left="567"/>
+        <w:rPr>
+          <w:rFonts w:ascii="Times New Roman" w:hAnsi="Times New Roman" w:cs="Times New Roman"/>
+          <w:i/>
+          <w:iCs/>
+        </w:rPr>
+      </w:pPr>
     </w:p>
     <w:p>
       <w:pPr>
@@ -2676,13 +3131,23 @@
           <w:szCs w:val="24"/>
         </w:rPr>
       </w:pPr>
-      <w:r>
-        <w:rPr>
-          <w:rFonts w:ascii="Times New Roman" w:hAnsi="Times New Roman" w:cs="Times New Roman"/>
-          <w:sz w:val="24"/>
-          <w:szCs w:val="24"/>
-        </w:rPr>
-        <w:t xml:space="preserve">Genymotion Emulator </w:t>
+      <w:proofErr w:type="spellStart"/>
+      <w:r>
+        <w:rPr>
+          <w:rFonts w:ascii="Times New Roman" w:hAnsi="Times New Roman" w:cs="Times New Roman"/>
+          <w:sz w:val="24"/>
+          <w:szCs w:val="24"/>
+        </w:rPr>
+        <w:t>Genymotion</w:t>
+      </w:r>
+      <w:proofErr w:type="spellEnd"/>
+      <w:r>
+        <w:rPr>
+          <w:rFonts w:ascii="Times New Roman" w:hAnsi="Times New Roman" w:cs="Times New Roman"/>
+          <w:sz w:val="24"/>
+          <w:szCs w:val="24"/>
+        </w:rPr>
+        <w:t xml:space="preserve"> Emulator </w:t>
       </w:r>
       <w:r>
         <w:rPr>
@@ -2816,6 +3281,225 @@
           <w:szCs w:val="36"/>
           <w:u w:val="single"/>
         </w:rPr>
+        <w:t>Flow chart</w:t>
+      </w:r>
+    </w:p>
+    <w:p>
+      <w:pPr>
+        <w:rPr>
+          <w:rFonts w:ascii="Times New Roman" w:hAnsi="Times New Roman" w:cs="Times New Roman"/>
+          <w:b/>
+          <w:caps/>
+          <w:sz w:val="36"/>
+          <w:szCs w:val="36"/>
+          <w:u w:val="single"/>
+        </w:rPr>
+      </w:pPr>
+      <w:r>
+        <w:rPr>
+          <w:noProof/>
+        </w:rPr>
+        <w:drawing>
+          <wp:anchor distT="0" distB="0" distL="114300" distR="114300" simplePos="0" relativeHeight="251744256" behindDoc="1" locked="0" layoutInCell="1" allowOverlap="1">
+            <wp:simplePos x="0" y="0"/>
+            <wp:positionH relativeFrom="column">
+              <wp:posOffset>240030</wp:posOffset>
+            </wp:positionH>
+            <wp:positionV relativeFrom="paragraph">
+              <wp:posOffset>183514</wp:posOffset>
+            </wp:positionV>
+            <wp:extent cx="3627120" cy="8492769"/>
+            <wp:effectExtent l="0" t="0" r="0" b="3810"/>
+            <wp:wrapNone/>
+            <wp:docPr id="16" name="Picture 16" descr="C:\Users\poorna\AppData\Local\Microsoft\Windows\INetCache\Content.Word\flow chart A.PNG"/>
+            <wp:cNvGraphicFramePr>
+              <a:graphicFrameLocks xmlns:a="http://schemas.openxmlformats.org/drawingml/2006/main" noChangeAspect="1"/>
+            </wp:cNvGraphicFramePr>
+            <a:graphic xmlns:a="http://schemas.openxmlformats.org/drawingml/2006/main">
+              <a:graphicData uri="http://schemas.openxmlformats.org/drawingml/2006/picture">
+                <pic:pic xmlns:pic="http://schemas.openxmlformats.org/drawingml/2006/picture">
+                  <pic:nvPicPr>
+                    <pic:cNvPr id="0" name="Picture 1" descr="C:\Users\poorna\AppData\Local\Microsoft\Windows\INetCache\Content.Word\flow chart A.PNG"/>
+                    <pic:cNvPicPr>
+                      <a:picLocks noChangeAspect="1" noChangeArrowheads="1"/>
+                    </pic:cNvPicPr>
+                  </pic:nvPicPr>
+                  <pic:blipFill>
+                    <a:blip r:embed="rId9" cstate="print">
+                      <a:extLst>
+                        <a:ext uri="{28A0092B-C50C-407E-A947-70E740481C1C}">
+                          <a14:useLocalDpi xmlns:a14="http://schemas.microsoft.com/office/drawing/2010/main" val="0"/>
+                        </a:ext>
+                      </a:extLst>
+                    </a:blip>
+                    <a:srcRect/>
+                    <a:stretch>
+                      <a:fillRect/>
+                    </a:stretch>
+                  </pic:blipFill>
+                  <pic:spPr bwMode="auto">
+                    <a:xfrm>
+                      <a:off x="0" y="0"/>
+                      <a:ext cx="3628472" cy="8495935"/>
+                    </a:xfrm>
+                    <a:prstGeom prst="rect">
+                      <a:avLst/>
+                    </a:prstGeom>
+                    <a:noFill/>
+                    <a:ln>
+                      <a:noFill/>
+                    </a:ln>
+                  </pic:spPr>
+                </pic:pic>
+              </a:graphicData>
+            </a:graphic>
+            <wp14:sizeRelH relativeFrom="margin">
+              <wp14:pctWidth>0</wp14:pctWidth>
+            </wp14:sizeRelH>
+            <wp14:sizeRelV relativeFrom="margin">
+              <wp14:pctHeight>0</wp14:pctHeight>
+            </wp14:sizeRelV>
+          </wp:anchor>
+        </w:drawing>
+      </w:r>
+      <w:r>
+        <w:rPr>
+          <w:noProof/>
+        </w:rPr>
+        <w:drawing>
+          <wp:anchor distT="0" distB="0" distL="114300" distR="114300" simplePos="0" relativeHeight="251745280" behindDoc="1" locked="0" layoutInCell="1" allowOverlap="1">
+            <wp:simplePos x="0" y="0"/>
+            <wp:positionH relativeFrom="column">
+              <wp:posOffset>4339590</wp:posOffset>
+            </wp:positionH>
+            <wp:positionV relativeFrom="paragraph">
+              <wp:posOffset>274955</wp:posOffset>
+            </wp:positionV>
+            <wp:extent cx="1630680" cy="5562600"/>
+            <wp:effectExtent l="0" t="0" r="7620" b="0"/>
+            <wp:wrapNone/>
+            <wp:docPr id="20" name="Picture 20" descr="C:\Users\poorna\AppData\Local\Microsoft\Windows\INetCache\Content.Word\flow chart B.PNG"/>
+            <wp:cNvGraphicFramePr>
+              <a:graphicFrameLocks xmlns:a="http://schemas.openxmlformats.org/drawingml/2006/main" noChangeAspect="1"/>
+            </wp:cNvGraphicFramePr>
+            <a:graphic xmlns:a="http://schemas.openxmlformats.org/drawingml/2006/main">
+              <a:graphicData uri="http://schemas.openxmlformats.org/drawingml/2006/picture">
+                <pic:pic xmlns:pic="http://schemas.openxmlformats.org/drawingml/2006/picture">
+                  <pic:nvPicPr>
+                    <pic:cNvPr id="0" name="Picture 3" descr="C:\Users\poorna\AppData\Local\Microsoft\Windows\INetCache\Content.Word\flow chart B.PNG"/>
+                    <pic:cNvPicPr>
+                      <a:picLocks noChangeAspect="1" noChangeArrowheads="1"/>
+                    </pic:cNvPicPr>
+                  </pic:nvPicPr>
+                  <pic:blipFill>
+                    <a:blip r:embed="rId10" cstate="print">
+                      <a:extLst>
+                        <a:ext uri="{28A0092B-C50C-407E-A947-70E740481C1C}">
+                          <a14:useLocalDpi xmlns:a14="http://schemas.microsoft.com/office/drawing/2010/main" val="0"/>
+                        </a:ext>
+                      </a:extLst>
+                    </a:blip>
+                    <a:srcRect/>
+                    <a:stretch>
+                      <a:fillRect/>
+                    </a:stretch>
+                  </pic:blipFill>
+                  <pic:spPr bwMode="auto">
+                    <a:xfrm>
+                      <a:off x="0" y="0"/>
+                      <a:ext cx="1630680" cy="5562600"/>
+                    </a:xfrm>
+                    <a:prstGeom prst="rect">
+                      <a:avLst/>
+                    </a:prstGeom>
+                    <a:noFill/>
+                    <a:ln>
+                      <a:noFill/>
+                    </a:ln>
+                  </pic:spPr>
+                </pic:pic>
+              </a:graphicData>
+            </a:graphic>
+          </wp:anchor>
+        </w:drawing>
+      </w:r>
+    </w:p>
+    <w:p>
+      <w:pPr>
+        <w:rPr>
+          <w:rFonts w:ascii="Times New Roman" w:hAnsi="Times New Roman" w:cs="Times New Roman"/>
+          <w:b/>
+          <w:caps/>
+          <w:sz w:val="36"/>
+          <w:szCs w:val="36"/>
+          <w:u w:val="single"/>
+        </w:rPr>
+      </w:pPr>
+    </w:p>
+    <w:p>
+      <w:pPr>
+        <w:rPr>
+          <w:rFonts w:ascii="Times New Roman" w:eastAsiaTheme="minorHAnsi" w:hAnsi="Times New Roman" w:cs="Times New Roman"/>
+          <w:b/>
+          <w:caps/>
+          <w:sz w:val="36"/>
+          <w:szCs w:val="36"/>
+          <w:u w:val="single"/>
+          <w:lang w:eastAsia="en-US" w:bidi="si-LK"/>
+        </w:rPr>
+      </w:pPr>
+      <w:r>
+        <w:rPr>
+          <w:rFonts w:ascii="Times New Roman" w:hAnsi="Times New Roman" w:cs="Times New Roman"/>
+          <w:b/>
+          <w:caps/>
+          <w:sz w:val="36"/>
+          <w:szCs w:val="36"/>
+          <w:u w:val="single"/>
+        </w:rPr>
+        <w:br w:type="page"/>
+      </w:r>
+    </w:p>
+    <w:p>
+      <w:pPr>
+        <w:pStyle w:val="ListParagraph"/>
+        <w:ind w:left="567"/>
+        <w:rPr>
+          <w:rFonts w:ascii="Times New Roman" w:hAnsi="Times New Roman" w:cs="Times New Roman"/>
+          <w:b/>
+          <w:caps/>
+          <w:sz w:val="36"/>
+          <w:szCs w:val="36"/>
+          <w:u w:val="single"/>
+        </w:rPr>
+      </w:pPr>
+    </w:p>
+    <w:p>
+      <w:pPr>
+        <w:pStyle w:val="ListParagraph"/>
+        <w:numPr>
+          <w:ilvl w:val="0"/>
+          <w:numId w:val="2"/>
+        </w:numPr>
+        <w:ind w:left="567"/>
+        <w:rPr>
+          <w:rFonts w:ascii="Times New Roman" w:hAnsi="Times New Roman" w:cs="Times New Roman"/>
+          <w:b/>
+          <w:caps/>
+          <w:sz w:val="36"/>
+          <w:szCs w:val="36"/>
+          <w:u w:val="single"/>
+        </w:rPr>
+      </w:pPr>
+      <w:r>
+        <w:rPr>
+          <w:rFonts w:ascii="Times New Roman" w:hAnsi="Times New Roman" w:cs="Times New Roman"/>
+          <w:b/>
+          <w:caps/>
+          <w:sz w:val="36"/>
+          <w:szCs w:val="36"/>
+          <w:u w:val="single"/>
+        </w:rPr>
         <w:t>Methodology</w:t>
       </w:r>
     </w:p>
@@ -3074,6 +3758,7 @@
           <w:sz w:val="36"/>
           <w:szCs w:val="36"/>
           <w:u w:val="single"/>
+          <w:lang w:eastAsia="ja-JP" w:bidi="ar-SA"/>
         </w:rPr>
         <mc:AlternateContent>
           <mc:Choice Requires="wpg">
@@ -4326,7 +5011,7 @@
                     </pic:cNvPicPr>
                   </pic:nvPicPr>
                   <pic:blipFill rotWithShape="1">
-                    <a:blip r:embed="rId8">
+                    <a:blip r:embed="rId11">
                       <a:extLst>
                         <a:ext uri="{28A0092B-C50C-407E-A947-70E740481C1C}">
                           <a14:useLocalDpi xmlns:a14="http://schemas.microsoft.com/office/drawing/2010/main" val="0"/>
@@ -4571,8 +5256,27 @@
           <w:sz w:val="19"/>
           <w:szCs w:val="19"/>
         </w:rPr>
-        <w:t xml:space="preserve">Mat src = </w:t>
-      </w:r>
+        <w:t xml:space="preserve">Mat </w:t>
+      </w:r>
+      <w:proofErr w:type="spellStart"/>
+      <w:r>
+        <w:rPr>
+          <w:color w:val="000000"/>
+          <w:sz w:val="19"/>
+          <w:szCs w:val="19"/>
+        </w:rPr>
+        <w:t>src</w:t>
+      </w:r>
+      <w:proofErr w:type="spellEnd"/>
+      <w:r>
+        <w:rPr>
+          <w:color w:val="000000"/>
+          <w:sz w:val="19"/>
+          <w:szCs w:val="19"/>
+        </w:rPr>
+        <w:t xml:space="preserve"> = </w:t>
+      </w:r>
+      <w:proofErr w:type="spellStart"/>
       <w:r>
         <w:rPr>
           <w:i/>
@@ -4583,6 +5287,7 @@
         </w:rPr>
         <w:t>imread</w:t>
       </w:r>
+      <w:proofErr w:type="spellEnd"/>
       <w:r>
         <w:rPr>
           <w:color w:val="000000"/>
@@ -4591,6 +5296,7 @@
         </w:rPr>
         <w:t>(</w:t>
       </w:r>
+      <w:proofErr w:type="spellStart"/>
       <w:r>
         <w:rPr>
           <w:b/>
@@ -4601,6 +5307,7 @@
         </w:rPr>
         <w:t>picPath</w:t>
       </w:r>
+      <w:proofErr w:type="spellEnd"/>
       <w:r>
         <w:rPr>
           <w:color w:val="000000"/>
@@ -4636,7 +5343,16 @@
           <w:szCs w:val="19"/>
         </w:rPr>
         <w:br/>
-        <w:t>Mat src</w:t>
+        <w:t xml:space="preserve">Mat </w:t>
+      </w:r>
+      <w:proofErr w:type="spellStart"/>
+      <w:r>
+        <w:rPr>
+          <w:color w:val="000000"/>
+          <w:sz w:val="19"/>
+          <w:szCs w:val="19"/>
+        </w:rPr>
+        <w:t>src</w:t>
       </w:r>
       <w:r>
         <w:rPr>
@@ -4646,6 +5362,7 @@
         </w:rPr>
         <w:t>Edited</w:t>
       </w:r>
+      <w:proofErr w:type="spellEnd"/>
       <w:r>
         <w:rPr>
           <w:color w:val="000000"/>
@@ -4696,8 +5413,9 @@
           <w:sz w:val="19"/>
           <w:szCs w:val="19"/>
         </w:rPr>
-        <w:t>//Convert Original src to grayscale</w:t>
-      </w:r>
+        <w:t xml:space="preserve">//Convert Original </w:t>
+      </w:r>
+      <w:proofErr w:type="spellStart"/>
       <w:r>
         <w:rPr>
           <w:i/>
@@ -4706,43 +5424,9 @@
           <w:sz w:val="19"/>
           <w:szCs w:val="19"/>
         </w:rPr>
-        <w:br/>
-      </w:r>
-      <w:r>
-        <w:rPr>
-          <w:color w:val="000000"/>
-          <w:sz w:val="19"/>
-          <w:szCs w:val="19"/>
-        </w:rPr>
-        <w:t>Imgproc.</w:t>
-      </w:r>
-      <w:r>
-        <w:rPr>
-          <w:i/>
-          <w:iCs/>
-          <w:color w:val="000000"/>
-          <w:sz w:val="19"/>
-          <w:szCs w:val="19"/>
-        </w:rPr>
-        <w:t>cvtColor</w:t>
-      </w:r>
-      <w:r>
-        <w:rPr>
-          <w:color w:val="000000"/>
-          <w:sz w:val="19"/>
-          <w:szCs w:val="19"/>
-        </w:rPr>
-        <w:t>(</w:t>
-      </w:r>
-      <w:r>
-        <w:rPr>
-          <w:color w:val="000000"/>
-          <w:sz w:val="19"/>
-          <w:szCs w:val="19"/>
-        </w:rPr>
-        <w:br/>
-        <w:t xml:space="preserve">        src,                        </w:t>
-      </w:r>
+        <w:t>src</w:t>
+      </w:r>
+      <w:proofErr w:type="spellEnd"/>
       <w:r>
         <w:rPr>
           <w:i/>
@@ -4751,7 +5435,7 @@
           <w:sz w:val="19"/>
           <w:szCs w:val="19"/>
         </w:rPr>
-        <w:t>// input image</w:t>
+        <w:t xml:space="preserve"> to grayscale</w:t>
       </w:r>
       <w:r>
         <w:rPr>
@@ -4762,15 +5446,100 @@
           <w:szCs w:val="19"/>
         </w:rPr>
         <w:br/>
+      </w:r>
+      <w:proofErr w:type="spellStart"/>
+      <w:r>
+        <w:rPr>
+          <w:color w:val="000000"/>
+          <w:sz w:val="19"/>
+          <w:szCs w:val="19"/>
+        </w:rPr>
+        <w:t>Imgproc.</w:t>
+      </w:r>
+      <w:r>
+        <w:rPr>
+          <w:i/>
+          <w:iCs/>
+          <w:color w:val="000000"/>
+          <w:sz w:val="19"/>
+          <w:szCs w:val="19"/>
+        </w:rPr>
+        <w:t>cvtColor</w:t>
+      </w:r>
+      <w:proofErr w:type="spellEnd"/>
+      <w:r>
+        <w:rPr>
+          <w:color w:val="000000"/>
+          <w:sz w:val="19"/>
+          <w:szCs w:val="19"/>
+        </w:rPr>
+        <w:t>(</w:t>
+      </w:r>
+      <w:r>
+        <w:rPr>
+          <w:color w:val="000000"/>
+          <w:sz w:val="19"/>
+          <w:szCs w:val="19"/>
+        </w:rPr>
+        <w:br/>
         <w:t xml:space="preserve">        </w:t>
       </w:r>
-      <w:r>
-        <w:rPr>
-          <w:color w:val="000000"/>
-          <w:sz w:val="19"/>
-          <w:szCs w:val="19"/>
-        </w:rPr>
-        <w:t xml:space="preserve">src,                        </w:t>
+      <w:proofErr w:type="spellStart"/>
+      <w:r>
+        <w:rPr>
+          <w:color w:val="000000"/>
+          <w:sz w:val="19"/>
+          <w:szCs w:val="19"/>
+        </w:rPr>
+        <w:t>src</w:t>
+      </w:r>
+      <w:proofErr w:type="spellEnd"/>
+      <w:r>
+        <w:rPr>
+          <w:color w:val="000000"/>
+          <w:sz w:val="19"/>
+          <w:szCs w:val="19"/>
+        </w:rPr>
+        <w:t xml:space="preserve">,                        </w:t>
+      </w:r>
+      <w:r>
+        <w:rPr>
+          <w:i/>
+          <w:iCs/>
+          <w:color w:val="808080"/>
+          <w:sz w:val="19"/>
+          <w:szCs w:val="19"/>
+        </w:rPr>
+        <w:t>// input image</w:t>
+      </w:r>
+      <w:r>
+        <w:rPr>
+          <w:i/>
+          <w:iCs/>
+          <w:color w:val="808080"/>
+          <w:sz w:val="19"/>
+          <w:szCs w:val="19"/>
+        </w:rPr>
+        <w:br/>
+        <w:t xml:space="preserve">        </w:t>
+      </w:r>
+      <w:proofErr w:type="spellStart"/>
+      <w:r>
+        <w:rPr>
+          <w:color w:val="000000"/>
+          <w:sz w:val="19"/>
+          <w:szCs w:val="19"/>
+        </w:rPr>
+        <w:t>src</w:t>
+      </w:r>
+      <w:proofErr w:type="spellEnd"/>
+      <w:r>
+        <w:rPr>
+          <w:color w:val="000000"/>
+          <w:sz w:val="19"/>
+          <w:szCs w:val="19"/>
+        </w:rPr>
+        <w:t xml:space="preserve">,                        </w:t>
       </w:r>
       <w:r>
         <w:rPr>
@@ -5223,7 +5992,7 @@
                     </pic:cNvPicPr>
                   </pic:nvPicPr>
                   <pic:blipFill>
-                    <a:blip r:embed="rId9">
+                    <a:blip r:embed="rId12">
                       <a:extLst>
                         <a:ext uri="{28A0092B-C50C-407E-A947-70E740481C1C}">
                           <a14:useLocalDpi xmlns:a14="http://schemas.microsoft.com/office/drawing/2010/main" val="0"/>
@@ -5562,8 +6331,9 @@
           <w:sz w:val="19"/>
           <w:szCs w:val="19"/>
         </w:rPr>
-        <w:t>//openCV Size variable</w:t>
-      </w:r>
+        <w:t>//</w:t>
+      </w:r>
+      <w:proofErr w:type="spellStart"/>
       <w:r>
         <w:rPr>
           <w:i/>
@@ -5572,15 +6342,46 @@
           <w:sz w:val="19"/>
           <w:szCs w:val="19"/>
         </w:rPr>
+        <w:t>openCV</w:t>
+      </w:r>
+      <w:proofErr w:type="spellEnd"/>
+      <w:r>
+        <w:rPr>
+          <w:i/>
+          <w:iCs/>
+          <w:color w:val="808080"/>
+          <w:sz w:val="19"/>
+          <w:szCs w:val="19"/>
+        </w:rPr>
+        <w:t xml:space="preserve"> Size variable</w:t>
+      </w:r>
+      <w:r>
+        <w:rPr>
+          <w:i/>
+          <w:iCs/>
+          <w:color w:val="808080"/>
+          <w:sz w:val="19"/>
+          <w:szCs w:val="19"/>
+        </w:rPr>
         <w:br/>
       </w:r>
-      <w:r>
-        <w:rPr>
-          <w:color w:val="000000"/>
-          <w:sz w:val="19"/>
-          <w:szCs w:val="19"/>
-        </w:rPr>
-        <w:t xml:space="preserve">org.opencv.core.Size s = </w:t>
+      <w:proofErr w:type="spellStart"/>
+      <w:r>
+        <w:rPr>
+          <w:color w:val="000000"/>
+          <w:sz w:val="19"/>
+          <w:szCs w:val="19"/>
+        </w:rPr>
+        <w:t>org.opencv.core.Size</w:t>
+      </w:r>
+      <w:proofErr w:type="spellEnd"/>
+      <w:r>
+        <w:rPr>
+          <w:color w:val="000000"/>
+          <w:sz w:val="19"/>
+          <w:szCs w:val="19"/>
+        </w:rPr>
+        <w:t xml:space="preserve"> s = </w:t>
       </w:r>
       <w:r>
         <w:rPr>
@@ -5660,6 +6461,7 @@
         </w:rPr>
         <w:br/>
       </w:r>
+      <w:proofErr w:type="spellStart"/>
       <w:r>
         <w:rPr>
           <w:color w:val="000000"/>
@@ -5678,6 +6480,7 @@
         </w:rPr>
         <w:t>GaussianBlur</w:t>
       </w:r>
+      <w:proofErr w:type="spellEnd"/>
       <w:r>
         <w:rPr>
           <w:color w:val="000000"/>
@@ -5693,7 +6496,25 @@
           <w:szCs w:val="19"/>
         </w:rPr>
         <w:br/>
-        <w:t xml:space="preserve">        src,                </w:t>
+        <w:t xml:space="preserve">        </w:t>
+      </w:r>
+      <w:proofErr w:type="spellStart"/>
+      <w:r>
+        <w:rPr>
+          <w:color w:val="000000"/>
+          <w:sz w:val="19"/>
+          <w:szCs w:val="19"/>
+        </w:rPr>
+        <w:t>src</w:t>
+      </w:r>
+      <w:proofErr w:type="spellEnd"/>
+      <w:r>
+        <w:rPr>
+          <w:color w:val="000000"/>
+          <w:sz w:val="19"/>
+          <w:szCs w:val="19"/>
+        </w:rPr>
+        <w:t xml:space="preserve">,                </w:t>
       </w:r>
       <w:r>
         <w:rPr>
@@ -5716,13 +6537,23 @@
         <w:br/>
         <w:t xml:space="preserve">        </w:t>
       </w:r>
-      <w:r>
-        <w:rPr>
-          <w:color w:val="000000"/>
-          <w:sz w:val="19"/>
-          <w:szCs w:val="19"/>
-        </w:rPr>
-        <w:t xml:space="preserve">srcEdited,          </w:t>
+      <w:proofErr w:type="spellStart"/>
+      <w:r>
+        <w:rPr>
+          <w:color w:val="000000"/>
+          <w:sz w:val="19"/>
+          <w:szCs w:val="19"/>
+        </w:rPr>
+        <w:t>srcEdited</w:t>
+      </w:r>
+      <w:proofErr w:type="spellEnd"/>
+      <w:r>
+        <w:rPr>
+          <w:color w:val="000000"/>
+          <w:sz w:val="19"/>
+          <w:szCs w:val="19"/>
+        </w:rPr>
+        <w:t xml:space="preserve">,          </w:t>
       </w:r>
       <w:r>
         <w:rPr>
@@ -5896,7 +6727,7 @@
                     </pic:cNvPicPr>
                   </pic:nvPicPr>
                   <pic:blipFill rotWithShape="1">
-                    <a:blip r:embed="rId10" cstate="print">
+                    <a:blip r:embed="rId13" cstate="print">
                       <a:extLst>
                         <a:ext uri="{28A0092B-C50C-407E-A947-70E740481C1C}">
                           <a14:useLocalDpi xmlns:a14="http://schemas.microsoft.com/office/drawing/2010/main" val="0"/>
@@ -6252,8 +7083,9 @@
           <w:sz w:val="19"/>
           <w:szCs w:val="19"/>
         </w:rPr>
-        <w:t>//openCV Size variable</w:t>
-      </w:r>
+        <w:t>//</w:t>
+      </w:r>
+      <w:proofErr w:type="spellStart"/>
       <w:r>
         <w:rPr>
           <w:i/>
@@ -6262,15 +7094,46 @@
           <w:sz w:val="19"/>
           <w:szCs w:val="19"/>
         </w:rPr>
+        <w:t>openCV</w:t>
+      </w:r>
+      <w:proofErr w:type="spellEnd"/>
+      <w:r>
+        <w:rPr>
+          <w:i/>
+          <w:iCs/>
+          <w:color w:val="808080"/>
+          <w:sz w:val="19"/>
+          <w:szCs w:val="19"/>
+        </w:rPr>
+        <w:t xml:space="preserve"> Size variable</w:t>
+      </w:r>
+      <w:r>
+        <w:rPr>
+          <w:i/>
+          <w:iCs/>
+          <w:color w:val="808080"/>
+          <w:sz w:val="19"/>
+          <w:szCs w:val="19"/>
+        </w:rPr>
         <w:br/>
       </w:r>
-      <w:r>
-        <w:rPr>
-          <w:color w:val="000000"/>
-          <w:sz w:val="19"/>
-          <w:szCs w:val="19"/>
-        </w:rPr>
-        <w:t xml:space="preserve">org.opencv.core.Size s = </w:t>
+      <w:proofErr w:type="spellStart"/>
+      <w:r>
+        <w:rPr>
+          <w:color w:val="000000"/>
+          <w:sz w:val="19"/>
+          <w:szCs w:val="19"/>
+        </w:rPr>
+        <w:t>org.opencv.core.Size</w:t>
+      </w:r>
+      <w:proofErr w:type="spellEnd"/>
+      <w:r>
+        <w:rPr>
+          <w:color w:val="000000"/>
+          <w:sz w:val="19"/>
+          <w:szCs w:val="19"/>
+        </w:rPr>
+        <w:t xml:space="preserve"> s = </w:t>
       </w:r>
       <w:r>
         <w:rPr>
@@ -6329,7 +7192,34 @@
           <w:szCs w:val="19"/>
         </w:rPr>
         <w:br/>
-        <w:t>Mat kernal = Imgproc.</w:t>
+        <w:t xml:space="preserve">Mat </w:t>
+      </w:r>
+      <w:proofErr w:type="spellStart"/>
+      <w:r>
+        <w:rPr>
+          <w:color w:val="000000"/>
+          <w:sz w:val="19"/>
+          <w:szCs w:val="19"/>
+        </w:rPr>
+        <w:t>kernal</w:t>
+      </w:r>
+      <w:proofErr w:type="spellEnd"/>
+      <w:r>
+        <w:rPr>
+          <w:color w:val="000000"/>
+          <w:sz w:val="19"/>
+          <w:szCs w:val="19"/>
+        </w:rPr>
+        <w:t xml:space="preserve"> = </w:t>
+      </w:r>
+      <w:proofErr w:type="spellStart"/>
+      <w:r>
+        <w:rPr>
+          <w:color w:val="000000"/>
+          <w:sz w:val="19"/>
+          <w:szCs w:val="19"/>
+        </w:rPr>
+        <w:t>Imgproc.</w:t>
       </w:r>
       <w:r>
         <w:rPr>
@@ -6341,6 +7231,7 @@
         </w:rPr>
         <w:t>getStructuringElement</w:t>
       </w:r>
+      <w:proofErr w:type="spellEnd"/>
       <w:r>
         <w:rPr>
           <w:color w:val="000000"/>
@@ -6356,7 +7247,16 @@
           <w:szCs w:val="19"/>
         </w:rPr>
         <w:br/>
-        <w:t xml:space="preserve">        Imgproc.</w:t>
+        <w:t xml:space="preserve">        </w:t>
+      </w:r>
+      <w:proofErr w:type="spellStart"/>
+      <w:r>
+        <w:rPr>
+          <w:color w:val="000000"/>
+          <w:sz w:val="19"/>
+          <w:szCs w:val="19"/>
+        </w:rPr>
+        <w:t>Imgproc.</w:t>
       </w:r>
       <w:r>
         <w:rPr>
@@ -6370,6 +7270,7 @@
         </w:rPr>
         <w:t>MORPH_ELLIPSE</w:t>
       </w:r>
+      <w:proofErr w:type="spellEnd"/>
       <w:r>
         <w:rPr>
           <w:color w:val="000000"/>
@@ -6428,13 +7329,23 @@
         <w:br/>
         <w:t xml:space="preserve">        </w:t>
       </w:r>
-      <w:r>
-        <w:rPr>
-          <w:color w:val="000000"/>
-          <w:sz w:val="19"/>
-          <w:szCs w:val="19"/>
-        </w:rPr>
-        <w:t>org.opencv.Point(</w:t>
+      <w:proofErr w:type="spellStart"/>
+      <w:r>
+        <w:rPr>
+          <w:color w:val="000000"/>
+          <w:sz w:val="19"/>
+          <w:szCs w:val="19"/>
+        </w:rPr>
+        <w:t>org.opencv.Point</w:t>
+      </w:r>
+      <w:proofErr w:type="spellEnd"/>
+      <w:r>
+        <w:rPr>
+          <w:color w:val="000000"/>
+          <w:sz w:val="19"/>
+          <w:szCs w:val="19"/>
+        </w:rPr>
+        <w:t>(</w:t>
       </w:r>
       <w:r>
         <w:rPr>
@@ -6601,6 +7512,7 @@
         </w:rPr>
         <w:br/>
       </w:r>
+      <w:proofErr w:type="spellStart"/>
       <w:r>
         <w:rPr>
           <w:color w:val="000000"/>
@@ -6619,6 +7531,7 @@
         </w:rPr>
         <w:t>erode</w:t>
       </w:r>
+      <w:proofErr w:type="spellEnd"/>
       <w:r>
         <w:rPr>
           <w:color w:val="000000"/>
@@ -6634,7 +7547,25 @@
           <w:szCs w:val="19"/>
         </w:rPr>
         <w:br/>
-        <w:t xml:space="preserve">        srcEdited,          </w:t>
+        <w:t xml:space="preserve">        </w:t>
+      </w:r>
+      <w:proofErr w:type="spellStart"/>
+      <w:r>
+        <w:rPr>
+          <w:color w:val="000000"/>
+          <w:sz w:val="19"/>
+          <w:szCs w:val="19"/>
+        </w:rPr>
+        <w:t>srcEdited</w:t>
+      </w:r>
+      <w:proofErr w:type="spellEnd"/>
+      <w:r>
+        <w:rPr>
+          <w:color w:val="000000"/>
+          <w:sz w:val="19"/>
+          <w:szCs w:val="19"/>
+        </w:rPr>
+        <w:t xml:space="preserve">,          </w:t>
       </w:r>
       <w:r>
         <w:rPr>
@@ -6657,13 +7588,23 @@
         <w:br/>
         <w:t xml:space="preserve">        </w:t>
       </w:r>
-      <w:r>
-        <w:rPr>
-          <w:color w:val="000000"/>
-          <w:sz w:val="19"/>
-          <w:szCs w:val="19"/>
-        </w:rPr>
-        <w:t xml:space="preserve">srcEdited,          </w:t>
+      <w:proofErr w:type="spellStart"/>
+      <w:r>
+        <w:rPr>
+          <w:color w:val="000000"/>
+          <w:sz w:val="19"/>
+          <w:szCs w:val="19"/>
+        </w:rPr>
+        <w:t>srcEdited</w:t>
+      </w:r>
+      <w:proofErr w:type="spellEnd"/>
+      <w:r>
+        <w:rPr>
+          <w:color w:val="000000"/>
+          <w:sz w:val="19"/>
+          <w:szCs w:val="19"/>
+        </w:rPr>
+        <w:t xml:space="preserve">,          </w:t>
       </w:r>
       <w:r>
         <w:rPr>
@@ -6686,13 +7627,23 @@
         <w:br/>
         <w:t xml:space="preserve">        </w:t>
       </w:r>
-      <w:r>
-        <w:rPr>
-          <w:color w:val="000000"/>
-          <w:sz w:val="19"/>
-          <w:szCs w:val="19"/>
-        </w:rPr>
-        <w:t xml:space="preserve">kernal);            </w:t>
+      <w:proofErr w:type="spellStart"/>
+      <w:r>
+        <w:rPr>
+          <w:color w:val="000000"/>
+          <w:sz w:val="19"/>
+          <w:szCs w:val="19"/>
+        </w:rPr>
+        <w:t>kernal</w:t>
+      </w:r>
+      <w:proofErr w:type="spellEnd"/>
+      <w:r>
+        <w:rPr>
+          <w:color w:val="000000"/>
+          <w:sz w:val="19"/>
+          <w:szCs w:val="19"/>
+        </w:rPr>
+        <w:t xml:space="preserve">);            </w:t>
       </w:r>
       <w:r>
         <w:rPr>
@@ -6702,7 +7653,29 @@
           <w:sz w:val="19"/>
           <w:szCs w:val="19"/>
         </w:rPr>
-        <w:t>// kernal for erosion</w:t>
+        <w:t xml:space="preserve">// </w:t>
+      </w:r>
+      <w:proofErr w:type="spellStart"/>
+      <w:r>
+        <w:rPr>
+          <w:i/>
+          <w:iCs/>
+          <w:color w:val="808080"/>
+          <w:sz w:val="19"/>
+          <w:szCs w:val="19"/>
+        </w:rPr>
+        <w:t>kernal</w:t>
+      </w:r>
+      <w:proofErr w:type="spellEnd"/>
+      <w:r>
+        <w:rPr>
+          <w:i/>
+          <w:iCs/>
+          <w:color w:val="808080"/>
+          <w:sz w:val="19"/>
+          <w:szCs w:val="19"/>
+        </w:rPr>
+        <w:t xml:space="preserve"> for erosion</w:t>
       </w:r>
     </w:p>
     <w:p>
@@ -6995,12 +7968,12 @@
                     <pic:cNvPicPr/>
                   </pic:nvPicPr>
                   <pic:blipFill>
-                    <a:blip r:embed="rId11" cstate="print">
+                    <a:blip r:embed="rId14" cstate="print">
                       <a:biLevel thresh="25000"/>
                       <a:extLst>
                         <a:ext uri="{BEBA8EAE-BF5A-486C-A8C5-ECC9F3942E4B}">
                           <a14:imgProps xmlns:a14="http://schemas.microsoft.com/office/drawing/2010/main">
-                            <a14:imgLayer r:embed="rId12">
+                            <a14:imgLayer r:embed="rId15">
                               <a14:imgEffect>
                                 <a14:brightnessContrast bright="40000" contrast="-40000"/>
                               </a14:imgEffect>
@@ -7289,6 +8262,7 @@
           <w:szCs w:val="19"/>
         </w:rPr>
       </w:pPr>
+      <w:proofErr w:type="spellStart"/>
       <w:r>
         <w:rPr>
           <w:color w:val="000000"/>
@@ -7316,6 +8290,7 @@
         </w:rPr>
         <w:t>Canny</w:t>
       </w:r>
+      <w:proofErr w:type="spellEnd"/>
       <w:r>
         <w:rPr>
           <w:color w:val="000000"/>
@@ -7331,7 +8306,25 @@
           <w:szCs w:val="19"/>
         </w:rPr>
         <w:br/>
-        <w:t xml:space="preserve">        srcEdited,             </w:t>
+        <w:t xml:space="preserve">        </w:t>
+      </w:r>
+      <w:proofErr w:type="spellStart"/>
+      <w:r>
+        <w:rPr>
+          <w:color w:val="000000"/>
+          <w:sz w:val="19"/>
+          <w:szCs w:val="19"/>
+        </w:rPr>
+        <w:t>srcEdited</w:t>
+      </w:r>
+      <w:proofErr w:type="spellEnd"/>
+      <w:r>
+        <w:rPr>
+          <w:color w:val="000000"/>
+          <w:sz w:val="19"/>
+          <w:szCs w:val="19"/>
+        </w:rPr>
+        <w:t xml:space="preserve">,             </w:t>
       </w:r>
       <w:r>
         <w:rPr>
@@ -7354,13 +8347,23 @@
         <w:br/>
         <w:t xml:space="preserve">        </w:t>
       </w:r>
-      <w:r>
-        <w:rPr>
-          <w:color w:val="000000"/>
-          <w:sz w:val="19"/>
-          <w:szCs w:val="19"/>
-        </w:rPr>
-        <w:t xml:space="preserve">srcEdited,             </w:t>
+      <w:proofErr w:type="spellStart"/>
+      <w:r>
+        <w:rPr>
+          <w:color w:val="000000"/>
+          <w:sz w:val="19"/>
+          <w:szCs w:val="19"/>
+        </w:rPr>
+        <w:t>srcEdited</w:t>
+      </w:r>
+      <w:proofErr w:type="spellEnd"/>
+      <w:r>
+        <w:rPr>
+          <w:color w:val="000000"/>
+          <w:sz w:val="19"/>
+          <w:szCs w:val="19"/>
+        </w:rPr>
+        <w:t xml:space="preserve">,             </w:t>
       </w:r>
       <w:r>
         <w:rPr>
@@ -7472,7 +8475,25 @@
           <w:sz w:val="19"/>
           <w:szCs w:val="19"/>
         </w:rPr>
-        <w:t xml:space="preserve">List&lt;MatOfPoint&gt; contours = </w:t>
+        <w:t>List&lt;</w:t>
+      </w:r>
+      <w:proofErr w:type="spellStart"/>
+      <w:r>
+        <w:rPr>
+          <w:color w:val="000000"/>
+          <w:sz w:val="19"/>
+          <w:szCs w:val="19"/>
+        </w:rPr>
+        <w:t>MatOfPoint</w:t>
+      </w:r>
+      <w:proofErr w:type="spellEnd"/>
+      <w:r>
+        <w:rPr>
+          <w:color w:val="000000"/>
+          <w:sz w:val="19"/>
+          <w:szCs w:val="19"/>
+        </w:rPr>
+        <w:t xml:space="preserve">&gt; contours = </w:t>
       </w:r>
       <w:r>
         <w:rPr>
@@ -7484,13 +8505,23 @@
         </w:rPr>
         <w:t xml:space="preserve">new </w:t>
       </w:r>
-      <w:r>
-        <w:rPr>
-          <w:color w:val="000000"/>
-          <w:sz w:val="19"/>
-          <w:szCs w:val="19"/>
-        </w:rPr>
-        <w:t>ArrayList&lt;&gt;();</w:t>
+      <w:proofErr w:type="spellStart"/>
+      <w:r>
+        <w:rPr>
+          <w:color w:val="000000"/>
+          <w:sz w:val="19"/>
+          <w:szCs w:val="19"/>
+        </w:rPr>
+        <w:t>ArrayList</w:t>
+      </w:r>
+      <w:proofErr w:type="spellEnd"/>
+      <w:r>
+        <w:rPr>
+          <w:color w:val="000000"/>
+          <w:sz w:val="19"/>
+          <w:szCs w:val="19"/>
+        </w:rPr>
+        <w:t>&lt;&gt;();</w:t>
       </w:r>
       <w:r>
         <w:rPr>
@@ -7539,6 +8570,7 @@
         </w:rPr>
         <w:br/>
       </w:r>
+      <w:proofErr w:type="spellStart"/>
       <w:r>
         <w:rPr>
           <w:color w:val="000000"/>
@@ -7566,6 +8598,7 @@
         </w:rPr>
         <w:t>findContours</w:t>
       </w:r>
+      <w:proofErr w:type="spellEnd"/>
       <w:r>
         <w:rPr>
           <w:color w:val="000000"/>
@@ -7581,7 +8614,25 @@
           <w:szCs w:val="19"/>
         </w:rPr>
         <w:br/>
-        <w:t xml:space="preserve">        srcEdited,              </w:t>
+        <w:t xml:space="preserve">        </w:t>
+      </w:r>
+      <w:proofErr w:type="spellStart"/>
+      <w:r>
+        <w:rPr>
+          <w:color w:val="000000"/>
+          <w:sz w:val="19"/>
+          <w:szCs w:val="19"/>
+        </w:rPr>
+        <w:t>srcEdited</w:t>
+      </w:r>
+      <w:proofErr w:type="spellEnd"/>
+      <w:r>
+        <w:rPr>
+          <w:color w:val="000000"/>
+          <w:sz w:val="19"/>
+          <w:szCs w:val="19"/>
+        </w:rPr>
+        <w:t xml:space="preserve">,              </w:t>
       </w:r>
       <w:r>
         <w:rPr>
@@ -7662,6 +8713,7 @@
         <w:br/>
         <w:t xml:space="preserve">        </w:t>
       </w:r>
+      <w:proofErr w:type="spellStart"/>
       <w:r>
         <w:rPr>
           <w:color w:val="000000"/>
@@ -7691,6 +8743,7 @@
         </w:rPr>
         <w:t>RETR_TREE</w:t>
       </w:r>
+      <w:proofErr w:type="spellEnd"/>
       <w:r>
         <w:rPr>
           <w:color w:val="000000"/>
@@ -7720,6 +8773,7 @@
         <w:br/>
         <w:t xml:space="preserve">        </w:t>
       </w:r>
+      <w:proofErr w:type="spellStart"/>
       <w:r>
         <w:rPr>
           <w:color w:val="000000"/>
@@ -7749,6 +8803,7 @@
         </w:rPr>
         <w:t>CHAIN_APPROX_SIMPLE</w:t>
       </w:r>
+      <w:proofErr w:type="spellEnd"/>
       <w:r>
         <w:rPr>
           <w:color w:val="000000"/>
@@ -7899,6 +8954,7 @@
           <w:szCs w:val="19"/>
         </w:rPr>
       </w:pPr>
+      <w:proofErr w:type="spellStart"/>
       <w:r>
         <w:rPr>
           <w:b/>
@@ -7907,40 +8963,9 @@
           <w:sz w:val="19"/>
           <w:szCs w:val="19"/>
         </w:rPr>
-        <w:t xml:space="preserve">int </w:t>
-      </w:r>
-      <w:r>
-        <w:rPr>
-          <w:color w:val="000000"/>
-          <w:sz w:val="19"/>
-          <w:szCs w:val="19"/>
-        </w:rPr>
-        <w:t xml:space="preserve">counter = </w:t>
-      </w:r>
-      <w:r>
-        <w:rPr>
-          <w:color w:val="0000FF"/>
-          <w:sz w:val="19"/>
-          <w:szCs w:val="19"/>
-        </w:rPr>
-        <w:t>0</w:t>
-      </w:r>
-      <w:r>
-        <w:rPr>
-          <w:color w:val="000000"/>
-          <w:sz w:val="19"/>
-          <w:szCs w:val="19"/>
-        </w:rPr>
-        <w:t>;</w:t>
-      </w:r>
-      <w:r>
-        <w:rPr>
-          <w:color w:val="000000"/>
-          <w:sz w:val="19"/>
-          <w:szCs w:val="19"/>
-        </w:rPr>
-        <w:br/>
-      </w:r>
+        <w:t>int</w:t>
+      </w:r>
+      <w:proofErr w:type="spellEnd"/>
       <w:r>
         <w:rPr>
           <w:b/>
@@ -7949,15 +8974,39 @@
           <w:sz w:val="19"/>
           <w:szCs w:val="19"/>
         </w:rPr>
-        <w:t>double</w:t>
-      </w:r>
-      <w:r>
-        <w:rPr>
-          <w:color w:val="000000"/>
-          <w:sz w:val="19"/>
-          <w:szCs w:val="19"/>
-        </w:rPr>
-        <w:t xml:space="preserve">[] area = </w:t>
+        <w:t xml:space="preserve"> </w:t>
+      </w:r>
+      <w:r>
+        <w:rPr>
+          <w:color w:val="000000"/>
+          <w:sz w:val="19"/>
+          <w:szCs w:val="19"/>
+        </w:rPr>
+        <w:t xml:space="preserve">counter = </w:t>
+      </w:r>
+      <w:r>
+        <w:rPr>
+          <w:color w:val="0000FF"/>
+          <w:sz w:val="19"/>
+          <w:szCs w:val="19"/>
+        </w:rPr>
+        <w:t>0</w:t>
+      </w:r>
+      <w:r>
+        <w:rPr>
+          <w:color w:val="000000"/>
+          <w:sz w:val="19"/>
+          <w:szCs w:val="19"/>
+        </w:rPr>
+        <w:t>;</w:t>
+      </w:r>
+      <w:r>
+        <w:rPr>
+          <w:color w:val="000000"/>
+          <w:sz w:val="19"/>
+          <w:szCs w:val="19"/>
+        </w:rPr>
+        <w:br/>
       </w:r>
       <w:r>
         <w:rPr>
@@ -7967,6 +9016,24 @@
           <w:sz w:val="19"/>
           <w:szCs w:val="19"/>
         </w:rPr>
+        <w:t>double</w:t>
+      </w:r>
+      <w:r>
+        <w:rPr>
+          <w:color w:val="000000"/>
+          <w:sz w:val="19"/>
+          <w:szCs w:val="19"/>
+        </w:rPr>
+        <w:t xml:space="preserve">[] area = </w:t>
+      </w:r>
+      <w:r>
+        <w:rPr>
+          <w:b/>
+          <w:bCs/>
+          <w:color w:val="000080"/>
+          <w:sz w:val="19"/>
+          <w:szCs w:val="19"/>
+        </w:rPr>
         <w:t>new double</w:t>
       </w:r>
       <w:r>
@@ -8031,6 +9098,7 @@
         </w:rPr>
         <w:t>(</w:t>
       </w:r>
+      <w:proofErr w:type="spellStart"/>
       <w:r>
         <w:rPr>
           <w:b/>
@@ -8039,15 +9107,36 @@
           <w:sz w:val="19"/>
           <w:szCs w:val="19"/>
         </w:rPr>
-        <w:t xml:space="preserve">int </w:t>
-      </w:r>
-      <w:r>
-        <w:rPr>
-          <w:color w:val="000000"/>
-          <w:sz w:val="19"/>
-          <w:szCs w:val="19"/>
-        </w:rPr>
-        <w:t xml:space="preserve">contourIdx = </w:t>
+        <w:t>int</w:t>
+      </w:r>
+      <w:proofErr w:type="spellEnd"/>
+      <w:r>
+        <w:rPr>
+          <w:b/>
+          <w:bCs/>
+          <w:color w:val="000080"/>
+          <w:sz w:val="19"/>
+          <w:szCs w:val="19"/>
+        </w:rPr>
+        <w:t xml:space="preserve"> </w:t>
+      </w:r>
+      <w:proofErr w:type="spellStart"/>
+      <w:r>
+        <w:rPr>
+          <w:color w:val="000000"/>
+          <w:sz w:val="19"/>
+          <w:szCs w:val="19"/>
+        </w:rPr>
+        <w:t>contourIdx</w:t>
+      </w:r>
+      <w:proofErr w:type="spellEnd"/>
+      <w:r>
+        <w:rPr>
+          <w:color w:val="000000"/>
+          <w:sz w:val="19"/>
+          <w:szCs w:val="19"/>
+        </w:rPr>
+        <w:t xml:space="preserve"> = </w:t>
       </w:r>
       <w:r>
         <w:rPr>
@@ -8063,7 +9152,61 @@
           <w:sz w:val="19"/>
           <w:szCs w:val="19"/>
         </w:rPr>
-        <w:t>; contourIdx &lt; contours.size(); contourIdx++) {</w:t>
+        <w:t xml:space="preserve">; </w:t>
+      </w:r>
+      <w:proofErr w:type="spellStart"/>
+      <w:r>
+        <w:rPr>
+          <w:color w:val="000000"/>
+          <w:sz w:val="19"/>
+          <w:szCs w:val="19"/>
+        </w:rPr>
+        <w:t>contourIdx</w:t>
+      </w:r>
+      <w:proofErr w:type="spellEnd"/>
+      <w:r>
+        <w:rPr>
+          <w:color w:val="000000"/>
+          <w:sz w:val="19"/>
+          <w:szCs w:val="19"/>
+        </w:rPr>
+        <w:t xml:space="preserve"> &lt; </w:t>
+      </w:r>
+      <w:proofErr w:type="spellStart"/>
+      <w:r>
+        <w:rPr>
+          <w:color w:val="000000"/>
+          <w:sz w:val="19"/>
+          <w:szCs w:val="19"/>
+        </w:rPr>
+        <w:t>contours.size</w:t>
+      </w:r>
+      <w:proofErr w:type="spellEnd"/>
+      <w:r>
+        <w:rPr>
+          <w:color w:val="000000"/>
+          <w:sz w:val="19"/>
+          <w:szCs w:val="19"/>
+        </w:rPr>
+        <w:t xml:space="preserve">(); </w:t>
+      </w:r>
+      <w:proofErr w:type="spellStart"/>
+      <w:r>
+        <w:rPr>
+          <w:color w:val="000000"/>
+          <w:sz w:val="19"/>
+          <w:szCs w:val="19"/>
+        </w:rPr>
+        <w:t>contourIdx</w:t>
+      </w:r>
+      <w:proofErr w:type="spellEnd"/>
+      <w:r>
+        <w:rPr>
+          <w:color w:val="000000"/>
+          <w:sz w:val="19"/>
+          <w:szCs w:val="19"/>
+        </w:rPr>
+        <w:t>++) {</w:t>
       </w:r>
       <w:r>
         <w:rPr>
@@ -8146,7 +9289,16 @@
           <w:sz w:val="19"/>
           <w:szCs w:val="19"/>
         </w:rPr>
-        <w:t>area[counter++] = Imgproc.</w:t>
+        <w:t xml:space="preserve">area[counter++] = </w:t>
+      </w:r>
+      <w:proofErr w:type="spellStart"/>
+      <w:r>
+        <w:rPr>
+          <w:color w:val="000000"/>
+          <w:sz w:val="19"/>
+          <w:szCs w:val="19"/>
+        </w:rPr>
+        <w:t>Imgproc.</w:t>
       </w:r>
       <w:r>
         <w:rPr>
@@ -8158,13 +9310,50 @@
         </w:rPr>
         <w:t>contourArea</w:t>
       </w:r>
-      <w:r>
-        <w:rPr>
-          <w:color w:val="000000"/>
-          <w:sz w:val="19"/>
-          <w:szCs w:val="19"/>
-        </w:rPr>
-        <w:t>(contours.get(contourIdx));</w:t>
+      <w:proofErr w:type="spellEnd"/>
+      <w:r>
+        <w:rPr>
+          <w:color w:val="000000"/>
+          <w:sz w:val="19"/>
+          <w:szCs w:val="19"/>
+        </w:rPr>
+        <w:t>(</w:t>
+      </w:r>
+      <w:proofErr w:type="spellStart"/>
+      <w:r>
+        <w:rPr>
+          <w:color w:val="000000"/>
+          <w:sz w:val="19"/>
+          <w:szCs w:val="19"/>
+        </w:rPr>
+        <w:t>contours.get</w:t>
+      </w:r>
+      <w:proofErr w:type="spellEnd"/>
+      <w:r>
+        <w:rPr>
+          <w:color w:val="000000"/>
+          <w:sz w:val="19"/>
+          <w:szCs w:val="19"/>
+        </w:rPr>
+        <w:t>(</w:t>
+      </w:r>
+      <w:proofErr w:type="spellStart"/>
+      <w:r>
+        <w:rPr>
+          <w:color w:val="000000"/>
+          <w:sz w:val="19"/>
+          <w:szCs w:val="19"/>
+        </w:rPr>
+        <w:t>contourIdx</w:t>
+      </w:r>
+      <w:proofErr w:type="spellEnd"/>
+      <w:r>
+        <w:rPr>
+          <w:color w:val="000000"/>
+          <w:sz w:val="19"/>
+          <w:szCs w:val="19"/>
+        </w:rPr>
+        <w:t>));</w:t>
       </w:r>
     </w:p>
     <w:p>
@@ -8190,6 +9379,7 @@
         </w:rPr>
         <w:tab/>
       </w:r>
+      <w:proofErr w:type="spellStart"/>
       <w:r>
         <w:rPr>
           <w:color w:val="000000"/>
@@ -8208,13 +9398,50 @@
         </w:rPr>
         <w:t>drawContours</w:t>
       </w:r>
-      <w:r>
-        <w:rPr>
-          <w:color w:val="000000"/>
-          <w:sz w:val="19"/>
-          <w:szCs w:val="19"/>
-        </w:rPr>
-        <w:t xml:space="preserve">(src, contours, contourIdx, </w:t>
+      <w:proofErr w:type="spellEnd"/>
+      <w:r>
+        <w:rPr>
+          <w:color w:val="000000"/>
+          <w:sz w:val="19"/>
+          <w:szCs w:val="19"/>
+        </w:rPr>
+        <w:t>(</w:t>
+      </w:r>
+      <w:proofErr w:type="spellStart"/>
+      <w:r>
+        <w:rPr>
+          <w:color w:val="000000"/>
+          <w:sz w:val="19"/>
+          <w:szCs w:val="19"/>
+        </w:rPr>
+        <w:t>src</w:t>
+      </w:r>
+      <w:proofErr w:type="spellEnd"/>
+      <w:r>
+        <w:rPr>
+          <w:color w:val="000000"/>
+          <w:sz w:val="19"/>
+          <w:szCs w:val="19"/>
+        </w:rPr>
+        <w:t xml:space="preserve">, contours, </w:t>
+      </w:r>
+      <w:proofErr w:type="spellStart"/>
+      <w:r>
+        <w:rPr>
+          <w:color w:val="000000"/>
+          <w:sz w:val="19"/>
+          <w:szCs w:val="19"/>
+        </w:rPr>
+        <w:t>contourIdx</w:t>
+      </w:r>
+      <w:proofErr w:type="spellEnd"/>
+      <w:r>
+        <w:rPr>
+          <w:color w:val="000000"/>
+          <w:sz w:val="19"/>
+          <w:szCs w:val="19"/>
+        </w:rPr>
+        <w:t xml:space="preserve">, </w:t>
       </w:r>
       <w:r>
         <w:rPr>
@@ -8366,6 +9593,7 @@
         </w:rPr>
         <w:tab/>
       </w:r>
+      <w:proofErr w:type="spellStart"/>
       <w:r>
         <w:rPr>
           <w:color w:val="000000"/>
@@ -8384,6 +9612,7 @@
         </w:rPr>
         <w:t>d</w:t>
       </w:r>
+      <w:proofErr w:type="spellEnd"/>
       <w:r>
         <w:rPr>
           <w:color w:val="000000"/>
@@ -8428,7 +9657,16 @@
           <w:sz w:val="19"/>
           <w:szCs w:val="19"/>
         </w:rPr>
-        <w:t>+ Double.</w:t>
+        <w:t xml:space="preserve">+ </w:t>
+      </w:r>
+      <w:proofErr w:type="spellStart"/>
+      <w:r>
+        <w:rPr>
+          <w:color w:val="000000"/>
+          <w:sz w:val="19"/>
+          <w:szCs w:val="19"/>
+        </w:rPr>
+        <w:t>Double.</w:t>
       </w:r>
       <w:r>
         <w:rPr>
@@ -8440,6 +9678,7 @@
         </w:rPr>
         <w:t>toString</w:t>
       </w:r>
+      <w:proofErr w:type="spellEnd"/>
       <w:r>
         <w:rPr>
           <w:color w:val="000000"/>
@@ -8552,9 +9791,7 @@
           <w:ilvl w:val="1"/>
           <w:numId w:val="2"/>
         </w:numPr>
-        <w:tabs>
-          <w:tab w:val="left" w:pos="1890"/>
-        </w:tabs>
+        <w:ind w:left="851"/>
         <w:rPr>
           <w:rFonts w:ascii="Times New Roman" w:hAnsi="Times New Roman" w:cs="Times New Roman"/>
           <w:b/>
@@ -8579,11 +9816,15 @@
       <w:pPr>
         <w:pStyle w:val="ListParagraph"/>
         <w:tabs>
-          <w:tab w:val="left" w:pos="6090"/>
+          <w:tab w:val="left" w:pos="1890"/>
         </w:tabs>
-        <w:ind w:left="567"/>
-        <w:rPr>
-          <w:rFonts w:ascii="Times New Roman" w:hAnsi="Times New Roman" w:cs="Times New Roman"/>
+        <w:ind w:left="792"/>
+        <w:rPr>
+          <w:rFonts w:ascii="Times New Roman" w:hAnsi="Times New Roman" w:cs="Times New Roman"/>
+          <w:b/>
+          <w:sz w:val="36"/>
+          <w:szCs w:val="36"/>
+          <w:u w:val="single"/>
         </w:rPr>
       </w:pPr>
     </w:p>
@@ -8601,15 +9842,70 @@
     </w:p>
     <w:p>
       <w:pPr>
+        <w:pStyle w:val="ListParagraph"/>
+        <w:numPr>
+          <w:ilvl w:val="0"/>
+          <w:numId w:val="31"/>
+        </w:numPr>
         <w:tabs>
           <w:tab w:val="left" w:pos="6090"/>
         </w:tabs>
         <w:rPr>
           <w:rFonts w:ascii="Times New Roman" w:hAnsi="Times New Roman" w:cs="Times New Roman"/>
-          <w:sz w:val="24"/>
-          <w:szCs w:val="24"/>
-        </w:rPr>
-      </w:pPr>
+          <w:sz w:val="36"/>
+          <w:szCs w:val="36"/>
+        </w:rPr>
+      </w:pPr>
+      <w:r>
+        <w:rPr>
+          <w:rFonts w:ascii="Times New Roman" w:hAnsi="Times New Roman" w:cs="Times New Roman"/>
+          <w:sz w:val="24"/>
+          <w:szCs w:val="24"/>
+        </w:rPr>
+        <w:t xml:space="preserve">Area of “i”th grain = </w:t>
+      </w:r>
+      <m:oMath>
+        <m:sSub>
+          <m:sSubPr>
+            <m:ctrlPr>
+              <w:rPr>
+                <w:rFonts w:ascii="Cambria Math" w:hAnsi="Cambria Math" w:cs="Times New Roman"/>
+                <w:i/>
+                <w:sz w:val="28"/>
+                <w:szCs w:val="36"/>
+              </w:rPr>
+            </m:ctrlPr>
+          </m:sSubPr>
+          <m:e>
+            <m:r>
+              <w:rPr>
+                <w:rFonts w:ascii="Cambria Math" w:hAnsi="Cambria Math" w:cs="Times New Roman"/>
+                <w:sz w:val="28"/>
+                <w:szCs w:val="36"/>
+              </w:rPr>
+              <m:t>A</m:t>
+            </m:r>
+          </m:e>
+          <m:sub>
+            <m:r>
+              <w:rPr>
+                <w:rFonts w:ascii="Cambria Math" w:hAnsi="Cambria Math" w:cs="Times New Roman"/>
+                <w:sz w:val="28"/>
+                <w:szCs w:val="36"/>
+              </w:rPr>
+              <m:t>i</m:t>
+            </m:r>
+          </m:sub>
+        </m:sSub>
+        <m:r>
+          <w:rPr>
+            <w:rFonts w:ascii="Cambria Math" w:eastAsiaTheme="minorEastAsia" w:hAnsi="Cambria Math" w:cs="Times New Roman"/>
+            <w:sz w:val="28"/>
+            <w:szCs w:val="36"/>
+          </w:rPr>
+          <m:t>(1≤i≤n)</m:t>
+        </m:r>
+      </m:oMath>
     </w:p>
     <w:p>
       <w:pPr>
@@ -8617,11 +9913,3614 @@
         <w:tabs>
           <w:tab w:val="left" w:pos="6090"/>
         </w:tabs>
-        <w:ind w:left="567"/>
-        <w:rPr>
-          <w:rFonts w:ascii="Times New Roman" w:hAnsi="Times New Roman" w:cs="Times New Roman"/>
-        </w:rPr>
-      </w:pPr>
+        <w:rPr>
+          <w:rFonts w:ascii="Times New Roman" w:hAnsi="Times New Roman" w:cs="Times New Roman"/>
+          <w:sz w:val="36"/>
+          <w:szCs w:val="36"/>
+        </w:rPr>
+      </w:pPr>
+    </w:p>
+    <w:p>
+      <w:pPr>
+        <w:pStyle w:val="ListParagraph"/>
+        <w:numPr>
+          <w:ilvl w:val="0"/>
+          <w:numId w:val="31"/>
+        </w:numPr>
+        <w:tabs>
+          <w:tab w:val="left" w:pos="6090"/>
+        </w:tabs>
+        <w:rPr>
+          <w:rFonts w:ascii="Times New Roman" w:hAnsi="Times New Roman" w:cs="Times New Roman"/>
+          <w:sz w:val="24"/>
+          <w:szCs w:val="24"/>
+        </w:rPr>
+      </w:pPr>
+      <w:r>
+        <w:rPr>
+          <w:rFonts w:ascii="Times New Roman" w:eastAsiaTheme="minorEastAsia" w:hAnsi="Times New Roman" w:cs="Times New Roman"/>
+          <w:sz w:val="24"/>
+          <w:szCs w:val="24"/>
+        </w:rPr>
+        <w:t xml:space="preserve">Maximum grain size in the sample = </w:t>
+      </w:r>
+      <m:oMath>
+        <m:sSub>
+          <m:sSubPr>
+            <m:ctrlPr>
+              <w:rPr>
+                <w:rFonts w:ascii="Cambria Math" w:eastAsiaTheme="minorEastAsia" w:hAnsi="Cambria Math" w:cs="Times New Roman"/>
+                <w:i/>
+                <w:sz w:val="28"/>
+                <w:szCs w:val="36"/>
+              </w:rPr>
+            </m:ctrlPr>
+          </m:sSubPr>
+          <m:e>
+            <m:r>
+              <w:rPr>
+                <w:rFonts w:ascii="Cambria Math" w:eastAsiaTheme="minorEastAsia" w:hAnsi="Cambria Math" w:cs="Times New Roman"/>
+                <w:sz w:val="28"/>
+                <w:szCs w:val="36"/>
+              </w:rPr>
+              <m:t>A</m:t>
+            </m:r>
+          </m:e>
+          <m:sub>
+            <m:r>
+              <w:rPr>
+                <w:rFonts w:ascii="Cambria Math" w:eastAsiaTheme="minorEastAsia" w:hAnsi="Cambria Math" w:cs="Times New Roman"/>
+                <w:sz w:val="28"/>
+                <w:szCs w:val="36"/>
+              </w:rPr>
+              <m:t>max</m:t>
+            </m:r>
+          </m:sub>
+        </m:sSub>
+      </m:oMath>
+    </w:p>
+    <w:p>
+      <w:pPr>
+        <w:pStyle w:val="ListParagraph"/>
+        <w:rPr>
+          <w:rFonts w:ascii="Times New Roman" w:hAnsi="Times New Roman" w:cs="Times New Roman"/>
+          <w:sz w:val="24"/>
+          <w:szCs w:val="24"/>
+        </w:rPr>
+      </w:pPr>
+    </w:p>
+    <w:p>
+      <w:pPr>
+        <w:pStyle w:val="ListParagraph"/>
+        <w:tabs>
+          <w:tab w:val="left" w:pos="6090"/>
+        </w:tabs>
+        <w:rPr>
+          <w:rFonts w:ascii="Times New Roman" w:hAnsi="Times New Roman" w:cs="Times New Roman"/>
+          <w:sz w:val="24"/>
+          <w:szCs w:val="24"/>
+        </w:rPr>
+      </w:pPr>
+    </w:p>
+    <w:p>
+      <w:pPr>
+        <w:pStyle w:val="ListParagraph"/>
+        <w:numPr>
+          <w:ilvl w:val="0"/>
+          <w:numId w:val="31"/>
+        </w:numPr>
+        <w:tabs>
+          <w:tab w:val="left" w:pos="6090"/>
+        </w:tabs>
+        <w:rPr>
+          <w:rFonts w:ascii="Times New Roman" w:hAnsi="Times New Roman" w:cs="Times New Roman"/>
+          <w:sz w:val="21"/>
+          <w:szCs w:val="24"/>
+        </w:rPr>
+      </w:pPr>
+      <w:r>
+        <w:rPr>
+          <w:rFonts w:ascii="Times New Roman" w:eastAsiaTheme="minorEastAsia" w:hAnsi="Times New Roman" w:cs="Times New Roman"/>
+          <w:sz w:val="24"/>
+          <w:szCs w:val="24"/>
+        </w:rPr>
+        <w:t xml:space="preserve">Decision parameter  </w:t>
+      </w:r>
+      <m:oMath>
+        <m:r>
+          <w:rPr>
+            <w:rFonts w:ascii="Cambria Math" w:eastAsiaTheme="minorEastAsia" w:hAnsi="Cambria Math" w:cs="Times New Roman"/>
+            <w:sz w:val="21"/>
+            <w:szCs w:val="24"/>
+          </w:rPr>
+          <m:t>(β)=</m:t>
+        </m:r>
+        <m:f>
+          <m:fPr>
+            <m:ctrlPr>
+              <w:rPr>
+                <w:rFonts w:ascii="Cambria Math" w:eastAsiaTheme="minorEastAsia" w:hAnsi="Cambria Math" w:cs="Times New Roman"/>
+                <w:i/>
+                <w:sz w:val="28"/>
+                <w:szCs w:val="36"/>
+              </w:rPr>
+            </m:ctrlPr>
+          </m:fPr>
+          <m:num>
+            <m:sSub>
+              <m:sSubPr>
+                <m:ctrlPr>
+                  <w:rPr>
+                    <w:rFonts w:ascii="Cambria Math" w:hAnsi="Cambria Math" w:cs="Times New Roman"/>
+                    <w:i/>
+                    <w:sz w:val="28"/>
+                    <w:szCs w:val="36"/>
+                  </w:rPr>
+                </m:ctrlPr>
+              </m:sSubPr>
+              <m:e>
+                <m:r>
+                  <w:rPr>
+                    <w:rFonts w:ascii="Cambria Math" w:hAnsi="Cambria Math" w:cs="Times New Roman"/>
+                    <w:sz w:val="28"/>
+                    <w:szCs w:val="36"/>
+                  </w:rPr>
+                  <m:t>A</m:t>
+                </m:r>
+              </m:e>
+              <m:sub>
+                <m:r>
+                  <w:rPr>
+                    <w:rFonts w:ascii="Cambria Math" w:hAnsi="Cambria Math" w:cs="Times New Roman"/>
+                    <w:sz w:val="28"/>
+                    <w:szCs w:val="36"/>
+                  </w:rPr>
+                  <m:t>i</m:t>
+                </m:r>
+              </m:sub>
+            </m:sSub>
+          </m:num>
+          <m:den>
+            <m:r>
+              <m:rPr>
+                <m:sty m:val="p"/>
+              </m:rPr>
+              <w:rPr>
+                <w:rFonts w:ascii="Cambria Math" w:eastAsiaTheme="minorEastAsia" w:hAnsi="Cambria Math" w:cs="Times New Roman"/>
+                <w:sz w:val="28"/>
+                <w:szCs w:val="36"/>
+              </w:rPr>
+              <m:t xml:space="preserve"> </m:t>
+            </m:r>
+            <m:sSub>
+              <m:sSubPr>
+                <m:ctrlPr>
+                  <w:rPr>
+                    <w:rFonts w:ascii="Cambria Math" w:eastAsiaTheme="minorEastAsia" w:hAnsi="Cambria Math" w:cs="Times New Roman"/>
+                    <w:i/>
+                    <w:sz w:val="28"/>
+                    <w:szCs w:val="36"/>
+                  </w:rPr>
+                </m:ctrlPr>
+              </m:sSubPr>
+              <m:e>
+                <m:r>
+                  <w:rPr>
+                    <w:rFonts w:ascii="Cambria Math" w:eastAsiaTheme="minorEastAsia" w:hAnsi="Cambria Math" w:cs="Times New Roman"/>
+                    <w:sz w:val="28"/>
+                    <w:szCs w:val="36"/>
+                  </w:rPr>
+                  <m:t>A</m:t>
+                </m:r>
+              </m:e>
+              <m:sub>
+                <m:r>
+                  <w:rPr>
+                    <w:rFonts w:ascii="Cambria Math" w:eastAsiaTheme="minorEastAsia" w:hAnsi="Cambria Math" w:cs="Times New Roman"/>
+                    <w:sz w:val="28"/>
+                    <w:szCs w:val="36"/>
+                  </w:rPr>
+                  <m:t>max</m:t>
+                </m:r>
+              </m:sub>
+            </m:sSub>
+          </m:den>
+        </m:f>
+        <m:r>
+          <w:rPr>
+            <w:rFonts w:ascii="Cambria Math" w:eastAsiaTheme="minorEastAsia" w:hAnsi="Cambria Math" w:cs="Times New Roman"/>
+            <w:sz w:val="28"/>
+            <w:szCs w:val="36"/>
+          </w:rPr>
+          <m:t>×100%</m:t>
+        </m:r>
+      </m:oMath>
+    </w:p>
+    <w:p>
+      <w:pPr>
+        <w:pStyle w:val="ListParagraph"/>
+        <w:tabs>
+          <w:tab w:val="left" w:pos="6090"/>
+        </w:tabs>
+        <w:rPr>
+          <w:rFonts w:ascii="Times New Roman" w:eastAsiaTheme="minorEastAsia" w:hAnsi="Times New Roman" w:cs="Times New Roman"/>
+          <w:sz w:val="28"/>
+          <w:szCs w:val="36"/>
+        </w:rPr>
+      </w:pPr>
+    </w:p>
+    <w:p>
+      <w:pPr>
+        <w:pStyle w:val="ListParagraph"/>
+        <w:tabs>
+          <w:tab w:val="left" w:pos="6090"/>
+        </w:tabs>
+        <w:rPr>
+          <w:rFonts w:ascii="Times New Roman" w:eastAsiaTheme="minorEastAsia" w:hAnsi="Times New Roman" w:cs="Times New Roman"/>
+          <w:sz w:val="28"/>
+          <w:szCs w:val="36"/>
+        </w:rPr>
+      </w:pPr>
+    </w:p>
+    <w:p>
+      <w:pPr>
+        <w:pStyle w:val="ListParagraph"/>
+        <w:tabs>
+          <w:tab w:val="left" w:pos="6090"/>
+        </w:tabs>
+        <w:rPr>
+          <w:rFonts w:ascii="Times New Roman" w:hAnsi="Times New Roman" w:cs="Times New Roman"/>
+          <w:sz w:val="21"/>
+          <w:szCs w:val="24"/>
+        </w:rPr>
+      </w:pPr>
+      <w:r>
+        <w:rPr>
+          <w:rFonts w:ascii="Times New Roman" w:hAnsi="Times New Roman" w:cs="Times New Roman"/>
+          <w:noProof/>
+          <w:sz w:val="21"/>
+          <w:szCs w:val="24"/>
+          <w:lang w:eastAsia="ja-JP" w:bidi="ar-SA"/>
+        </w:rPr>
+        <mc:AlternateContent>
+          <mc:Choice Requires="wps">
+            <w:drawing>
+              <wp:anchor distT="0" distB="0" distL="114300" distR="114300" simplePos="0" relativeHeight="251740160" behindDoc="0" locked="0" layoutInCell="1" allowOverlap="1" wp14:anchorId="298BE6B5" wp14:editId="771E6ECA">
+                <wp:simplePos x="0" y="0"/>
+                <wp:positionH relativeFrom="margin">
+                  <wp:posOffset>4248150</wp:posOffset>
+                </wp:positionH>
+                <wp:positionV relativeFrom="paragraph">
+                  <wp:posOffset>138430</wp:posOffset>
+                </wp:positionV>
+                <wp:extent cx="238125" cy="219075"/>
+                <wp:effectExtent l="0" t="0" r="28575" b="28575"/>
+                <wp:wrapNone/>
+                <wp:docPr id="45" name="Flowchart: Connector 45"/>
+                <wp:cNvGraphicFramePr/>
+                <a:graphic xmlns:a="http://schemas.openxmlformats.org/drawingml/2006/main">
+                  <a:graphicData uri="http://schemas.microsoft.com/office/word/2010/wordprocessingShape">
+                    <wps:wsp>
+                      <wps:cNvSpPr/>
+                      <wps:spPr>
+                        <a:xfrm>
+                          <a:off x="0" y="0"/>
+                          <a:ext cx="238125" cy="219075"/>
+                        </a:xfrm>
+                        <a:prstGeom prst="flowChartConnector">
+                          <a:avLst/>
+                        </a:prstGeom>
+                        <a:noFill/>
+                        <a:ln>
+                          <a:solidFill>
+                            <a:schemeClr val="tx1"/>
+                          </a:solidFill>
+                        </a:ln>
+                      </wps:spPr>
+                      <wps:style>
+                        <a:lnRef idx="2">
+                          <a:schemeClr val="accent1">
+                            <a:shade val="50000"/>
+                          </a:schemeClr>
+                        </a:lnRef>
+                        <a:fillRef idx="1">
+                          <a:schemeClr val="accent1"/>
+                        </a:fillRef>
+                        <a:effectRef idx="0">
+                          <a:schemeClr val="accent1"/>
+                        </a:effectRef>
+                        <a:fontRef idx="minor">
+                          <a:schemeClr val="lt1"/>
+                        </a:fontRef>
+                      </wps:style>
+                      <wps:bodyPr rot="0" spcFirstLastPara="0" vertOverflow="overflow" horzOverflow="overflow" vert="horz" wrap="square" lIns="91440" tIns="45720" rIns="91440" bIns="45720" numCol="1" spcCol="0" rtlCol="0" fromWordArt="0" anchor="ctr" anchorCtr="0" forceAA="0" compatLnSpc="1">
+                        <a:prstTxWarp prst="textNoShape">
+                          <a:avLst/>
+                        </a:prstTxWarp>
+                        <a:noAutofit/>
+                      </wps:bodyPr>
+                    </wps:wsp>
+                  </a:graphicData>
+                </a:graphic>
+                <wp14:sizeRelH relativeFrom="margin">
+                  <wp14:pctWidth>0</wp14:pctWidth>
+                </wp14:sizeRelH>
+                <wp14:sizeRelV relativeFrom="margin">
+                  <wp14:pctHeight>0</wp14:pctHeight>
+                </wp14:sizeRelV>
+              </wp:anchor>
+            </w:drawing>
+          </mc:Choice>
+          <mc:Fallback>
+            <w:pict>
+              <v:shapetype w14:anchorId="13B955CA" id="_x0000_t120" coordsize="21600,21600" o:spt="120" path="m10800,qx,10800,10800,21600,21600,10800,10800,xe">
+                <v:path gradientshapeok="t" o:connecttype="custom" o:connectlocs="10800,0;3163,3163;0,10800;3163,18437;10800,21600;18437,18437;21600,10800;18437,3163" textboxrect="3163,3163,18437,18437"/>
+              </v:shapetype>
+              <v:shape id="Flowchart: Connector 45" o:spid="_x0000_s1026" type="#_x0000_t120" style="position:absolute;margin-left:334.5pt;margin-top:10.9pt;width:18.75pt;height:17.25pt;z-index:251740160;visibility:visible;mso-wrap-style:square;mso-width-percent:0;mso-height-percent:0;mso-wrap-distance-left:9pt;mso-wrap-distance-top:0;mso-wrap-distance-right:9pt;mso-wrap-distance-bottom:0;mso-position-horizontal:absolute;mso-position-horizontal-relative:margin;mso-position-vertical:absolute;mso-position-vertical-relative:text;mso-width-percent:0;mso-height-percent:0;mso-width-relative:margin;mso-height-relative:margin;v-text-anchor:middle" o:gfxdata="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" filled="f" strokecolor="black [3213]" strokeweight="1pt">
+                <v:stroke joinstyle="miter"/>
+                <w10:wrap anchorx="margin"/>
+              </v:shape>
+            </w:pict>
+          </mc:Fallback>
+        </mc:AlternateContent>
+      </w:r>
+      <w:r>
+        <w:rPr>
+          <w:rFonts w:ascii="Times New Roman" w:hAnsi="Times New Roman" w:cs="Times New Roman"/>
+          <w:noProof/>
+          <w:sz w:val="21"/>
+          <w:szCs w:val="24"/>
+          <w:lang w:eastAsia="ja-JP" w:bidi="ar-SA"/>
+        </w:rPr>
+        <mc:AlternateContent>
+          <mc:Choice Requires="wps">
+            <w:drawing>
+              <wp:anchor distT="0" distB="0" distL="114300" distR="114300" simplePos="0" relativeHeight="251738112" behindDoc="0" locked="0" layoutInCell="1" allowOverlap="1" wp14:anchorId="72BAF616" wp14:editId="097F8BDA">
+                <wp:simplePos x="0" y="0"/>
+                <wp:positionH relativeFrom="column">
+                  <wp:posOffset>1737360</wp:posOffset>
+                </wp:positionH>
+                <wp:positionV relativeFrom="paragraph">
+                  <wp:posOffset>157480</wp:posOffset>
+                </wp:positionV>
+                <wp:extent cx="238125" cy="219075"/>
+                <wp:effectExtent l="0" t="0" r="28575" b="28575"/>
+                <wp:wrapNone/>
+                <wp:docPr id="44" name="Oval 44"/>
+                <wp:cNvGraphicFramePr/>
+                <a:graphic xmlns:a="http://schemas.openxmlformats.org/drawingml/2006/main">
+                  <a:graphicData uri="http://schemas.microsoft.com/office/word/2010/wordprocessingShape">
+                    <wps:wsp>
+                      <wps:cNvSpPr/>
+                      <wps:spPr>
+                        <a:xfrm>
+                          <a:off x="0" y="0"/>
+                          <a:ext cx="238125" cy="219075"/>
+                        </a:xfrm>
+                        <a:prstGeom prst="ellipse">
+                          <a:avLst/>
+                        </a:prstGeom>
+                        <a:noFill/>
+                        <a:ln>
+                          <a:solidFill>
+                            <a:schemeClr val="tx1"/>
+                          </a:solidFill>
+                        </a:ln>
+                      </wps:spPr>
+                      <wps:style>
+                        <a:lnRef idx="2">
+                          <a:schemeClr val="accent1">
+                            <a:shade val="50000"/>
+                          </a:schemeClr>
+                        </a:lnRef>
+                        <a:fillRef idx="1">
+                          <a:schemeClr val="accent1"/>
+                        </a:fillRef>
+                        <a:effectRef idx="0">
+                          <a:schemeClr val="accent1"/>
+                        </a:effectRef>
+                        <a:fontRef idx="minor">
+                          <a:schemeClr val="lt1"/>
+                        </a:fontRef>
+                      </wps:style>
+                      <wps:bodyPr rot="0" spcFirstLastPara="0" vertOverflow="overflow" horzOverflow="overflow" vert="horz" wrap="square" lIns="91440" tIns="45720" rIns="91440" bIns="45720" numCol="1" spcCol="0" rtlCol="0" fromWordArt="0" anchor="ctr" anchorCtr="0" forceAA="0" compatLnSpc="1">
+                        <a:prstTxWarp prst="textNoShape">
+                          <a:avLst/>
+                        </a:prstTxWarp>
+                        <a:noAutofit/>
+                      </wps:bodyPr>
+                    </wps:wsp>
+                  </a:graphicData>
+                </a:graphic>
+              </wp:anchor>
+            </w:drawing>
+          </mc:Choice>
+          <mc:Fallback>
+            <w:pict>
+              <v:oval w14:anchorId="5C863BC3" id="Oval 44" o:spid="_x0000_s1026" style="position:absolute;margin-left:136.8pt;margin-top:12.4pt;width:18.75pt;height:17.25pt;z-index:251738112;visibility:visible;mso-wrap-style:square;mso-wrap-distance-left:9pt;mso-wrap-distance-top:0;mso-wrap-distance-right:9pt;mso-wrap-distance-bottom:0;mso-position-horizontal:absolute;mso-position-horizontal-relative:text;mso-position-vertical:absolute;mso-position-vertical-relative:text;v-text-anchor:middle" o:gfxdata="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" filled="f" strokecolor="black [3213]" strokeweight="1pt">
+                <v:stroke joinstyle="miter"/>
+              </v:oval>
+            </w:pict>
+          </mc:Fallback>
+        </mc:AlternateContent>
+      </w:r>
+    </w:p>
+    <w:p>
+      <w:pPr>
+        <w:pStyle w:val="ListParagraph"/>
+        <w:tabs>
+          <w:tab w:val="left" w:pos="6090"/>
+        </w:tabs>
+        <w:rPr>
+          <w:rFonts w:ascii="Times New Roman" w:hAnsi="Times New Roman" w:cs="Times New Roman"/>
+          <w:sz w:val="21"/>
+          <w:szCs w:val="24"/>
+        </w:rPr>
+      </w:pPr>
+      <w:r>
+        <w:rPr>
+          <w:rFonts w:ascii="Times New Roman" w:hAnsi="Times New Roman" w:cs="Times New Roman"/>
+          <w:noProof/>
+          <w:sz w:val="21"/>
+          <w:szCs w:val="24"/>
+          <w:lang w:eastAsia="ja-JP" w:bidi="ar-SA"/>
+        </w:rPr>
+        <mc:AlternateContent>
+          <mc:Choice Requires="wps">
+            <w:drawing>
+              <wp:anchor distT="0" distB="0" distL="114300" distR="114300" simplePos="0" relativeHeight="251743232" behindDoc="0" locked="0" layoutInCell="1" allowOverlap="1">
+                <wp:simplePos x="0" y="0"/>
+                <wp:positionH relativeFrom="column">
+                  <wp:posOffset>4432934</wp:posOffset>
+                </wp:positionH>
+                <wp:positionV relativeFrom="paragraph">
+                  <wp:posOffset>48895</wp:posOffset>
+                </wp:positionV>
+                <wp:extent cx="1381125" cy="0"/>
+                <wp:effectExtent l="0" t="0" r="28575" b="19050"/>
+                <wp:wrapNone/>
+                <wp:docPr id="50" name="Straight Connector 50"/>
+                <wp:cNvGraphicFramePr/>
+                <a:graphic xmlns:a="http://schemas.openxmlformats.org/drawingml/2006/main">
+                  <a:graphicData uri="http://schemas.microsoft.com/office/word/2010/wordprocessingShape">
+                    <wps:wsp>
+                      <wps:cNvCnPr/>
+                      <wps:spPr>
+                        <a:xfrm>
+                          <a:off x="0" y="0"/>
+                          <a:ext cx="1381125" cy="0"/>
+                        </a:xfrm>
+                        <a:prstGeom prst="line">
+                          <a:avLst/>
+                        </a:prstGeom>
+                        <a:ln>
+                          <a:solidFill>
+                            <a:schemeClr val="tx1"/>
+                          </a:solidFill>
+                        </a:ln>
+                      </wps:spPr>
+                      <wps:style>
+                        <a:lnRef idx="1">
+                          <a:schemeClr val="accent1"/>
+                        </a:lnRef>
+                        <a:fillRef idx="0">
+                          <a:schemeClr val="accent1"/>
+                        </a:fillRef>
+                        <a:effectRef idx="0">
+                          <a:schemeClr val="accent1"/>
+                        </a:effectRef>
+                        <a:fontRef idx="minor">
+                          <a:schemeClr val="tx1"/>
+                        </a:fontRef>
+                      </wps:style>
+                      <wps:bodyPr/>
+                    </wps:wsp>
+                  </a:graphicData>
+                </a:graphic>
+              </wp:anchor>
+            </w:drawing>
+          </mc:Choice>
+          <mc:Fallback>
+            <w:pict>
+              <v:line w14:anchorId="2145A452" id="Straight Connector 50" o:spid="_x0000_s1026" style="position:absolute;z-index:251743232;visibility:visible;mso-wrap-style:square;mso-wrap-distance-left:9pt;mso-wrap-distance-top:0;mso-wrap-distance-right:9pt;mso-wrap-distance-bottom:0;mso-position-horizontal:absolute;mso-position-horizontal-relative:text;mso-position-vertical:absolute;mso-position-vertical-relative:text" from="349.05pt,3.85pt" to="457.8pt,3.85pt" o:gfxdata="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" strokecolor="black [3213]" strokeweight=".5pt">
+                <v:stroke joinstyle="miter"/>
+              </v:line>
+            </w:pict>
+          </mc:Fallback>
+        </mc:AlternateContent>
+      </w:r>
+      <w:r>
+        <w:rPr>
+          <w:rFonts w:ascii="Times New Roman" w:hAnsi="Times New Roman" w:cs="Times New Roman"/>
+          <w:noProof/>
+          <w:sz w:val="21"/>
+          <w:szCs w:val="24"/>
+          <w:lang w:eastAsia="ja-JP" w:bidi="ar-SA"/>
+        </w:rPr>
+        <mc:AlternateContent>
+          <mc:Choice Requires="wps">
+            <w:drawing>
+              <wp:anchor distT="0" distB="0" distL="114300" distR="114300" simplePos="0" relativeHeight="251742208" behindDoc="0" locked="0" layoutInCell="1" allowOverlap="1">
+                <wp:simplePos x="0" y="0"/>
+                <wp:positionH relativeFrom="column">
+                  <wp:posOffset>1975484</wp:posOffset>
+                </wp:positionH>
+                <wp:positionV relativeFrom="paragraph">
+                  <wp:posOffset>48895</wp:posOffset>
+                </wp:positionV>
+                <wp:extent cx="2276475" cy="0"/>
+                <wp:effectExtent l="0" t="0" r="28575" b="19050"/>
+                <wp:wrapNone/>
+                <wp:docPr id="47" name="Straight Connector 47"/>
+                <wp:cNvGraphicFramePr/>
+                <a:graphic xmlns:a="http://schemas.openxmlformats.org/drawingml/2006/main">
+                  <a:graphicData uri="http://schemas.microsoft.com/office/word/2010/wordprocessingShape">
+                    <wps:wsp>
+                      <wps:cNvCnPr/>
+                      <wps:spPr>
+                        <a:xfrm>
+                          <a:off x="0" y="0"/>
+                          <a:ext cx="2276475" cy="0"/>
+                        </a:xfrm>
+                        <a:prstGeom prst="line">
+                          <a:avLst/>
+                        </a:prstGeom>
+                        <a:ln>
+                          <a:solidFill>
+                            <a:schemeClr val="tx1"/>
+                          </a:solidFill>
+                        </a:ln>
+                      </wps:spPr>
+                      <wps:style>
+                        <a:lnRef idx="1">
+                          <a:schemeClr val="accent1"/>
+                        </a:lnRef>
+                        <a:fillRef idx="0">
+                          <a:schemeClr val="accent1"/>
+                        </a:fillRef>
+                        <a:effectRef idx="0">
+                          <a:schemeClr val="accent1"/>
+                        </a:effectRef>
+                        <a:fontRef idx="minor">
+                          <a:schemeClr val="tx1"/>
+                        </a:fontRef>
+                      </wps:style>
+                      <wps:bodyPr/>
+                    </wps:wsp>
+                  </a:graphicData>
+                </a:graphic>
+              </wp:anchor>
+            </w:drawing>
+          </mc:Choice>
+          <mc:Fallback>
+            <w:pict>
+              <v:line w14:anchorId="6EDD8527" id="Straight Connector 47" o:spid="_x0000_s1026" style="position:absolute;z-index:251742208;visibility:visible;mso-wrap-style:square;mso-wrap-distance-left:9pt;mso-wrap-distance-top:0;mso-wrap-distance-right:9pt;mso-wrap-distance-bottom:0;mso-position-horizontal:absolute;mso-position-horizontal-relative:text;mso-position-vertical:absolute;mso-position-vertical-relative:text" from="155.55pt,3.85pt" to="334.8pt,3.85pt" o:gfxdata="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" strokecolor="black [3213]" strokeweight=".5pt">
+                <v:stroke joinstyle="miter"/>
+              </v:line>
+            </w:pict>
+          </mc:Fallback>
+        </mc:AlternateContent>
+      </w:r>
+      <w:r>
+        <w:rPr>
+          <w:rFonts w:ascii="Times New Roman" w:hAnsi="Times New Roman" w:cs="Times New Roman"/>
+          <w:noProof/>
+          <w:sz w:val="21"/>
+          <w:szCs w:val="24"/>
+          <w:lang w:eastAsia="ja-JP" w:bidi="ar-SA"/>
+        </w:rPr>
+        <mc:AlternateContent>
+          <mc:Choice Requires="wps">
+            <w:drawing>
+              <wp:anchor distT="0" distB="0" distL="114300" distR="114300" simplePos="0" relativeHeight="251741184" behindDoc="0" locked="0" layoutInCell="1" allowOverlap="1">
+                <wp:simplePos x="0" y="0"/>
+                <wp:positionH relativeFrom="column">
+                  <wp:posOffset>518160</wp:posOffset>
+                </wp:positionH>
+                <wp:positionV relativeFrom="paragraph">
+                  <wp:posOffset>48895</wp:posOffset>
+                </wp:positionV>
+                <wp:extent cx="1285875" cy="0"/>
+                <wp:effectExtent l="0" t="0" r="9525" b="19050"/>
+                <wp:wrapNone/>
+                <wp:docPr id="46" name="Straight Connector 46"/>
+                <wp:cNvGraphicFramePr/>
+                <a:graphic xmlns:a="http://schemas.openxmlformats.org/drawingml/2006/main">
+                  <a:graphicData uri="http://schemas.microsoft.com/office/word/2010/wordprocessingShape">
+                    <wps:wsp>
+                      <wps:cNvCnPr/>
+                      <wps:spPr>
+                        <a:xfrm flipH="1">
+                          <a:off x="0" y="0"/>
+                          <a:ext cx="1285875" cy="0"/>
+                        </a:xfrm>
+                        <a:prstGeom prst="line">
+                          <a:avLst/>
+                        </a:prstGeom>
+                        <a:ln>
+                          <a:solidFill>
+                            <a:schemeClr val="tx1"/>
+                          </a:solidFill>
+                        </a:ln>
+                      </wps:spPr>
+                      <wps:style>
+                        <a:lnRef idx="1">
+                          <a:schemeClr val="accent1"/>
+                        </a:lnRef>
+                        <a:fillRef idx="0">
+                          <a:schemeClr val="accent1"/>
+                        </a:fillRef>
+                        <a:effectRef idx="0">
+                          <a:schemeClr val="accent1"/>
+                        </a:effectRef>
+                        <a:fontRef idx="minor">
+                          <a:schemeClr val="tx1"/>
+                        </a:fontRef>
+                      </wps:style>
+                      <wps:bodyPr/>
+                    </wps:wsp>
+                  </a:graphicData>
+                </a:graphic>
+              </wp:anchor>
+            </w:drawing>
+          </mc:Choice>
+          <mc:Fallback>
+            <w:pict>
+              <v:line w14:anchorId="6F60CA51" id="Straight Connector 46" o:spid="_x0000_s1026" style="position:absolute;flip:x;z-index:251741184;visibility:visible;mso-wrap-style:square;mso-wrap-distance-left:9pt;mso-wrap-distance-top:0;mso-wrap-distance-right:9pt;mso-wrap-distance-bottom:0;mso-position-horizontal:absolute;mso-position-horizontal-relative:text;mso-position-vertical:absolute;mso-position-vertical-relative:text" from="40.8pt,3.85pt" to="142.05pt,3.85pt" o:gfxdata="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" strokecolor="black [3213]" strokeweight=".5pt">
+                <v:stroke joinstyle="miter"/>
+              </v:line>
+            </w:pict>
+          </mc:Fallback>
+        </mc:AlternateContent>
+      </w:r>
+      <w:r>
+        <w:rPr>
+          <w:rFonts w:ascii="Times New Roman" w:hAnsi="Times New Roman" w:cs="Times New Roman"/>
+          <w:noProof/>
+          <w:sz w:val="21"/>
+          <w:szCs w:val="24"/>
+          <w:lang w:eastAsia="ja-JP" w:bidi="ar-SA"/>
+        </w:rPr>
+        <mc:AlternateContent>
+          <mc:Choice Requires="wps">
+            <w:drawing>
+              <wp:anchor distT="0" distB="0" distL="114300" distR="114300" simplePos="0" relativeHeight="251735040" behindDoc="0" locked="0" layoutInCell="1" allowOverlap="1" wp14:anchorId="4160628C" wp14:editId="29B17358">
+                <wp:simplePos x="0" y="0"/>
+                <wp:positionH relativeFrom="column">
+                  <wp:posOffset>1784985</wp:posOffset>
+                </wp:positionH>
+                <wp:positionV relativeFrom="paragraph">
+                  <wp:posOffset>10795</wp:posOffset>
+                </wp:positionV>
+                <wp:extent cx="133350" cy="161925"/>
+                <wp:effectExtent l="0" t="0" r="19050" b="28575"/>
+                <wp:wrapNone/>
+                <wp:docPr id="40" name="Flowchart: Connector 40"/>
+                <wp:cNvGraphicFramePr/>
+                <a:graphic xmlns:a="http://schemas.openxmlformats.org/drawingml/2006/main">
+                  <a:graphicData uri="http://schemas.microsoft.com/office/word/2010/wordprocessingShape">
+                    <wps:wsp>
+                      <wps:cNvSpPr/>
+                      <wps:spPr>
+                        <a:xfrm>
+                          <a:off x="0" y="0"/>
+                          <a:ext cx="133350" cy="161925"/>
+                        </a:xfrm>
+                        <a:prstGeom prst="flowChartConnector">
+                          <a:avLst/>
+                        </a:prstGeom>
+                        <a:solidFill>
+                          <a:schemeClr val="tx1"/>
+                        </a:solidFill>
+                        <a:ln>
+                          <a:solidFill>
+                            <a:schemeClr val="tx1"/>
+                          </a:solidFill>
+                        </a:ln>
+                      </wps:spPr>
+                      <wps:style>
+                        <a:lnRef idx="2">
+                          <a:schemeClr val="accent1">
+                            <a:shade val="50000"/>
+                          </a:schemeClr>
+                        </a:lnRef>
+                        <a:fillRef idx="1">
+                          <a:schemeClr val="accent1"/>
+                        </a:fillRef>
+                        <a:effectRef idx="0">
+                          <a:schemeClr val="accent1"/>
+                        </a:effectRef>
+                        <a:fontRef idx="minor">
+                          <a:schemeClr val="lt1"/>
+                        </a:fontRef>
+                      </wps:style>
+                      <wps:bodyPr rot="0" spcFirstLastPara="0" vertOverflow="overflow" horzOverflow="overflow" vert="horz" wrap="square" lIns="91440" tIns="45720" rIns="91440" bIns="45720" numCol="1" spcCol="0" rtlCol="0" fromWordArt="0" anchor="ctr" anchorCtr="0" forceAA="0" compatLnSpc="1">
+                        <a:prstTxWarp prst="textNoShape">
+                          <a:avLst/>
+                        </a:prstTxWarp>
+                        <a:noAutofit/>
+                      </wps:bodyPr>
+                    </wps:wsp>
+                  </a:graphicData>
+                </a:graphic>
+                <wp14:sizeRelH relativeFrom="margin">
+                  <wp14:pctWidth>0</wp14:pctWidth>
+                </wp14:sizeRelH>
+                <wp14:sizeRelV relativeFrom="margin">
+                  <wp14:pctHeight>0</wp14:pctHeight>
+                </wp14:sizeRelV>
+              </wp:anchor>
+            </w:drawing>
+          </mc:Choice>
+          <mc:Fallback>
+            <w:pict>
+              <v:shape w14:anchorId="28177D8B" id="Flowchart: Connector 40" o:spid="_x0000_s1026" type="#_x0000_t120" style="position:absolute;margin-left:140.55pt;margin-top:.85pt;width:10.5pt;height:12.75pt;z-index:251735040;visibility:visible;mso-wrap-style:square;mso-width-percent:0;mso-height-percent:0;mso-wrap-distance-left:9pt;mso-wrap-distance-top:0;mso-wrap-distance-right:9pt;mso-wrap-distance-bottom:0;mso-position-horizontal:absolute;mso-position-horizontal-relative:text;mso-position-vertical:absolute;mso-position-vertical-relative:text;mso-width-percent:0;mso-height-percent:0;mso-width-relative:margin;mso-height-relative:margin;v-text-anchor:middle" o:gfxdata="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" fillcolor="black [3213]" strokecolor="black [3213]" strokeweight="1pt">
+                <v:stroke joinstyle="miter"/>
+              </v:shape>
+            </w:pict>
+          </mc:Fallback>
+        </mc:AlternateContent>
+      </w:r>
+      <w:r>
+        <w:rPr>
+          <w:rFonts w:ascii="Times New Roman" w:hAnsi="Times New Roman" w:cs="Times New Roman"/>
+          <w:noProof/>
+          <w:sz w:val="21"/>
+          <w:szCs w:val="24"/>
+          <w:lang w:eastAsia="ja-JP" w:bidi="ar-SA"/>
+        </w:rPr>
+        <mc:AlternateContent>
+          <mc:Choice Requires="wps">
+            <w:drawing>
+              <wp:anchor distT="0" distB="0" distL="114300" distR="114300" simplePos="0" relativeHeight="251737088" behindDoc="0" locked="0" layoutInCell="1" allowOverlap="1" wp14:anchorId="17A2D2AF" wp14:editId="5C7943A3">
+                <wp:simplePos x="0" y="0"/>
+                <wp:positionH relativeFrom="column">
+                  <wp:posOffset>4295775</wp:posOffset>
+                </wp:positionH>
+                <wp:positionV relativeFrom="paragraph">
+                  <wp:posOffset>11430</wp:posOffset>
+                </wp:positionV>
+                <wp:extent cx="152400" cy="142875"/>
+                <wp:effectExtent l="0" t="0" r="19050" b="28575"/>
+                <wp:wrapNone/>
+                <wp:docPr id="41" name="Flowchart: Connector 41"/>
+                <wp:cNvGraphicFramePr/>
+                <a:graphic xmlns:a="http://schemas.openxmlformats.org/drawingml/2006/main">
+                  <a:graphicData uri="http://schemas.microsoft.com/office/word/2010/wordprocessingShape">
+                    <wps:wsp>
+                      <wps:cNvSpPr/>
+                      <wps:spPr>
+                        <a:xfrm>
+                          <a:off x="0" y="0"/>
+                          <a:ext cx="152400" cy="142875"/>
+                        </a:xfrm>
+                        <a:prstGeom prst="flowChartConnector">
+                          <a:avLst/>
+                        </a:prstGeom>
+                        <a:solidFill>
+                          <a:schemeClr val="tx1"/>
+                        </a:solidFill>
+                        <a:ln>
+                          <a:solidFill>
+                            <a:schemeClr val="tx1"/>
+                          </a:solidFill>
+                        </a:ln>
+                      </wps:spPr>
+                      <wps:style>
+                        <a:lnRef idx="2">
+                          <a:schemeClr val="accent1">
+                            <a:shade val="50000"/>
+                          </a:schemeClr>
+                        </a:lnRef>
+                        <a:fillRef idx="1">
+                          <a:schemeClr val="accent1"/>
+                        </a:fillRef>
+                        <a:effectRef idx="0">
+                          <a:schemeClr val="accent1"/>
+                        </a:effectRef>
+                        <a:fontRef idx="minor">
+                          <a:schemeClr val="lt1"/>
+                        </a:fontRef>
+                      </wps:style>
+                      <wps:bodyPr rot="0" spcFirstLastPara="0" vertOverflow="overflow" horzOverflow="overflow" vert="horz" wrap="square" lIns="91440" tIns="45720" rIns="91440" bIns="45720" numCol="1" spcCol="0" rtlCol="0" fromWordArt="0" anchor="ctr" anchorCtr="0" forceAA="0" compatLnSpc="1">
+                        <a:prstTxWarp prst="textNoShape">
+                          <a:avLst/>
+                        </a:prstTxWarp>
+                        <a:noAutofit/>
+                      </wps:bodyPr>
+                    </wps:wsp>
+                  </a:graphicData>
+                </a:graphic>
+              </wp:anchor>
+            </w:drawing>
+          </mc:Choice>
+          <mc:Fallback>
+            <w:pict>
+              <v:shape w14:anchorId="052B8BC8" id="Flowchart: Connector 41" o:spid="_x0000_s1026" type="#_x0000_t120" style="position:absolute;margin-left:338.25pt;margin-top:.9pt;width:12pt;height:11.25pt;z-index:251737088;visibility:visible;mso-wrap-style:square;mso-wrap-distance-left:9pt;mso-wrap-distance-top:0;mso-wrap-distance-right:9pt;mso-wrap-distance-bottom:0;mso-position-horizontal:absolute;mso-position-horizontal-relative:text;mso-position-vertical:absolute;mso-position-vertical-relative:text;v-text-anchor:middle" o:gfxdata="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" fillcolor="black [3213]" strokecolor="black [3213]" strokeweight="1pt">
+                <v:stroke joinstyle="miter"/>
+              </v:shape>
+            </w:pict>
+          </mc:Fallback>
+        </mc:AlternateContent>
+      </w:r>
+      <w:r>
+        <w:rPr>
+          <w:rFonts w:ascii="Times New Roman" w:hAnsi="Times New Roman" w:cs="Times New Roman"/>
+          <w:noProof/>
+          <w:sz w:val="21"/>
+          <w:szCs w:val="24"/>
+          <w:lang w:eastAsia="ja-JP" w:bidi="ar-SA"/>
+        </w:rPr>
+        <mc:AlternateContent>
+          <mc:Choice Requires="wps">
+            <w:drawing>
+              <wp:anchor distT="0" distB="0" distL="114300" distR="114300" simplePos="0" relativeHeight="251734016" behindDoc="0" locked="0" layoutInCell="1" allowOverlap="1" wp14:anchorId="3324A9AB" wp14:editId="208DDCB7">
+                <wp:simplePos x="0" y="0"/>
+                <wp:positionH relativeFrom="column">
+                  <wp:posOffset>451484</wp:posOffset>
+                </wp:positionH>
+                <wp:positionV relativeFrom="paragraph">
+                  <wp:posOffset>78740</wp:posOffset>
+                </wp:positionV>
+                <wp:extent cx="5438775" cy="0"/>
+                <wp:effectExtent l="38100" t="76200" r="9525" b="95250"/>
+                <wp:wrapNone/>
+                <wp:docPr id="39" name="Straight Arrow Connector 39"/>
+                <wp:cNvGraphicFramePr/>
+                <a:graphic xmlns:a="http://schemas.openxmlformats.org/drawingml/2006/main">
+                  <a:graphicData uri="http://schemas.microsoft.com/office/word/2010/wordprocessingShape">
+                    <wps:wsp>
+                      <wps:cNvCnPr/>
+                      <wps:spPr>
+                        <a:xfrm>
+                          <a:off x="0" y="0"/>
+                          <a:ext cx="5438775" cy="0"/>
+                        </a:xfrm>
+                        <a:prstGeom prst="straightConnector1">
+                          <a:avLst/>
+                        </a:prstGeom>
+                        <a:ln>
+                          <a:solidFill>
+                            <a:schemeClr val="tx1"/>
+                          </a:solidFill>
+                          <a:headEnd type="triangle"/>
+                          <a:tailEnd type="triangle"/>
+                        </a:ln>
+                      </wps:spPr>
+                      <wps:style>
+                        <a:lnRef idx="1">
+                          <a:schemeClr val="accent1"/>
+                        </a:lnRef>
+                        <a:fillRef idx="0">
+                          <a:schemeClr val="accent1"/>
+                        </a:fillRef>
+                        <a:effectRef idx="0">
+                          <a:schemeClr val="accent1"/>
+                        </a:effectRef>
+                        <a:fontRef idx="minor">
+                          <a:schemeClr val="tx1"/>
+                        </a:fontRef>
+                      </wps:style>
+                      <wps:bodyPr/>
+                    </wps:wsp>
+                  </a:graphicData>
+                </a:graphic>
+              </wp:anchor>
+            </w:drawing>
+          </mc:Choice>
+          <mc:Fallback>
+            <w:pict>
+              <v:shapetype w14:anchorId="789E60C9" id="_x0000_t32" coordsize="21600,21600" o:spt="32" o:oned="t" path="m,l21600,21600e" filled="f">
+                <v:path arrowok="t" fillok="f" o:connecttype="none"/>
+                <o:lock v:ext="edit" shapetype="t"/>
+              </v:shapetype>
+              <v:shape id="Straight Arrow Connector 39" o:spid="_x0000_s1026" type="#_x0000_t32" style="position:absolute;margin-left:35.55pt;margin-top:6.2pt;width:428.25pt;height:0;z-index:251734016;visibility:visible;mso-wrap-style:square;mso-wrap-distance-left:9pt;mso-wrap-distance-top:0;mso-wrap-distance-right:9pt;mso-wrap-distance-bottom:0;mso-position-horizontal:absolute;mso-position-horizontal-relative:text;mso-position-vertical:absolute;mso-position-vertical-relative:text" o:gfxdata="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" strokecolor="black [3213]" strokeweight=".5pt">
+                <v:stroke startarrow="block" endarrow="block" joinstyle="miter"/>
+              </v:shape>
+            </w:pict>
+          </mc:Fallback>
+        </mc:AlternateContent>
+      </w:r>
+    </w:p>
+    <w:p>
+      <w:pPr>
+        <w:pStyle w:val="ListParagraph"/>
+        <w:tabs>
+          <w:tab w:val="left" w:pos="9495"/>
+        </w:tabs>
+        <w:rPr>
+          <w:rFonts w:ascii="Times New Roman" w:hAnsi="Times New Roman" w:cs="Times New Roman"/>
+          <w:sz w:val="24"/>
+          <w:szCs w:val="24"/>
+        </w:rPr>
+      </w:pPr>
+      <w:r>
+        <w:rPr>
+          <w:rFonts w:ascii="Times New Roman" w:hAnsi="Times New Roman" w:cs="Times New Roman"/>
+          <w:sz w:val="24"/>
+          <w:szCs w:val="24"/>
+        </w:rPr>
+        <w:tab/>
+      </w:r>
+    </w:p>
+    <w:p>
+      <w:pPr>
+        <w:pStyle w:val="ListParagraph"/>
+        <w:tabs>
+          <w:tab w:val="left" w:pos="9495"/>
+        </w:tabs>
+        <w:ind w:firstLine="720"/>
+        <w:rPr>
+          <w:rFonts w:ascii="Times New Roman" w:hAnsi="Times New Roman" w:cs="Times New Roman"/>
+          <w:sz w:val="24"/>
+          <w:szCs w:val="24"/>
+        </w:rPr>
+      </w:pPr>
+      <w:r>
+        <w:rPr>
+          <w:rFonts w:ascii="Times New Roman" w:hAnsi="Times New Roman" w:cs="Times New Roman"/>
+          <w:sz w:val="24"/>
+          <w:szCs w:val="24"/>
+        </w:rPr>
+        <w:t xml:space="preserve">                     25%                                                           75%</w:t>
+      </w:r>
+      <w:r>
+        <w:rPr>
+          <w:rFonts w:ascii="Times New Roman" w:hAnsi="Times New Roman" w:cs="Times New Roman"/>
+          <w:sz w:val="24"/>
+          <w:szCs w:val="24"/>
+        </w:rPr>
+        <w:tab/>
+      </w:r>
+    </w:p>
+    <w:p>
+      <w:pPr>
+        <w:pStyle w:val="ListParagraph"/>
+        <w:tabs>
+          <w:tab w:val="left" w:pos="9495"/>
+        </w:tabs>
+        <w:rPr>
+          <w:rFonts w:ascii="Times New Roman" w:hAnsi="Times New Roman" w:cs="Times New Roman"/>
+          <w:sz w:val="24"/>
+          <w:szCs w:val="24"/>
+        </w:rPr>
+      </w:pPr>
+    </w:p>
+    <w:p>
+      <w:pPr>
+        <w:pStyle w:val="ListParagraph"/>
+        <w:tabs>
+          <w:tab w:val="left" w:pos="9495"/>
+        </w:tabs>
+        <w:rPr>
+          <w:rFonts w:ascii="Times New Roman" w:hAnsi="Times New Roman" w:cs="Times New Roman"/>
+          <w:sz w:val="24"/>
+          <w:szCs w:val="24"/>
+        </w:rPr>
+      </w:pPr>
+    </w:p>
+    <w:p>
+      <w:pPr>
+        <w:pStyle w:val="ListParagraph"/>
+        <w:numPr>
+          <w:ilvl w:val="0"/>
+          <w:numId w:val="31"/>
+        </w:numPr>
+        <w:tabs>
+          <w:tab w:val="left" w:pos="6090"/>
+        </w:tabs>
+        <w:rPr>
+          <w:rFonts w:ascii="Times New Roman" w:hAnsi="Times New Roman" w:cs="Times New Roman"/>
+          <w:sz w:val="24"/>
+          <w:szCs w:val="24"/>
+        </w:rPr>
+      </w:pPr>
+      <m:oMath>
+        <m:r>
+          <w:rPr>
+            <w:rFonts w:ascii="Cambria Math" w:hAnsi="Cambria Math" w:cs="Times New Roman"/>
+            <w:sz w:val="24"/>
+            <w:szCs w:val="24"/>
+          </w:rPr>
+          <m:t>β=</m:t>
+        </m:r>
+        <m:d>
+          <m:dPr>
+            <m:begChr m:val="{"/>
+            <m:endChr m:val=""/>
+            <m:ctrlPr>
+              <w:rPr>
+                <w:rFonts w:ascii="Cambria Math" w:hAnsi="Cambria Math" w:cs="Times New Roman"/>
+                <w:i/>
+                <w:sz w:val="24"/>
+                <w:szCs w:val="24"/>
+              </w:rPr>
+            </m:ctrlPr>
+          </m:dPr>
+          <m:e>
+            <m:eqArr>
+              <m:eqArrPr>
+                <m:ctrlPr>
+                  <w:rPr>
+                    <w:rFonts w:ascii="Cambria Math" w:hAnsi="Cambria Math" w:cs="Times New Roman"/>
+                    <w:i/>
+                    <w:sz w:val="24"/>
+                    <w:szCs w:val="24"/>
+                  </w:rPr>
+                </m:ctrlPr>
+              </m:eqArrPr>
+              <m:e>
+                <m:r>
+                  <w:rPr>
+                    <w:rFonts w:ascii="Cambria Math" w:hAnsi="Cambria Math" w:cs="Times New Roman"/>
+                    <w:sz w:val="24"/>
+                    <w:szCs w:val="24"/>
+                  </w:rPr>
+                  <m:t xml:space="preserve">            β≤25%,proper grains</m:t>
+                </m:r>
+              </m:e>
+              <m:e>
+                <m:r>
+                  <w:rPr>
+                    <w:rFonts w:ascii="Cambria Math" w:hAnsi="Cambria Math" w:cs="Times New Roman"/>
+                    <w:sz w:val="24"/>
+                    <w:szCs w:val="24"/>
+                  </w:rPr>
+                  <m:t>25%≤β≤75%,Average grains</m:t>
+                </m:r>
+              </m:e>
+              <m:e>
+                <m:r>
+                  <w:rPr>
+                    <w:rFonts w:ascii="Cambria Math" w:hAnsi="Cambria Math" w:cs="Times New Roman"/>
+                    <w:sz w:val="24"/>
+                    <w:szCs w:val="24"/>
+                  </w:rPr>
+                  <m:t xml:space="preserve">       75%≤β,poor grains</m:t>
+                </m:r>
+              </m:e>
+            </m:eqArr>
+          </m:e>
+        </m:d>
+      </m:oMath>
+    </w:p>
+    <w:p>
+      <w:pPr>
+        <w:pStyle w:val="ListParagraph"/>
+        <w:tabs>
+          <w:tab w:val="left" w:pos="6090"/>
+        </w:tabs>
+        <w:rPr>
+          <w:rFonts w:ascii="Times New Roman" w:eastAsiaTheme="minorEastAsia" w:hAnsi="Times New Roman" w:cs="Times New Roman"/>
+          <w:sz w:val="36"/>
+          <w:szCs w:val="36"/>
+        </w:rPr>
+      </w:pPr>
+    </w:p>
+    <w:p>
+      <w:pPr>
+        <w:pStyle w:val="ListParagraph"/>
+        <w:tabs>
+          <w:tab w:val="left" w:pos="6090"/>
+        </w:tabs>
+        <w:rPr>
+          <w:rFonts w:ascii="Times New Roman" w:eastAsiaTheme="minorEastAsia" w:hAnsi="Times New Roman" w:cs="Times New Roman"/>
+          <w:b/>
+          <w:bCs/>
+          <w:sz w:val="24"/>
+          <w:szCs w:val="24"/>
+        </w:rPr>
+      </w:pPr>
+      <w:r>
+        <w:rPr>
+          <w:rFonts w:ascii="Times New Roman" w:eastAsiaTheme="minorEastAsia" w:hAnsi="Times New Roman" w:cs="Times New Roman"/>
+          <w:b/>
+          <w:bCs/>
+          <w:sz w:val="24"/>
+          <w:szCs w:val="24"/>
+        </w:rPr>
+        <w:t>Code snippet</w:t>
+      </w:r>
+    </w:p>
+    <w:p>
+      <w:pPr>
+        <w:autoSpaceDE w:val="0"/>
+        <w:autoSpaceDN w:val="0"/>
+        <w:adjustRightInd w:val="0"/>
+        <w:spacing w:after="0" w:line="240" w:lineRule="auto"/>
+        <w:ind w:left="851" w:firstLine="589"/>
+        <w:rPr>
+          <w:rFonts w:ascii="Consolas" w:hAnsi="Consolas" w:cs="Consolas"/>
+          <w:color w:val="000000"/>
+          <w:sz w:val="19"/>
+          <w:szCs w:val="19"/>
+          <w:lang w:bidi="si-LK"/>
+        </w:rPr>
+      </w:pPr>
+      <w:proofErr w:type="spellStart"/>
+      <w:r>
+        <w:rPr>
+          <w:rFonts w:ascii="Consolas" w:hAnsi="Consolas" w:cs="Consolas"/>
+          <w:color w:val="0000FF"/>
+          <w:sz w:val="19"/>
+          <w:szCs w:val="19"/>
+          <w:lang w:bidi="si-LK"/>
+        </w:rPr>
+        <w:t>int</w:t>
+      </w:r>
+      <w:proofErr w:type="spellEnd"/>
+      <w:r>
+        <w:rPr>
+          <w:rFonts w:ascii="Consolas" w:hAnsi="Consolas" w:cs="Consolas"/>
+          <w:color w:val="000000"/>
+          <w:sz w:val="19"/>
+          <w:szCs w:val="19"/>
+          <w:lang w:bidi="si-LK"/>
+        </w:rPr>
+        <w:t xml:space="preserve"> sum = 0;</w:t>
+      </w:r>
+    </w:p>
+    <w:p>
+      <w:pPr>
+        <w:autoSpaceDE w:val="0"/>
+        <w:autoSpaceDN w:val="0"/>
+        <w:adjustRightInd w:val="0"/>
+        <w:spacing w:after="0" w:line="240" w:lineRule="auto"/>
+        <w:ind w:left="851"/>
+        <w:rPr>
+          <w:rFonts w:ascii="Consolas" w:hAnsi="Consolas" w:cs="Consolas"/>
+          <w:color w:val="000000"/>
+          <w:sz w:val="19"/>
+          <w:szCs w:val="19"/>
+          <w:lang w:bidi="si-LK"/>
+        </w:rPr>
+      </w:pPr>
+      <w:r>
+        <w:rPr>
+          <w:rFonts w:ascii="Consolas" w:hAnsi="Consolas" w:cs="Consolas"/>
+          <w:color w:val="000000"/>
+          <w:sz w:val="19"/>
+          <w:szCs w:val="19"/>
+          <w:lang w:bidi="si-LK"/>
+        </w:rPr>
+        <w:tab/>
+      </w:r>
+      <w:proofErr w:type="spellStart"/>
+      <w:r>
+        <w:rPr>
+          <w:rFonts w:ascii="Consolas" w:hAnsi="Consolas" w:cs="Consolas"/>
+          <w:color w:val="0000FF"/>
+          <w:sz w:val="19"/>
+          <w:szCs w:val="19"/>
+          <w:lang w:bidi="si-LK"/>
+        </w:rPr>
+        <w:t>int</w:t>
+      </w:r>
+      <w:proofErr w:type="spellEnd"/>
+      <w:r>
+        <w:rPr>
+          <w:rFonts w:ascii="Consolas" w:hAnsi="Consolas" w:cs="Consolas"/>
+          <w:color w:val="000000"/>
+          <w:sz w:val="19"/>
+          <w:szCs w:val="19"/>
+          <w:lang w:bidi="si-LK"/>
+        </w:rPr>
+        <w:t xml:space="preserve"> counter = 0;</w:t>
+      </w:r>
+    </w:p>
+    <w:p>
+      <w:pPr>
+        <w:autoSpaceDE w:val="0"/>
+        <w:autoSpaceDN w:val="0"/>
+        <w:adjustRightInd w:val="0"/>
+        <w:spacing w:after="0" w:line="240" w:lineRule="auto"/>
+        <w:ind w:left="851"/>
+        <w:rPr>
+          <w:rFonts w:ascii="Consolas" w:hAnsi="Consolas" w:cs="Consolas"/>
+          <w:color w:val="000000"/>
+          <w:sz w:val="19"/>
+          <w:szCs w:val="19"/>
+          <w:lang w:bidi="si-LK"/>
+        </w:rPr>
+      </w:pPr>
+      <w:r>
+        <w:rPr>
+          <w:rFonts w:ascii="Consolas" w:hAnsi="Consolas" w:cs="Consolas"/>
+          <w:color w:val="000000"/>
+          <w:sz w:val="19"/>
+          <w:szCs w:val="19"/>
+          <w:lang w:bidi="si-LK"/>
+        </w:rPr>
+        <w:tab/>
+      </w:r>
+      <w:r>
+        <w:rPr>
+          <w:rFonts w:ascii="Consolas" w:hAnsi="Consolas" w:cs="Consolas"/>
+          <w:color w:val="0000FF"/>
+          <w:sz w:val="19"/>
+          <w:szCs w:val="19"/>
+          <w:lang w:bidi="si-LK"/>
+        </w:rPr>
+        <w:t>for</w:t>
+      </w:r>
+      <w:r>
+        <w:rPr>
+          <w:rFonts w:ascii="Consolas" w:hAnsi="Consolas" w:cs="Consolas"/>
+          <w:color w:val="000000"/>
+          <w:sz w:val="19"/>
+          <w:szCs w:val="19"/>
+          <w:lang w:bidi="si-LK"/>
+        </w:rPr>
+        <w:t xml:space="preserve"> (</w:t>
+      </w:r>
+      <w:proofErr w:type="spellStart"/>
+      <w:r>
+        <w:rPr>
+          <w:rFonts w:ascii="Consolas" w:hAnsi="Consolas" w:cs="Consolas"/>
+          <w:color w:val="0000FF"/>
+          <w:sz w:val="19"/>
+          <w:szCs w:val="19"/>
+          <w:lang w:bidi="si-LK"/>
+        </w:rPr>
+        <w:t>int</w:t>
+      </w:r>
+      <w:proofErr w:type="spellEnd"/>
+      <w:r>
+        <w:rPr>
+          <w:rFonts w:ascii="Consolas" w:hAnsi="Consolas" w:cs="Consolas"/>
+          <w:color w:val="000000"/>
+          <w:sz w:val="19"/>
+          <w:szCs w:val="19"/>
+          <w:lang w:bidi="si-LK"/>
+        </w:rPr>
+        <w:t xml:space="preserve"> </w:t>
+      </w:r>
+      <w:proofErr w:type="spellStart"/>
+      <w:r>
+        <w:rPr>
+          <w:rFonts w:ascii="Consolas" w:hAnsi="Consolas" w:cs="Consolas"/>
+          <w:color w:val="000000"/>
+          <w:sz w:val="19"/>
+          <w:szCs w:val="19"/>
+          <w:lang w:bidi="si-LK"/>
+        </w:rPr>
+        <w:t>i</w:t>
+      </w:r>
+      <w:proofErr w:type="spellEnd"/>
+      <w:r>
+        <w:rPr>
+          <w:rFonts w:ascii="Consolas" w:hAnsi="Consolas" w:cs="Consolas"/>
+          <w:color w:val="000000"/>
+          <w:sz w:val="19"/>
+          <w:szCs w:val="19"/>
+          <w:lang w:bidi="si-LK"/>
+        </w:rPr>
+        <w:t xml:space="preserve"> = 0; </w:t>
+      </w:r>
+      <w:proofErr w:type="spellStart"/>
+      <w:r>
+        <w:rPr>
+          <w:rFonts w:ascii="Consolas" w:hAnsi="Consolas" w:cs="Consolas"/>
+          <w:color w:val="000000"/>
+          <w:sz w:val="19"/>
+          <w:szCs w:val="19"/>
+          <w:lang w:bidi="si-LK"/>
+        </w:rPr>
+        <w:t>i</w:t>
+      </w:r>
+      <w:proofErr w:type="spellEnd"/>
+      <w:r>
+        <w:rPr>
+          <w:rFonts w:ascii="Consolas" w:hAnsi="Consolas" w:cs="Consolas"/>
+          <w:color w:val="000000"/>
+          <w:sz w:val="19"/>
+          <w:szCs w:val="19"/>
+          <w:lang w:bidi="si-LK"/>
+        </w:rPr>
+        <w:t xml:space="preserve"> &lt; </w:t>
+      </w:r>
+      <w:proofErr w:type="spellStart"/>
+      <w:r>
+        <w:rPr>
+          <w:rFonts w:ascii="Consolas" w:hAnsi="Consolas" w:cs="Consolas"/>
+          <w:color w:val="000000"/>
+          <w:sz w:val="19"/>
+          <w:szCs w:val="19"/>
+          <w:lang w:bidi="si-LK"/>
+        </w:rPr>
+        <w:t>val</w:t>
+      </w:r>
+      <w:proofErr w:type="spellEnd"/>
+      <w:r>
+        <w:rPr>
+          <w:rFonts w:ascii="Consolas" w:hAnsi="Consolas" w:cs="Consolas"/>
+          <w:color w:val="000000"/>
+          <w:sz w:val="19"/>
+          <w:szCs w:val="19"/>
+          <w:lang w:bidi="si-LK"/>
+        </w:rPr>
+        <w:t xml:space="preserve">; </w:t>
+      </w:r>
+      <w:proofErr w:type="spellStart"/>
+      <w:r>
+        <w:rPr>
+          <w:rFonts w:ascii="Consolas" w:hAnsi="Consolas" w:cs="Consolas"/>
+          <w:color w:val="000000"/>
+          <w:sz w:val="19"/>
+          <w:szCs w:val="19"/>
+          <w:lang w:bidi="si-LK"/>
+        </w:rPr>
+        <w:t>i</w:t>
+      </w:r>
+      <w:proofErr w:type="spellEnd"/>
+      <w:r>
+        <w:rPr>
+          <w:rFonts w:ascii="Consolas" w:hAnsi="Consolas" w:cs="Consolas"/>
+          <w:color w:val="000000"/>
+          <w:sz w:val="19"/>
+          <w:szCs w:val="19"/>
+          <w:lang w:bidi="si-LK"/>
+        </w:rPr>
+        <w:t>++)</w:t>
+      </w:r>
+      <w:r>
+        <w:rPr>
+          <w:rFonts w:ascii="Consolas" w:hAnsi="Consolas" w:cs="Consolas"/>
+          <w:color w:val="000000"/>
+          <w:sz w:val="19"/>
+          <w:szCs w:val="19"/>
+          <w:lang w:bidi="si-LK"/>
+        </w:rPr>
+        <w:t xml:space="preserve"> </w:t>
+      </w:r>
+      <w:r>
+        <w:rPr>
+          <w:rFonts w:ascii="Consolas" w:hAnsi="Consolas" w:cs="Consolas"/>
+          <w:color w:val="000000"/>
+          <w:sz w:val="19"/>
+          <w:szCs w:val="19"/>
+          <w:lang w:bidi="si-LK"/>
+        </w:rPr>
+        <w:t>{</w:t>
+      </w:r>
+    </w:p>
+    <w:p>
+      <w:pPr>
+        <w:autoSpaceDE w:val="0"/>
+        <w:autoSpaceDN w:val="0"/>
+        <w:adjustRightInd w:val="0"/>
+        <w:spacing w:after="0" w:line="240" w:lineRule="auto"/>
+        <w:ind w:left="851"/>
+        <w:rPr>
+          <w:rFonts w:ascii="Consolas" w:hAnsi="Consolas" w:cs="Consolas"/>
+          <w:color w:val="000000"/>
+          <w:sz w:val="19"/>
+          <w:szCs w:val="19"/>
+          <w:lang w:bidi="si-LK"/>
+        </w:rPr>
+      </w:pPr>
+      <w:r>
+        <w:rPr>
+          <w:rFonts w:ascii="Consolas" w:hAnsi="Consolas" w:cs="Consolas"/>
+          <w:color w:val="000000"/>
+          <w:sz w:val="19"/>
+          <w:szCs w:val="19"/>
+          <w:lang w:bidi="si-LK"/>
+        </w:rPr>
+        <w:tab/>
+      </w:r>
+      <w:r>
+        <w:rPr>
+          <w:rFonts w:ascii="Consolas" w:hAnsi="Consolas" w:cs="Consolas"/>
+          <w:color w:val="000000"/>
+          <w:sz w:val="19"/>
+          <w:szCs w:val="19"/>
+          <w:lang w:bidi="si-LK"/>
+        </w:rPr>
+        <w:tab/>
+      </w:r>
+      <w:r>
+        <w:rPr>
+          <w:rFonts w:ascii="Consolas" w:hAnsi="Consolas" w:cs="Consolas"/>
+          <w:color w:val="0000FF"/>
+          <w:sz w:val="19"/>
+          <w:szCs w:val="19"/>
+          <w:lang w:bidi="si-LK"/>
+        </w:rPr>
+        <w:t>if</w:t>
+      </w:r>
+      <w:r>
+        <w:rPr>
+          <w:rFonts w:ascii="Consolas" w:hAnsi="Consolas" w:cs="Consolas"/>
+          <w:color w:val="000000"/>
+          <w:sz w:val="19"/>
+          <w:szCs w:val="19"/>
+          <w:lang w:bidi="si-LK"/>
+        </w:rPr>
+        <w:t xml:space="preserve"> (area[</w:t>
+      </w:r>
+      <w:proofErr w:type="spellStart"/>
+      <w:r>
+        <w:rPr>
+          <w:rFonts w:ascii="Consolas" w:hAnsi="Consolas" w:cs="Consolas"/>
+          <w:color w:val="000000"/>
+          <w:sz w:val="19"/>
+          <w:szCs w:val="19"/>
+          <w:lang w:bidi="si-LK"/>
+        </w:rPr>
+        <w:t>i</w:t>
+      </w:r>
+      <w:proofErr w:type="spellEnd"/>
+      <w:r>
+        <w:rPr>
+          <w:rFonts w:ascii="Consolas" w:hAnsi="Consolas" w:cs="Consolas"/>
+          <w:color w:val="000000"/>
+          <w:sz w:val="19"/>
+          <w:szCs w:val="19"/>
+          <w:lang w:bidi="si-LK"/>
+        </w:rPr>
+        <w:t>] &gt; 0)</w:t>
+      </w:r>
+      <w:r>
+        <w:rPr>
+          <w:rFonts w:ascii="Consolas" w:hAnsi="Consolas" w:cs="Consolas"/>
+          <w:color w:val="000000"/>
+          <w:sz w:val="19"/>
+          <w:szCs w:val="19"/>
+          <w:lang w:bidi="si-LK"/>
+        </w:rPr>
+        <w:t xml:space="preserve"> </w:t>
+      </w:r>
+      <w:r>
+        <w:rPr>
+          <w:rFonts w:ascii="Consolas" w:hAnsi="Consolas" w:cs="Consolas"/>
+          <w:color w:val="000000"/>
+          <w:sz w:val="19"/>
+          <w:szCs w:val="19"/>
+          <w:lang w:bidi="si-LK"/>
+        </w:rPr>
+        <w:t>{</w:t>
+      </w:r>
+    </w:p>
+    <w:p>
+      <w:pPr>
+        <w:autoSpaceDE w:val="0"/>
+        <w:autoSpaceDN w:val="0"/>
+        <w:adjustRightInd w:val="0"/>
+        <w:spacing w:after="0" w:line="240" w:lineRule="auto"/>
+        <w:ind w:left="851"/>
+        <w:rPr>
+          <w:rFonts w:ascii="Consolas" w:hAnsi="Consolas" w:cs="Consolas"/>
+          <w:color w:val="000000"/>
+          <w:sz w:val="19"/>
+          <w:szCs w:val="19"/>
+          <w:lang w:bidi="si-LK"/>
+        </w:rPr>
+      </w:pPr>
+      <w:r>
+        <w:rPr>
+          <w:rFonts w:ascii="Consolas" w:hAnsi="Consolas" w:cs="Consolas"/>
+          <w:color w:val="000000"/>
+          <w:sz w:val="19"/>
+          <w:szCs w:val="19"/>
+          <w:lang w:bidi="si-LK"/>
+        </w:rPr>
+        <w:tab/>
+      </w:r>
+      <w:r>
+        <w:rPr>
+          <w:rFonts w:ascii="Consolas" w:hAnsi="Consolas" w:cs="Consolas"/>
+          <w:color w:val="000000"/>
+          <w:sz w:val="19"/>
+          <w:szCs w:val="19"/>
+          <w:lang w:bidi="si-LK"/>
+        </w:rPr>
+        <w:tab/>
+      </w:r>
+      <w:r>
+        <w:rPr>
+          <w:rFonts w:ascii="Consolas" w:hAnsi="Consolas" w:cs="Consolas"/>
+          <w:color w:val="000000"/>
+          <w:sz w:val="19"/>
+          <w:szCs w:val="19"/>
+          <w:lang w:bidi="si-LK"/>
+        </w:rPr>
+        <w:tab/>
+        <w:t>sum += area[</w:t>
+      </w:r>
+      <w:proofErr w:type="spellStart"/>
+      <w:r>
+        <w:rPr>
+          <w:rFonts w:ascii="Consolas" w:hAnsi="Consolas" w:cs="Consolas"/>
+          <w:color w:val="000000"/>
+          <w:sz w:val="19"/>
+          <w:szCs w:val="19"/>
+          <w:lang w:bidi="si-LK"/>
+        </w:rPr>
+        <w:t>i</w:t>
+      </w:r>
+      <w:proofErr w:type="spellEnd"/>
+      <w:r>
+        <w:rPr>
+          <w:rFonts w:ascii="Consolas" w:hAnsi="Consolas" w:cs="Consolas"/>
+          <w:color w:val="000000"/>
+          <w:sz w:val="19"/>
+          <w:szCs w:val="19"/>
+          <w:lang w:bidi="si-LK"/>
+        </w:rPr>
+        <w:t>];</w:t>
+      </w:r>
+    </w:p>
+    <w:p>
+      <w:pPr>
+        <w:autoSpaceDE w:val="0"/>
+        <w:autoSpaceDN w:val="0"/>
+        <w:adjustRightInd w:val="0"/>
+        <w:spacing w:after="0" w:line="240" w:lineRule="auto"/>
+        <w:ind w:left="851"/>
+        <w:rPr>
+          <w:rFonts w:ascii="Consolas" w:hAnsi="Consolas" w:cs="Consolas"/>
+          <w:color w:val="000000"/>
+          <w:sz w:val="19"/>
+          <w:szCs w:val="19"/>
+          <w:lang w:bidi="si-LK"/>
+        </w:rPr>
+      </w:pPr>
+      <w:r>
+        <w:rPr>
+          <w:rFonts w:ascii="Consolas" w:hAnsi="Consolas" w:cs="Consolas"/>
+          <w:color w:val="000000"/>
+          <w:sz w:val="19"/>
+          <w:szCs w:val="19"/>
+          <w:lang w:bidi="si-LK"/>
+        </w:rPr>
+        <w:tab/>
+      </w:r>
+      <w:r>
+        <w:rPr>
+          <w:rFonts w:ascii="Consolas" w:hAnsi="Consolas" w:cs="Consolas"/>
+          <w:color w:val="000000"/>
+          <w:sz w:val="19"/>
+          <w:szCs w:val="19"/>
+          <w:lang w:bidi="si-LK"/>
+        </w:rPr>
+        <w:tab/>
+      </w:r>
+      <w:r>
+        <w:rPr>
+          <w:rFonts w:ascii="Consolas" w:hAnsi="Consolas" w:cs="Consolas"/>
+          <w:color w:val="000000"/>
+          <w:sz w:val="19"/>
+          <w:szCs w:val="19"/>
+          <w:lang w:bidi="si-LK"/>
+        </w:rPr>
+        <w:tab/>
+        <w:t>counter++;</w:t>
+      </w:r>
+    </w:p>
+    <w:p>
+      <w:pPr>
+        <w:autoSpaceDE w:val="0"/>
+        <w:autoSpaceDN w:val="0"/>
+        <w:adjustRightInd w:val="0"/>
+        <w:spacing w:after="0" w:line="240" w:lineRule="auto"/>
+        <w:ind w:left="851"/>
+        <w:rPr>
+          <w:rFonts w:ascii="Consolas" w:hAnsi="Consolas" w:cs="Consolas"/>
+          <w:color w:val="000000"/>
+          <w:sz w:val="19"/>
+          <w:szCs w:val="19"/>
+          <w:lang w:bidi="si-LK"/>
+        </w:rPr>
+      </w:pPr>
+      <w:r>
+        <w:rPr>
+          <w:rFonts w:ascii="Consolas" w:hAnsi="Consolas" w:cs="Consolas"/>
+          <w:color w:val="000000"/>
+          <w:sz w:val="19"/>
+          <w:szCs w:val="19"/>
+          <w:lang w:bidi="si-LK"/>
+        </w:rPr>
+        <w:tab/>
+      </w:r>
+      <w:r>
+        <w:rPr>
+          <w:rFonts w:ascii="Consolas" w:hAnsi="Consolas" w:cs="Consolas"/>
+          <w:color w:val="000000"/>
+          <w:sz w:val="19"/>
+          <w:szCs w:val="19"/>
+          <w:lang w:bidi="si-LK"/>
+        </w:rPr>
+        <w:tab/>
+        <w:t>}</w:t>
+      </w:r>
+    </w:p>
+    <w:p>
+      <w:pPr>
+        <w:autoSpaceDE w:val="0"/>
+        <w:autoSpaceDN w:val="0"/>
+        <w:adjustRightInd w:val="0"/>
+        <w:spacing w:after="0" w:line="240" w:lineRule="auto"/>
+        <w:ind w:left="851"/>
+        <w:rPr>
+          <w:rFonts w:ascii="Consolas" w:hAnsi="Consolas" w:cs="Consolas"/>
+          <w:color w:val="000000"/>
+          <w:sz w:val="19"/>
+          <w:szCs w:val="19"/>
+          <w:lang w:bidi="si-LK"/>
+        </w:rPr>
+      </w:pPr>
+      <w:r>
+        <w:rPr>
+          <w:rFonts w:ascii="Consolas" w:hAnsi="Consolas" w:cs="Consolas"/>
+          <w:color w:val="000000"/>
+          <w:sz w:val="19"/>
+          <w:szCs w:val="19"/>
+          <w:lang w:bidi="si-LK"/>
+        </w:rPr>
+        <w:tab/>
+        <w:t>}</w:t>
+      </w:r>
+    </w:p>
+    <w:p>
+      <w:pPr>
+        <w:autoSpaceDE w:val="0"/>
+        <w:autoSpaceDN w:val="0"/>
+        <w:adjustRightInd w:val="0"/>
+        <w:spacing w:after="0" w:line="240" w:lineRule="auto"/>
+        <w:rPr>
+          <w:rFonts w:ascii="Consolas" w:hAnsi="Consolas" w:cs="Consolas"/>
+          <w:color w:val="000000"/>
+          <w:sz w:val="19"/>
+          <w:szCs w:val="19"/>
+          <w:lang w:bidi="si-LK"/>
+        </w:rPr>
+      </w:pPr>
+    </w:p>
+    <w:p>
+      <w:pPr>
+        <w:autoSpaceDE w:val="0"/>
+        <w:autoSpaceDN w:val="0"/>
+        <w:adjustRightInd w:val="0"/>
+        <w:spacing w:after="0" w:line="240" w:lineRule="auto"/>
+        <w:ind w:left="851"/>
+        <w:rPr>
+          <w:rFonts w:ascii="Consolas" w:hAnsi="Consolas" w:cs="Consolas"/>
+          <w:color w:val="000000"/>
+          <w:sz w:val="19"/>
+          <w:szCs w:val="19"/>
+          <w:lang w:bidi="si-LK"/>
+        </w:rPr>
+      </w:pPr>
+      <w:r>
+        <w:rPr>
+          <w:rFonts w:ascii="Consolas" w:hAnsi="Consolas" w:cs="Consolas"/>
+          <w:color w:val="000000"/>
+          <w:sz w:val="19"/>
+          <w:szCs w:val="19"/>
+          <w:lang w:bidi="si-LK"/>
+        </w:rPr>
+        <w:tab/>
+        <w:t>sum = sum / counter;</w:t>
+      </w:r>
+    </w:p>
+    <w:p>
+      <w:pPr>
+        <w:autoSpaceDE w:val="0"/>
+        <w:autoSpaceDN w:val="0"/>
+        <w:adjustRightInd w:val="0"/>
+        <w:spacing w:after="0" w:line="240" w:lineRule="auto"/>
+        <w:rPr>
+          <w:rFonts w:ascii="Consolas" w:hAnsi="Consolas" w:cs="Consolas"/>
+          <w:color w:val="000000"/>
+          <w:sz w:val="19"/>
+          <w:szCs w:val="19"/>
+          <w:lang w:bidi="si-LK"/>
+        </w:rPr>
+      </w:pPr>
+    </w:p>
+    <w:p>
+      <w:pPr>
+        <w:autoSpaceDE w:val="0"/>
+        <w:autoSpaceDN w:val="0"/>
+        <w:adjustRightInd w:val="0"/>
+        <w:spacing w:after="0" w:line="240" w:lineRule="auto"/>
+        <w:ind w:left="851"/>
+        <w:rPr>
+          <w:rFonts w:ascii="Consolas" w:hAnsi="Consolas" w:cs="Consolas"/>
+          <w:color w:val="000000"/>
+          <w:sz w:val="19"/>
+          <w:szCs w:val="19"/>
+          <w:lang w:bidi="si-LK"/>
+        </w:rPr>
+      </w:pPr>
+      <w:r>
+        <w:rPr>
+          <w:rFonts w:ascii="Consolas" w:hAnsi="Consolas" w:cs="Consolas"/>
+          <w:color w:val="000000"/>
+          <w:sz w:val="19"/>
+          <w:szCs w:val="19"/>
+          <w:lang w:bidi="si-LK"/>
+        </w:rPr>
+        <w:tab/>
+      </w:r>
+      <w:proofErr w:type="spellStart"/>
+      <w:r>
+        <w:rPr>
+          <w:rFonts w:ascii="Consolas" w:hAnsi="Consolas" w:cs="Consolas"/>
+          <w:color w:val="0000FF"/>
+          <w:sz w:val="19"/>
+          <w:szCs w:val="19"/>
+          <w:lang w:bidi="si-LK"/>
+        </w:rPr>
+        <w:t>int</w:t>
+      </w:r>
+      <w:proofErr w:type="spellEnd"/>
+      <w:r>
+        <w:rPr>
+          <w:rFonts w:ascii="Consolas" w:hAnsi="Consolas" w:cs="Consolas"/>
+          <w:color w:val="000000"/>
+          <w:sz w:val="19"/>
+          <w:szCs w:val="19"/>
+          <w:lang w:bidi="si-LK"/>
+        </w:rPr>
+        <w:t xml:space="preserve"> </w:t>
+      </w:r>
+      <w:proofErr w:type="spellStart"/>
+      <w:r>
+        <w:rPr>
+          <w:rFonts w:ascii="Consolas" w:hAnsi="Consolas" w:cs="Consolas"/>
+          <w:color w:val="000000"/>
+          <w:sz w:val="19"/>
+          <w:szCs w:val="19"/>
+          <w:lang w:bidi="si-LK"/>
+        </w:rPr>
+        <w:t>minVal</w:t>
+      </w:r>
+      <w:proofErr w:type="spellEnd"/>
+      <w:r>
+        <w:rPr>
+          <w:rFonts w:ascii="Consolas" w:hAnsi="Consolas" w:cs="Consolas"/>
+          <w:color w:val="000000"/>
+          <w:sz w:val="19"/>
+          <w:szCs w:val="19"/>
+          <w:lang w:bidi="si-LK"/>
+        </w:rPr>
+        <w:t xml:space="preserve"> = 0, </w:t>
+      </w:r>
+      <w:proofErr w:type="spellStart"/>
+      <w:r>
+        <w:rPr>
+          <w:rFonts w:ascii="Consolas" w:hAnsi="Consolas" w:cs="Consolas"/>
+          <w:color w:val="000000"/>
+          <w:sz w:val="19"/>
+          <w:szCs w:val="19"/>
+          <w:lang w:bidi="si-LK"/>
+        </w:rPr>
+        <w:t>midVal</w:t>
+      </w:r>
+      <w:proofErr w:type="spellEnd"/>
+      <w:r>
+        <w:rPr>
+          <w:rFonts w:ascii="Consolas" w:hAnsi="Consolas" w:cs="Consolas"/>
+          <w:color w:val="000000"/>
+          <w:sz w:val="19"/>
+          <w:szCs w:val="19"/>
+          <w:lang w:bidi="si-LK"/>
+        </w:rPr>
+        <w:t xml:space="preserve"> = 0, </w:t>
+      </w:r>
+      <w:proofErr w:type="spellStart"/>
+      <w:r>
+        <w:rPr>
+          <w:rFonts w:ascii="Consolas" w:hAnsi="Consolas" w:cs="Consolas"/>
+          <w:color w:val="000000"/>
+          <w:sz w:val="19"/>
+          <w:szCs w:val="19"/>
+          <w:lang w:bidi="si-LK"/>
+        </w:rPr>
+        <w:t>maxVal</w:t>
+      </w:r>
+      <w:proofErr w:type="spellEnd"/>
+      <w:r>
+        <w:rPr>
+          <w:rFonts w:ascii="Consolas" w:hAnsi="Consolas" w:cs="Consolas"/>
+          <w:color w:val="000000"/>
+          <w:sz w:val="19"/>
+          <w:szCs w:val="19"/>
+          <w:lang w:bidi="si-LK"/>
+        </w:rPr>
+        <w:t xml:space="preserve"> = 0;</w:t>
+      </w:r>
+    </w:p>
+    <w:p>
+      <w:pPr>
+        <w:autoSpaceDE w:val="0"/>
+        <w:autoSpaceDN w:val="0"/>
+        <w:adjustRightInd w:val="0"/>
+        <w:spacing w:after="0" w:line="240" w:lineRule="auto"/>
+        <w:ind w:left="851"/>
+        <w:rPr>
+          <w:rFonts w:ascii="Consolas" w:hAnsi="Consolas" w:cs="Consolas"/>
+          <w:color w:val="000000"/>
+          <w:sz w:val="19"/>
+          <w:szCs w:val="19"/>
+          <w:lang w:bidi="si-LK"/>
+        </w:rPr>
+      </w:pPr>
+      <w:r>
+        <w:rPr>
+          <w:rFonts w:ascii="Consolas" w:hAnsi="Consolas" w:cs="Consolas"/>
+          <w:color w:val="000000"/>
+          <w:sz w:val="19"/>
+          <w:szCs w:val="19"/>
+          <w:lang w:bidi="si-LK"/>
+        </w:rPr>
+        <w:tab/>
+      </w:r>
+      <w:proofErr w:type="spellStart"/>
+      <w:r>
+        <w:rPr>
+          <w:rFonts w:ascii="Consolas" w:hAnsi="Consolas" w:cs="Consolas"/>
+          <w:color w:val="0000FF"/>
+          <w:sz w:val="19"/>
+          <w:szCs w:val="19"/>
+          <w:lang w:bidi="si-LK"/>
+        </w:rPr>
+        <w:t>int</w:t>
+      </w:r>
+      <w:proofErr w:type="spellEnd"/>
+      <w:r>
+        <w:rPr>
+          <w:rFonts w:ascii="Consolas" w:hAnsi="Consolas" w:cs="Consolas"/>
+          <w:color w:val="000000"/>
+          <w:sz w:val="19"/>
+          <w:szCs w:val="19"/>
+          <w:lang w:bidi="si-LK"/>
+        </w:rPr>
+        <w:t xml:space="preserve"> </w:t>
+      </w:r>
+      <w:proofErr w:type="spellStart"/>
+      <w:r>
+        <w:rPr>
+          <w:rFonts w:ascii="Consolas" w:hAnsi="Consolas" w:cs="Consolas"/>
+          <w:color w:val="000000"/>
+          <w:sz w:val="19"/>
+          <w:szCs w:val="19"/>
+          <w:lang w:bidi="si-LK"/>
+        </w:rPr>
+        <w:t>maxArea</w:t>
+      </w:r>
+      <w:proofErr w:type="spellEnd"/>
+      <w:r>
+        <w:rPr>
+          <w:rFonts w:ascii="Consolas" w:hAnsi="Consolas" w:cs="Consolas"/>
+          <w:color w:val="000000"/>
+          <w:sz w:val="19"/>
+          <w:szCs w:val="19"/>
+          <w:lang w:bidi="si-LK"/>
+        </w:rPr>
+        <w:t xml:space="preserve"> = </w:t>
+      </w:r>
+      <w:proofErr w:type="gramStart"/>
+      <w:r>
+        <w:rPr>
+          <w:rFonts w:ascii="Consolas" w:hAnsi="Consolas" w:cs="Consolas"/>
+          <w:color w:val="000000"/>
+          <w:sz w:val="19"/>
+          <w:szCs w:val="19"/>
+          <w:lang w:bidi="si-LK"/>
+        </w:rPr>
+        <w:t>area[</w:t>
+      </w:r>
+      <w:proofErr w:type="gramEnd"/>
+      <w:r>
+        <w:rPr>
+          <w:rFonts w:ascii="Consolas" w:hAnsi="Consolas" w:cs="Consolas"/>
+          <w:color w:val="000000"/>
+          <w:sz w:val="19"/>
+          <w:szCs w:val="19"/>
+          <w:lang w:bidi="si-LK"/>
+        </w:rPr>
+        <w:t>counter - 1];</w:t>
+      </w:r>
+    </w:p>
+    <w:p>
+      <w:pPr>
+        <w:autoSpaceDE w:val="0"/>
+        <w:autoSpaceDN w:val="0"/>
+        <w:adjustRightInd w:val="0"/>
+        <w:spacing w:after="0" w:line="240" w:lineRule="auto"/>
+        <w:ind w:left="851"/>
+        <w:rPr>
+          <w:rFonts w:ascii="Consolas" w:hAnsi="Consolas" w:cs="Consolas"/>
+          <w:color w:val="000000"/>
+          <w:sz w:val="19"/>
+          <w:szCs w:val="19"/>
+          <w:lang w:bidi="si-LK"/>
+        </w:rPr>
+      </w:pPr>
+    </w:p>
+    <w:p>
+      <w:pPr>
+        <w:autoSpaceDE w:val="0"/>
+        <w:autoSpaceDN w:val="0"/>
+        <w:adjustRightInd w:val="0"/>
+        <w:spacing w:after="0" w:line="240" w:lineRule="auto"/>
+        <w:ind w:left="851"/>
+        <w:rPr>
+          <w:rFonts w:ascii="Consolas" w:hAnsi="Consolas" w:cs="Consolas"/>
+          <w:color w:val="000000"/>
+          <w:sz w:val="19"/>
+          <w:szCs w:val="19"/>
+          <w:lang w:bidi="si-LK"/>
+        </w:rPr>
+      </w:pPr>
+      <w:r>
+        <w:rPr>
+          <w:rFonts w:ascii="Consolas" w:hAnsi="Consolas" w:cs="Consolas"/>
+          <w:color w:val="000000"/>
+          <w:sz w:val="19"/>
+          <w:szCs w:val="19"/>
+          <w:lang w:bidi="si-LK"/>
+        </w:rPr>
+        <w:tab/>
+      </w:r>
+      <w:r>
+        <w:rPr>
+          <w:rFonts w:ascii="Consolas" w:hAnsi="Consolas" w:cs="Consolas"/>
+          <w:color w:val="0000FF"/>
+          <w:sz w:val="19"/>
+          <w:szCs w:val="19"/>
+          <w:lang w:bidi="si-LK"/>
+        </w:rPr>
+        <w:t>for</w:t>
+      </w:r>
+      <w:r>
+        <w:rPr>
+          <w:rFonts w:ascii="Consolas" w:hAnsi="Consolas" w:cs="Consolas"/>
+          <w:color w:val="000000"/>
+          <w:sz w:val="19"/>
+          <w:szCs w:val="19"/>
+          <w:lang w:bidi="si-LK"/>
+        </w:rPr>
+        <w:t xml:space="preserve"> (</w:t>
+      </w:r>
+      <w:proofErr w:type="spellStart"/>
+      <w:r>
+        <w:rPr>
+          <w:rFonts w:ascii="Consolas" w:hAnsi="Consolas" w:cs="Consolas"/>
+          <w:color w:val="0000FF"/>
+          <w:sz w:val="19"/>
+          <w:szCs w:val="19"/>
+          <w:lang w:bidi="si-LK"/>
+        </w:rPr>
+        <w:t>int</w:t>
+      </w:r>
+      <w:proofErr w:type="spellEnd"/>
+      <w:r>
+        <w:rPr>
+          <w:rFonts w:ascii="Consolas" w:hAnsi="Consolas" w:cs="Consolas"/>
+          <w:color w:val="000000"/>
+          <w:sz w:val="19"/>
+          <w:szCs w:val="19"/>
+          <w:lang w:bidi="si-LK"/>
+        </w:rPr>
+        <w:t xml:space="preserve"> </w:t>
+      </w:r>
+      <w:proofErr w:type="spellStart"/>
+      <w:r>
+        <w:rPr>
+          <w:rFonts w:ascii="Consolas" w:hAnsi="Consolas" w:cs="Consolas"/>
+          <w:color w:val="000000"/>
+          <w:sz w:val="19"/>
+          <w:szCs w:val="19"/>
+          <w:lang w:bidi="si-LK"/>
+        </w:rPr>
+        <w:t>i</w:t>
+      </w:r>
+      <w:proofErr w:type="spellEnd"/>
+      <w:r>
+        <w:rPr>
+          <w:rFonts w:ascii="Consolas" w:hAnsi="Consolas" w:cs="Consolas"/>
+          <w:color w:val="000000"/>
+          <w:sz w:val="19"/>
+          <w:szCs w:val="19"/>
+          <w:lang w:bidi="si-LK"/>
+        </w:rPr>
+        <w:t xml:space="preserve"> = 0; </w:t>
+      </w:r>
+      <w:proofErr w:type="spellStart"/>
+      <w:r>
+        <w:rPr>
+          <w:rFonts w:ascii="Consolas" w:hAnsi="Consolas" w:cs="Consolas"/>
+          <w:color w:val="000000"/>
+          <w:sz w:val="19"/>
+          <w:szCs w:val="19"/>
+          <w:lang w:bidi="si-LK"/>
+        </w:rPr>
+        <w:t>i</w:t>
+      </w:r>
+      <w:proofErr w:type="spellEnd"/>
+      <w:r>
+        <w:rPr>
+          <w:rFonts w:ascii="Consolas" w:hAnsi="Consolas" w:cs="Consolas"/>
+          <w:color w:val="000000"/>
+          <w:sz w:val="19"/>
+          <w:szCs w:val="19"/>
+          <w:lang w:bidi="si-LK"/>
+        </w:rPr>
+        <w:t xml:space="preserve"> &lt; counter; </w:t>
+      </w:r>
+      <w:proofErr w:type="spellStart"/>
+      <w:r>
+        <w:rPr>
+          <w:rFonts w:ascii="Consolas" w:hAnsi="Consolas" w:cs="Consolas"/>
+          <w:color w:val="000000"/>
+          <w:sz w:val="19"/>
+          <w:szCs w:val="19"/>
+          <w:lang w:bidi="si-LK"/>
+        </w:rPr>
+        <w:t>i</w:t>
+      </w:r>
+      <w:proofErr w:type="spellEnd"/>
+      <w:r>
+        <w:rPr>
+          <w:rFonts w:ascii="Consolas" w:hAnsi="Consolas" w:cs="Consolas"/>
+          <w:color w:val="000000"/>
+          <w:sz w:val="19"/>
+          <w:szCs w:val="19"/>
+          <w:lang w:bidi="si-LK"/>
+        </w:rPr>
+        <w:t>++)</w:t>
+      </w:r>
+      <w:r>
+        <w:rPr>
+          <w:rFonts w:ascii="Consolas" w:hAnsi="Consolas" w:cs="Consolas"/>
+          <w:color w:val="000000"/>
+          <w:sz w:val="19"/>
+          <w:szCs w:val="19"/>
+          <w:lang w:bidi="si-LK"/>
+        </w:rPr>
+        <w:t xml:space="preserve"> </w:t>
+      </w:r>
+      <w:r>
+        <w:rPr>
+          <w:rFonts w:ascii="Consolas" w:hAnsi="Consolas" w:cs="Consolas"/>
+          <w:color w:val="000000"/>
+          <w:sz w:val="19"/>
+          <w:szCs w:val="19"/>
+          <w:lang w:bidi="si-LK"/>
+        </w:rPr>
+        <w:t>{</w:t>
+      </w:r>
+    </w:p>
+    <w:p>
+      <w:pPr>
+        <w:autoSpaceDE w:val="0"/>
+        <w:autoSpaceDN w:val="0"/>
+        <w:adjustRightInd w:val="0"/>
+        <w:spacing w:after="0" w:line="240" w:lineRule="auto"/>
+        <w:ind w:left="851"/>
+        <w:rPr>
+          <w:rFonts w:ascii="Consolas" w:hAnsi="Consolas" w:cs="Consolas"/>
+          <w:color w:val="000000"/>
+          <w:sz w:val="19"/>
+          <w:szCs w:val="19"/>
+          <w:lang w:bidi="si-LK"/>
+        </w:rPr>
+      </w:pPr>
+      <w:r>
+        <w:rPr>
+          <w:rFonts w:ascii="Consolas" w:hAnsi="Consolas" w:cs="Consolas"/>
+          <w:color w:val="000000"/>
+          <w:sz w:val="19"/>
+          <w:szCs w:val="19"/>
+          <w:lang w:bidi="si-LK"/>
+        </w:rPr>
+        <w:tab/>
+      </w:r>
+      <w:r>
+        <w:rPr>
+          <w:rFonts w:ascii="Consolas" w:hAnsi="Consolas" w:cs="Consolas"/>
+          <w:color w:val="000000"/>
+          <w:sz w:val="19"/>
+          <w:szCs w:val="19"/>
+          <w:lang w:bidi="si-LK"/>
+        </w:rPr>
+        <w:tab/>
+      </w:r>
+      <w:r>
+        <w:rPr>
+          <w:rFonts w:ascii="Consolas" w:hAnsi="Consolas" w:cs="Consolas"/>
+          <w:color w:val="008000"/>
+          <w:sz w:val="19"/>
+          <w:szCs w:val="19"/>
+          <w:lang w:bidi="si-LK"/>
+        </w:rPr>
+        <w:t xml:space="preserve">//float </w:t>
+      </w:r>
+      <w:proofErr w:type="spellStart"/>
+      <w:r>
+        <w:rPr>
+          <w:rFonts w:ascii="Consolas" w:hAnsi="Consolas" w:cs="Consolas"/>
+          <w:color w:val="008000"/>
+          <w:sz w:val="19"/>
+          <w:szCs w:val="19"/>
+          <w:lang w:bidi="si-LK"/>
+        </w:rPr>
+        <w:t>newArea</w:t>
+      </w:r>
+      <w:proofErr w:type="spellEnd"/>
+      <w:r>
+        <w:rPr>
+          <w:rFonts w:ascii="Consolas" w:hAnsi="Consolas" w:cs="Consolas"/>
+          <w:color w:val="008000"/>
+          <w:sz w:val="19"/>
+          <w:szCs w:val="19"/>
+          <w:lang w:bidi="si-LK"/>
+        </w:rPr>
+        <w:t xml:space="preserve"> = area[</w:t>
+      </w:r>
+      <w:proofErr w:type="spellStart"/>
+      <w:r>
+        <w:rPr>
+          <w:rFonts w:ascii="Consolas" w:hAnsi="Consolas" w:cs="Consolas"/>
+          <w:color w:val="008000"/>
+          <w:sz w:val="19"/>
+          <w:szCs w:val="19"/>
+          <w:lang w:bidi="si-LK"/>
+        </w:rPr>
+        <w:t>i</w:t>
+      </w:r>
+      <w:proofErr w:type="spellEnd"/>
+      <w:r>
+        <w:rPr>
+          <w:rFonts w:ascii="Consolas" w:hAnsi="Consolas" w:cs="Consolas"/>
+          <w:color w:val="008000"/>
+          <w:sz w:val="19"/>
+          <w:szCs w:val="19"/>
+          <w:lang w:bidi="si-LK"/>
+        </w:rPr>
+        <w:t>];</w:t>
+      </w:r>
+    </w:p>
+    <w:p>
+      <w:pPr>
+        <w:autoSpaceDE w:val="0"/>
+        <w:autoSpaceDN w:val="0"/>
+        <w:adjustRightInd w:val="0"/>
+        <w:spacing w:after="0" w:line="240" w:lineRule="auto"/>
+        <w:ind w:left="851"/>
+        <w:rPr>
+          <w:rFonts w:ascii="Consolas" w:hAnsi="Consolas" w:cs="Consolas"/>
+          <w:color w:val="000000"/>
+          <w:sz w:val="19"/>
+          <w:szCs w:val="19"/>
+          <w:lang w:bidi="si-LK"/>
+        </w:rPr>
+      </w:pPr>
+      <w:r>
+        <w:rPr>
+          <w:rFonts w:ascii="Consolas" w:hAnsi="Consolas" w:cs="Consolas"/>
+          <w:color w:val="000000"/>
+          <w:sz w:val="19"/>
+          <w:szCs w:val="19"/>
+          <w:lang w:bidi="si-LK"/>
+        </w:rPr>
+        <w:tab/>
+      </w:r>
+      <w:r>
+        <w:rPr>
+          <w:rFonts w:ascii="Consolas" w:hAnsi="Consolas" w:cs="Consolas"/>
+          <w:color w:val="000000"/>
+          <w:sz w:val="19"/>
+          <w:szCs w:val="19"/>
+          <w:lang w:bidi="si-LK"/>
+        </w:rPr>
+        <w:tab/>
+      </w:r>
+      <w:proofErr w:type="spellStart"/>
+      <w:r>
+        <w:rPr>
+          <w:rFonts w:ascii="Consolas" w:hAnsi="Consolas" w:cs="Consolas"/>
+          <w:color w:val="0000FF"/>
+          <w:sz w:val="19"/>
+          <w:szCs w:val="19"/>
+          <w:lang w:bidi="si-LK"/>
+        </w:rPr>
+        <w:t>int</w:t>
+      </w:r>
+      <w:proofErr w:type="spellEnd"/>
+      <w:r>
+        <w:rPr>
+          <w:rFonts w:ascii="Consolas" w:hAnsi="Consolas" w:cs="Consolas"/>
+          <w:color w:val="000000"/>
+          <w:sz w:val="19"/>
+          <w:szCs w:val="19"/>
+          <w:lang w:bidi="si-LK"/>
+        </w:rPr>
+        <w:t xml:space="preserve"> </w:t>
+      </w:r>
+      <w:proofErr w:type="spellStart"/>
+      <w:r>
+        <w:rPr>
+          <w:rFonts w:ascii="Consolas" w:hAnsi="Consolas" w:cs="Consolas"/>
+          <w:color w:val="000000"/>
+          <w:sz w:val="19"/>
+          <w:szCs w:val="19"/>
+          <w:lang w:bidi="si-LK"/>
+        </w:rPr>
+        <w:t>grainAreaPara</w:t>
+      </w:r>
+      <w:proofErr w:type="spellEnd"/>
+      <w:r>
+        <w:rPr>
+          <w:rFonts w:ascii="Consolas" w:hAnsi="Consolas" w:cs="Consolas"/>
+          <w:color w:val="000000"/>
+          <w:sz w:val="19"/>
+          <w:szCs w:val="19"/>
+          <w:lang w:bidi="si-LK"/>
+        </w:rPr>
+        <w:t xml:space="preserve"> = ((</w:t>
+      </w:r>
+      <w:r>
+        <w:rPr>
+          <w:rFonts w:ascii="Consolas" w:hAnsi="Consolas" w:cs="Consolas"/>
+          <w:color w:val="0000FF"/>
+          <w:sz w:val="19"/>
+          <w:szCs w:val="19"/>
+          <w:lang w:bidi="si-LK"/>
+        </w:rPr>
+        <w:t>float</w:t>
+      </w:r>
+      <w:r>
+        <w:rPr>
+          <w:rFonts w:ascii="Consolas" w:hAnsi="Consolas" w:cs="Consolas"/>
+          <w:color w:val="000000"/>
+          <w:sz w:val="19"/>
+          <w:szCs w:val="19"/>
+          <w:lang w:bidi="si-LK"/>
+        </w:rPr>
+        <w:t>)area[</w:t>
+      </w:r>
+      <w:proofErr w:type="spellStart"/>
+      <w:r>
+        <w:rPr>
+          <w:rFonts w:ascii="Consolas" w:hAnsi="Consolas" w:cs="Consolas"/>
+          <w:color w:val="000000"/>
+          <w:sz w:val="19"/>
+          <w:szCs w:val="19"/>
+          <w:lang w:bidi="si-LK"/>
+        </w:rPr>
+        <w:t>i</w:t>
+      </w:r>
+      <w:proofErr w:type="spellEnd"/>
+      <w:r>
+        <w:rPr>
+          <w:rFonts w:ascii="Consolas" w:hAnsi="Consolas" w:cs="Consolas"/>
+          <w:color w:val="000000"/>
+          <w:sz w:val="19"/>
+          <w:szCs w:val="19"/>
+          <w:lang w:bidi="si-LK"/>
+        </w:rPr>
+        <w:t>] / (</w:t>
+      </w:r>
+      <w:r>
+        <w:rPr>
+          <w:rFonts w:ascii="Consolas" w:hAnsi="Consolas" w:cs="Consolas"/>
+          <w:color w:val="0000FF"/>
+          <w:sz w:val="19"/>
+          <w:szCs w:val="19"/>
+          <w:lang w:bidi="si-LK"/>
+        </w:rPr>
+        <w:t>float</w:t>
+      </w:r>
+      <w:r>
+        <w:rPr>
+          <w:rFonts w:ascii="Consolas" w:hAnsi="Consolas" w:cs="Consolas"/>
+          <w:color w:val="000000"/>
+          <w:sz w:val="19"/>
+          <w:szCs w:val="19"/>
+          <w:lang w:bidi="si-LK"/>
+        </w:rPr>
+        <w:t>)</w:t>
+      </w:r>
+      <w:proofErr w:type="spellStart"/>
+      <w:r>
+        <w:rPr>
+          <w:rFonts w:ascii="Consolas" w:hAnsi="Consolas" w:cs="Consolas"/>
+          <w:color w:val="000000"/>
+          <w:sz w:val="19"/>
+          <w:szCs w:val="19"/>
+          <w:lang w:bidi="si-LK"/>
+        </w:rPr>
+        <w:t>maxArea</w:t>
+      </w:r>
+      <w:proofErr w:type="spellEnd"/>
+      <w:r>
+        <w:rPr>
+          <w:rFonts w:ascii="Consolas" w:hAnsi="Consolas" w:cs="Consolas"/>
+          <w:color w:val="000000"/>
+          <w:sz w:val="19"/>
+          <w:szCs w:val="19"/>
+          <w:lang w:bidi="si-LK"/>
+        </w:rPr>
+        <w:t>) * 100;</w:t>
+      </w:r>
+    </w:p>
+    <w:p>
+      <w:pPr>
+        <w:autoSpaceDE w:val="0"/>
+        <w:autoSpaceDN w:val="0"/>
+        <w:adjustRightInd w:val="0"/>
+        <w:spacing w:after="0" w:line="240" w:lineRule="auto"/>
+        <w:ind w:left="851"/>
+        <w:rPr>
+          <w:rFonts w:ascii="Consolas" w:hAnsi="Consolas" w:cs="Consolas"/>
+          <w:color w:val="000000"/>
+          <w:sz w:val="19"/>
+          <w:szCs w:val="19"/>
+          <w:lang w:bidi="si-LK"/>
+        </w:rPr>
+      </w:pPr>
+    </w:p>
+    <w:p>
+      <w:pPr>
+        <w:autoSpaceDE w:val="0"/>
+        <w:autoSpaceDN w:val="0"/>
+        <w:adjustRightInd w:val="0"/>
+        <w:spacing w:after="0" w:line="240" w:lineRule="auto"/>
+        <w:ind w:left="851"/>
+        <w:rPr>
+          <w:rFonts w:ascii="Consolas" w:hAnsi="Consolas" w:cs="Consolas"/>
+          <w:color w:val="000000"/>
+          <w:sz w:val="19"/>
+          <w:szCs w:val="19"/>
+          <w:lang w:bidi="si-LK"/>
+        </w:rPr>
+      </w:pPr>
+      <w:r>
+        <w:rPr>
+          <w:rFonts w:ascii="Consolas" w:hAnsi="Consolas" w:cs="Consolas"/>
+          <w:color w:val="000000"/>
+          <w:sz w:val="19"/>
+          <w:szCs w:val="19"/>
+          <w:lang w:bidi="si-LK"/>
+        </w:rPr>
+        <w:tab/>
+      </w:r>
+      <w:r>
+        <w:rPr>
+          <w:rFonts w:ascii="Consolas" w:hAnsi="Consolas" w:cs="Consolas"/>
+          <w:color w:val="000000"/>
+          <w:sz w:val="19"/>
+          <w:szCs w:val="19"/>
+          <w:lang w:bidi="si-LK"/>
+        </w:rPr>
+        <w:tab/>
+      </w:r>
+      <w:r>
+        <w:rPr>
+          <w:rFonts w:ascii="Consolas" w:hAnsi="Consolas" w:cs="Consolas"/>
+          <w:color w:val="0000FF"/>
+          <w:sz w:val="19"/>
+          <w:szCs w:val="19"/>
+          <w:lang w:bidi="si-LK"/>
+        </w:rPr>
+        <w:t>if</w:t>
+      </w:r>
+      <w:r>
+        <w:rPr>
+          <w:rFonts w:ascii="Consolas" w:hAnsi="Consolas" w:cs="Consolas"/>
+          <w:color w:val="000000"/>
+          <w:sz w:val="19"/>
+          <w:szCs w:val="19"/>
+          <w:lang w:bidi="si-LK"/>
+        </w:rPr>
+        <w:t xml:space="preserve"> (</w:t>
+      </w:r>
+      <w:proofErr w:type="spellStart"/>
+      <w:r>
+        <w:rPr>
+          <w:rFonts w:ascii="Consolas" w:hAnsi="Consolas" w:cs="Consolas"/>
+          <w:color w:val="000000"/>
+          <w:sz w:val="19"/>
+          <w:szCs w:val="19"/>
+          <w:lang w:bidi="si-LK"/>
+        </w:rPr>
+        <w:t>grainAreaPara</w:t>
+      </w:r>
+      <w:proofErr w:type="spellEnd"/>
+      <w:r>
+        <w:rPr>
+          <w:rFonts w:ascii="Consolas" w:hAnsi="Consolas" w:cs="Consolas"/>
+          <w:color w:val="000000"/>
+          <w:sz w:val="19"/>
+          <w:szCs w:val="19"/>
+          <w:lang w:bidi="si-LK"/>
+        </w:rPr>
+        <w:t xml:space="preserve"> &gt;= 75)</w:t>
+      </w:r>
+      <w:r>
+        <w:rPr>
+          <w:rFonts w:ascii="Consolas" w:hAnsi="Consolas" w:cs="Consolas"/>
+          <w:color w:val="000000"/>
+          <w:sz w:val="19"/>
+          <w:szCs w:val="19"/>
+          <w:lang w:bidi="si-LK"/>
+        </w:rPr>
+        <w:t xml:space="preserve"> </w:t>
+      </w:r>
+      <w:proofErr w:type="gramStart"/>
+      <w:r>
+        <w:rPr>
+          <w:rFonts w:ascii="Consolas" w:hAnsi="Consolas" w:cs="Consolas"/>
+          <w:color w:val="000000"/>
+          <w:sz w:val="19"/>
+          <w:szCs w:val="19"/>
+          <w:lang w:bidi="si-LK"/>
+        </w:rPr>
+        <w:t>{</w:t>
+      </w:r>
+      <w:r>
+        <w:rPr>
+          <w:rFonts w:ascii="Consolas" w:hAnsi="Consolas" w:cs="Consolas"/>
+          <w:color w:val="000000"/>
+          <w:sz w:val="19"/>
+          <w:szCs w:val="19"/>
+          <w:lang w:bidi="si-LK"/>
+        </w:rPr>
+        <w:t xml:space="preserve"> </w:t>
+      </w:r>
+      <w:proofErr w:type="spellStart"/>
+      <w:r>
+        <w:rPr>
+          <w:rFonts w:ascii="Consolas" w:hAnsi="Consolas" w:cs="Consolas"/>
+          <w:color w:val="000000"/>
+          <w:sz w:val="19"/>
+          <w:szCs w:val="19"/>
+          <w:lang w:bidi="si-LK"/>
+        </w:rPr>
+        <w:t>maxVal</w:t>
+      </w:r>
+      <w:proofErr w:type="spellEnd"/>
+      <w:proofErr w:type="gramEnd"/>
+      <w:r>
+        <w:rPr>
+          <w:rFonts w:ascii="Consolas" w:hAnsi="Consolas" w:cs="Consolas"/>
+          <w:color w:val="000000"/>
+          <w:sz w:val="19"/>
+          <w:szCs w:val="19"/>
+          <w:lang w:bidi="si-LK"/>
+        </w:rPr>
+        <w:t xml:space="preserve">++; </w:t>
+      </w:r>
+      <w:r>
+        <w:rPr>
+          <w:rFonts w:ascii="Consolas" w:hAnsi="Consolas" w:cs="Consolas"/>
+          <w:color w:val="000000"/>
+          <w:sz w:val="19"/>
+          <w:szCs w:val="19"/>
+          <w:lang w:bidi="si-LK"/>
+        </w:rPr>
+        <w:t>}</w:t>
+      </w:r>
+    </w:p>
+    <w:p>
+      <w:pPr>
+        <w:autoSpaceDE w:val="0"/>
+        <w:autoSpaceDN w:val="0"/>
+        <w:adjustRightInd w:val="0"/>
+        <w:spacing w:after="0" w:line="240" w:lineRule="auto"/>
+        <w:ind w:left="851"/>
+        <w:rPr>
+          <w:rFonts w:ascii="Consolas" w:hAnsi="Consolas" w:cs="Consolas"/>
+          <w:color w:val="000000"/>
+          <w:sz w:val="19"/>
+          <w:szCs w:val="19"/>
+          <w:lang w:bidi="si-LK"/>
+        </w:rPr>
+      </w:pPr>
+      <w:r>
+        <w:rPr>
+          <w:rFonts w:ascii="Consolas" w:hAnsi="Consolas" w:cs="Consolas"/>
+          <w:color w:val="000000"/>
+          <w:sz w:val="19"/>
+          <w:szCs w:val="19"/>
+          <w:lang w:bidi="si-LK"/>
+        </w:rPr>
+        <w:tab/>
+      </w:r>
+      <w:r>
+        <w:rPr>
+          <w:rFonts w:ascii="Consolas" w:hAnsi="Consolas" w:cs="Consolas"/>
+          <w:color w:val="000000"/>
+          <w:sz w:val="19"/>
+          <w:szCs w:val="19"/>
+          <w:lang w:bidi="si-LK"/>
+        </w:rPr>
+        <w:tab/>
+      </w:r>
+      <w:r>
+        <w:rPr>
+          <w:rFonts w:ascii="Consolas" w:hAnsi="Consolas" w:cs="Consolas"/>
+          <w:color w:val="0000FF"/>
+          <w:sz w:val="19"/>
+          <w:szCs w:val="19"/>
+          <w:lang w:bidi="si-LK"/>
+        </w:rPr>
+        <w:t>else</w:t>
+      </w:r>
+      <w:r>
+        <w:rPr>
+          <w:rFonts w:ascii="Consolas" w:hAnsi="Consolas" w:cs="Consolas"/>
+          <w:color w:val="000000"/>
+          <w:sz w:val="19"/>
+          <w:szCs w:val="19"/>
+          <w:lang w:bidi="si-LK"/>
+        </w:rPr>
+        <w:t xml:space="preserve"> </w:t>
+      </w:r>
+      <w:r>
+        <w:rPr>
+          <w:rFonts w:ascii="Consolas" w:hAnsi="Consolas" w:cs="Consolas"/>
+          <w:color w:val="0000FF"/>
+          <w:sz w:val="19"/>
+          <w:szCs w:val="19"/>
+          <w:lang w:bidi="si-LK"/>
+        </w:rPr>
+        <w:t>if</w:t>
+      </w:r>
+      <w:r>
+        <w:rPr>
+          <w:rFonts w:ascii="Consolas" w:hAnsi="Consolas" w:cs="Consolas"/>
+          <w:color w:val="000000"/>
+          <w:sz w:val="19"/>
+          <w:szCs w:val="19"/>
+          <w:lang w:bidi="si-LK"/>
+        </w:rPr>
+        <w:t xml:space="preserve"> (</w:t>
+      </w:r>
+      <w:proofErr w:type="spellStart"/>
+      <w:r>
+        <w:rPr>
+          <w:rFonts w:ascii="Consolas" w:hAnsi="Consolas" w:cs="Consolas"/>
+          <w:color w:val="000000"/>
+          <w:sz w:val="19"/>
+          <w:szCs w:val="19"/>
+          <w:lang w:bidi="si-LK"/>
+        </w:rPr>
+        <w:t>grainAreaPara</w:t>
+      </w:r>
+      <w:proofErr w:type="spellEnd"/>
+      <w:r>
+        <w:rPr>
+          <w:rFonts w:ascii="Consolas" w:hAnsi="Consolas" w:cs="Consolas"/>
+          <w:color w:val="000000"/>
+          <w:sz w:val="19"/>
+          <w:szCs w:val="19"/>
+          <w:lang w:bidi="si-LK"/>
+        </w:rPr>
+        <w:t xml:space="preserve"> &gt;= 25)</w:t>
+      </w:r>
+      <w:r>
+        <w:rPr>
+          <w:rFonts w:ascii="Consolas" w:hAnsi="Consolas" w:cs="Consolas"/>
+          <w:color w:val="000000"/>
+          <w:sz w:val="19"/>
+          <w:szCs w:val="19"/>
+          <w:lang w:bidi="si-LK"/>
+        </w:rPr>
+        <w:t xml:space="preserve"> </w:t>
+      </w:r>
+      <w:proofErr w:type="gramStart"/>
+      <w:r>
+        <w:rPr>
+          <w:rFonts w:ascii="Consolas" w:hAnsi="Consolas" w:cs="Consolas"/>
+          <w:color w:val="000000"/>
+          <w:sz w:val="19"/>
+          <w:szCs w:val="19"/>
+          <w:lang w:bidi="si-LK"/>
+        </w:rPr>
+        <w:t xml:space="preserve">{ </w:t>
+      </w:r>
+      <w:proofErr w:type="spellStart"/>
+      <w:r>
+        <w:rPr>
+          <w:rFonts w:ascii="Consolas" w:hAnsi="Consolas" w:cs="Consolas"/>
+          <w:color w:val="000000"/>
+          <w:sz w:val="19"/>
+          <w:szCs w:val="19"/>
+          <w:lang w:bidi="si-LK"/>
+        </w:rPr>
+        <w:t>midVal</w:t>
+      </w:r>
+      <w:proofErr w:type="spellEnd"/>
+      <w:proofErr w:type="gramEnd"/>
+      <w:r>
+        <w:rPr>
+          <w:rFonts w:ascii="Consolas" w:hAnsi="Consolas" w:cs="Consolas"/>
+          <w:color w:val="000000"/>
+          <w:sz w:val="19"/>
+          <w:szCs w:val="19"/>
+          <w:lang w:bidi="si-LK"/>
+        </w:rPr>
+        <w:t>++;</w:t>
+      </w:r>
+      <w:r>
+        <w:rPr>
+          <w:rFonts w:ascii="Consolas" w:hAnsi="Consolas" w:cs="Consolas"/>
+          <w:color w:val="000000"/>
+          <w:sz w:val="19"/>
+          <w:szCs w:val="19"/>
+          <w:lang w:bidi="si-LK"/>
+        </w:rPr>
+        <w:t xml:space="preserve"> }</w:t>
+      </w:r>
+    </w:p>
+    <w:p>
+      <w:pPr>
+        <w:autoSpaceDE w:val="0"/>
+        <w:autoSpaceDN w:val="0"/>
+        <w:adjustRightInd w:val="0"/>
+        <w:spacing w:after="0" w:line="240" w:lineRule="auto"/>
+        <w:ind w:left="851"/>
+        <w:rPr>
+          <w:rFonts w:ascii="Consolas" w:hAnsi="Consolas" w:cs="Consolas"/>
+          <w:color w:val="000000"/>
+          <w:sz w:val="19"/>
+          <w:szCs w:val="19"/>
+          <w:lang w:bidi="si-LK"/>
+        </w:rPr>
+      </w:pPr>
+      <w:r>
+        <w:rPr>
+          <w:rFonts w:ascii="Consolas" w:hAnsi="Consolas" w:cs="Consolas"/>
+          <w:color w:val="000000"/>
+          <w:sz w:val="19"/>
+          <w:szCs w:val="19"/>
+          <w:lang w:bidi="si-LK"/>
+        </w:rPr>
+        <w:tab/>
+      </w:r>
+      <w:r>
+        <w:rPr>
+          <w:rFonts w:ascii="Consolas" w:hAnsi="Consolas" w:cs="Consolas"/>
+          <w:color w:val="000000"/>
+          <w:sz w:val="19"/>
+          <w:szCs w:val="19"/>
+          <w:lang w:bidi="si-LK"/>
+        </w:rPr>
+        <w:tab/>
+      </w:r>
+      <w:r>
+        <w:rPr>
+          <w:rFonts w:ascii="Consolas" w:hAnsi="Consolas" w:cs="Consolas"/>
+          <w:color w:val="0000FF"/>
+          <w:sz w:val="19"/>
+          <w:szCs w:val="19"/>
+          <w:lang w:bidi="si-LK"/>
+        </w:rPr>
+        <w:t>else</w:t>
+      </w:r>
+      <w:r>
+        <w:rPr>
+          <w:rFonts w:ascii="Consolas" w:hAnsi="Consolas" w:cs="Consolas"/>
+          <w:color w:val="000000"/>
+          <w:sz w:val="19"/>
+          <w:szCs w:val="19"/>
+          <w:lang w:bidi="si-LK"/>
+        </w:rPr>
+        <w:t xml:space="preserve"> </w:t>
+      </w:r>
+      <w:proofErr w:type="gramStart"/>
+      <w:r>
+        <w:rPr>
+          <w:rFonts w:ascii="Consolas" w:hAnsi="Consolas" w:cs="Consolas"/>
+          <w:color w:val="000000"/>
+          <w:sz w:val="19"/>
+          <w:szCs w:val="19"/>
+          <w:lang w:bidi="si-LK"/>
+        </w:rPr>
+        <w:t xml:space="preserve">{ </w:t>
+      </w:r>
+      <w:proofErr w:type="spellStart"/>
+      <w:r>
+        <w:rPr>
+          <w:rFonts w:ascii="Consolas" w:hAnsi="Consolas" w:cs="Consolas"/>
+          <w:color w:val="000000"/>
+          <w:sz w:val="19"/>
+          <w:szCs w:val="19"/>
+          <w:lang w:bidi="si-LK"/>
+        </w:rPr>
+        <w:t>minVal</w:t>
+      </w:r>
+      <w:proofErr w:type="spellEnd"/>
+      <w:proofErr w:type="gramEnd"/>
+      <w:r>
+        <w:rPr>
+          <w:rFonts w:ascii="Consolas" w:hAnsi="Consolas" w:cs="Consolas"/>
+          <w:color w:val="000000"/>
+          <w:sz w:val="19"/>
+          <w:szCs w:val="19"/>
+          <w:lang w:bidi="si-LK"/>
+        </w:rPr>
+        <w:t>++;</w:t>
+      </w:r>
+      <w:r>
+        <w:rPr>
+          <w:rFonts w:ascii="Consolas" w:hAnsi="Consolas" w:cs="Consolas"/>
+          <w:color w:val="000000"/>
+          <w:sz w:val="19"/>
+          <w:szCs w:val="19"/>
+          <w:lang w:bidi="si-LK"/>
+        </w:rPr>
+        <w:t xml:space="preserve"> }</w:t>
+      </w:r>
+    </w:p>
+    <w:p>
+      <w:pPr>
+        <w:autoSpaceDE w:val="0"/>
+        <w:autoSpaceDN w:val="0"/>
+        <w:adjustRightInd w:val="0"/>
+        <w:spacing w:after="0" w:line="240" w:lineRule="auto"/>
+        <w:ind w:left="851"/>
+        <w:rPr>
+          <w:rFonts w:ascii="Consolas" w:hAnsi="Consolas" w:cs="Consolas"/>
+          <w:color w:val="000000"/>
+          <w:sz w:val="19"/>
+          <w:szCs w:val="19"/>
+          <w:lang w:bidi="si-LK"/>
+        </w:rPr>
+      </w:pPr>
+      <w:r>
+        <w:rPr>
+          <w:rFonts w:ascii="Consolas" w:hAnsi="Consolas" w:cs="Consolas"/>
+          <w:color w:val="000000"/>
+          <w:sz w:val="19"/>
+          <w:szCs w:val="19"/>
+          <w:lang w:bidi="si-LK"/>
+        </w:rPr>
+        <w:tab/>
+        <w:t>}</w:t>
+      </w:r>
+    </w:p>
+    <w:p>
+      <w:pPr>
+        <w:autoSpaceDE w:val="0"/>
+        <w:autoSpaceDN w:val="0"/>
+        <w:adjustRightInd w:val="0"/>
+        <w:spacing w:after="0" w:line="240" w:lineRule="auto"/>
+        <w:ind w:left="851"/>
+        <w:rPr>
+          <w:rFonts w:ascii="Consolas" w:hAnsi="Consolas" w:cs="Consolas"/>
+          <w:color w:val="000000"/>
+          <w:sz w:val="19"/>
+          <w:szCs w:val="19"/>
+          <w:lang w:bidi="si-LK"/>
+        </w:rPr>
+      </w:pPr>
+    </w:p>
+    <w:p>
+      <w:pPr>
+        <w:autoSpaceDE w:val="0"/>
+        <w:autoSpaceDN w:val="0"/>
+        <w:adjustRightInd w:val="0"/>
+        <w:spacing w:after="0" w:line="240" w:lineRule="auto"/>
+        <w:ind w:left="851"/>
+        <w:rPr>
+          <w:rFonts w:ascii="Consolas" w:hAnsi="Consolas" w:cs="Consolas"/>
+          <w:color w:val="000000"/>
+          <w:sz w:val="19"/>
+          <w:szCs w:val="19"/>
+          <w:lang w:bidi="si-LK"/>
+        </w:rPr>
+      </w:pPr>
+      <w:r>
+        <w:rPr>
+          <w:rFonts w:ascii="Consolas" w:hAnsi="Consolas" w:cs="Consolas"/>
+          <w:color w:val="000000"/>
+          <w:sz w:val="19"/>
+          <w:szCs w:val="19"/>
+          <w:lang w:bidi="si-LK"/>
+        </w:rPr>
+        <w:tab/>
+      </w:r>
+      <w:r>
+        <w:rPr>
+          <w:rFonts w:ascii="Consolas" w:hAnsi="Consolas" w:cs="Consolas"/>
+          <w:color w:val="0000FF"/>
+          <w:sz w:val="19"/>
+          <w:szCs w:val="19"/>
+          <w:lang w:bidi="si-LK"/>
+        </w:rPr>
+        <w:t>if</w:t>
+      </w:r>
+      <w:r>
+        <w:rPr>
+          <w:rFonts w:ascii="Consolas" w:hAnsi="Consolas" w:cs="Consolas"/>
+          <w:color w:val="000000"/>
+          <w:sz w:val="19"/>
+          <w:szCs w:val="19"/>
+          <w:lang w:bidi="si-LK"/>
+        </w:rPr>
+        <w:t xml:space="preserve"> ((</w:t>
+      </w:r>
+      <w:proofErr w:type="spellStart"/>
+      <w:r>
+        <w:rPr>
+          <w:rFonts w:ascii="Consolas" w:hAnsi="Consolas" w:cs="Consolas"/>
+          <w:color w:val="000000"/>
+          <w:sz w:val="19"/>
+          <w:szCs w:val="19"/>
+          <w:lang w:bidi="si-LK"/>
+        </w:rPr>
+        <w:t>maxVal</w:t>
+      </w:r>
+      <w:proofErr w:type="spellEnd"/>
+      <w:r>
+        <w:rPr>
+          <w:rFonts w:ascii="Consolas" w:hAnsi="Consolas" w:cs="Consolas"/>
+          <w:color w:val="000000"/>
+          <w:sz w:val="19"/>
+          <w:szCs w:val="19"/>
+          <w:lang w:bidi="si-LK"/>
+        </w:rPr>
+        <w:t xml:space="preserve"> &gt; </w:t>
+      </w:r>
+      <w:proofErr w:type="spellStart"/>
+      <w:r>
+        <w:rPr>
+          <w:rFonts w:ascii="Consolas" w:hAnsi="Consolas" w:cs="Consolas"/>
+          <w:color w:val="000000"/>
+          <w:sz w:val="19"/>
+          <w:szCs w:val="19"/>
+          <w:lang w:bidi="si-LK"/>
+        </w:rPr>
+        <w:t>midVal</w:t>
+      </w:r>
+      <w:proofErr w:type="spellEnd"/>
+      <w:r>
+        <w:rPr>
+          <w:rFonts w:ascii="Consolas" w:hAnsi="Consolas" w:cs="Consolas"/>
+          <w:color w:val="000000"/>
+          <w:sz w:val="19"/>
+          <w:szCs w:val="19"/>
+          <w:lang w:bidi="si-LK"/>
+        </w:rPr>
+        <w:t>) &amp;&amp; (</w:t>
+      </w:r>
+      <w:proofErr w:type="spellStart"/>
+      <w:r>
+        <w:rPr>
+          <w:rFonts w:ascii="Consolas" w:hAnsi="Consolas" w:cs="Consolas"/>
+          <w:color w:val="000000"/>
+          <w:sz w:val="19"/>
+          <w:szCs w:val="19"/>
+          <w:lang w:bidi="si-LK"/>
+        </w:rPr>
+        <w:t>maxVal</w:t>
+      </w:r>
+      <w:proofErr w:type="spellEnd"/>
+      <w:r>
+        <w:rPr>
+          <w:rFonts w:ascii="Consolas" w:hAnsi="Consolas" w:cs="Consolas"/>
+          <w:color w:val="000000"/>
+          <w:sz w:val="19"/>
+          <w:szCs w:val="19"/>
+          <w:lang w:bidi="si-LK"/>
+        </w:rPr>
+        <w:t xml:space="preserve"> &gt; </w:t>
+      </w:r>
+      <w:proofErr w:type="spellStart"/>
+      <w:r>
+        <w:rPr>
+          <w:rFonts w:ascii="Consolas" w:hAnsi="Consolas" w:cs="Consolas"/>
+          <w:color w:val="000000"/>
+          <w:sz w:val="19"/>
+          <w:szCs w:val="19"/>
+          <w:lang w:bidi="si-LK"/>
+        </w:rPr>
+        <w:t>minVal</w:t>
+      </w:r>
+      <w:proofErr w:type="spellEnd"/>
+      <w:r>
+        <w:rPr>
+          <w:rFonts w:ascii="Consolas" w:hAnsi="Consolas" w:cs="Consolas"/>
+          <w:color w:val="000000"/>
+          <w:sz w:val="19"/>
+          <w:szCs w:val="19"/>
+          <w:lang w:bidi="si-LK"/>
+        </w:rPr>
+        <w:t>))</w:t>
+      </w:r>
+    </w:p>
+    <w:p>
+      <w:pPr>
+        <w:autoSpaceDE w:val="0"/>
+        <w:autoSpaceDN w:val="0"/>
+        <w:adjustRightInd w:val="0"/>
+        <w:spacing w:after="0" w:line="240" w:lineRule="auto"/>
+        <w:ind w:left="851"/>
+        <w:rPr>
+          <w:rFonts w:ascii="Consolas" w:hAnsi="Consolas" w:cs="Consolas"/>
+          <w:color w:val="000000"/>
+          <w:sz w:val="19"/>
+          <w:szCs w:val="19"/>
+          <w:lang w:bidi="si-LK"/>
+        </w:rPr>
+      </w:pPr>
+      <w:r>
+        <w:rPr>
+          <w:rFonts w:ascii="Consolas" w:hAnsi="Consolas" w:cs="Consolas"/>
+          <w:color w:val="000000"/>
+          <w:sz w:val="19"/>
+          <w:szCs w:val="19"/>
+          <w:lang w:bidi="si-LK"/>
+        </w:rPr>
+        <w:tab/>
+      </w:r>
+      <w:r>
+        <w:rPr>
+          <w:rFonts w:ascii="Consolas" w:hAnsi="Consolas" w:cs="Consolas"/>
+          <w:color w:val="000000"/>
+          <w:sz w:val="19"/>
+          <w:szCs w:val="19"/>
+          <w:lang w:bidi="si-LK"/>
+        </w:rPr>
+        <w:tab/>
+      </w:r>
+      <w:proofErr w:type="spellStart"/>
+      <w:r>
+        <w:rPr>
+          <w:rFonts w:ascii="Consolas" w:hAnsi="Consolas" w:cs="Consolas"/>
+          <w:color w:val="000000"/>
+          <w:sz w:val="19"/>
+          <w:szCs w:val="19"/>
+          <w:lang w:bidi="si-LK"/>
+        </w:rPr>
+        <w:t>cout</w:t>
+      </w:r>
+      <w:proofErr w:type="spellEnd"/>
+      <w:r>
+        <w:rPr>
+          <w:rFonts w:ascii="Consolas" w:hAnsi="Consolas" w:cs="Consolas"/>
+          <w:color w:val="000000"/>
+          <w:sz w:val="19"/>
+          <w:szCs w:val="19"/>
+          <w:lang w:bidi="si-LK"/>
+        </w:rPr>
+        <w:t xml:space="preserve"> </w:t>
+      </w:r>
+      <w:r>
+        <w:rPr>
+          <w:rFonts w:ascii="Consolas" w:hAnsi="Consolas" w:cs="Consolas"/>
+          <w:color w:val="008080"/>
+          <w:sz w:val="19"/>
+          <w:szCs w:val="19"/>
+          <w:lang w:bidi="si-LK"/>
+        </w:rPr>
+        <w:t>&lt;&lt;</w:t>
+      </w:r>
+      <w:r>
+        <w:rPr>
+          <w:rFonts w:ascii="Consolas" w:hAnsi="Consolas" w:cs="Consolas"/>
+          <w:color w:val="000000"/>
+          <w:sz w:val="19"/>
+          <w:szCs w:val="19"/>
+          <w:lang w:bidi="si-LK"/>
+        </w:rPr>
+        <w:t xml:space="preserve"> ((</w:t>
+      </w:r>
+      <w:r>
+        <w:rPr>
+          <w:rFonts w:ascii="Consolas" w:hAnsi="Consolas" w:cs="Consolas"/>
+          <w:color w:val="0000FF"/>
+          <w:sz w:val="19"/>
+          <w:szCs w:val="19"/>
+          <w:lang w:bidi="si-LK"/>
+        </w:rPr>
+        <w:t>float</w:t>
+      </w:r>
+      <w:r>
+        <w:rPr>
+          <w:rFonts w:ascii="Consolas" w:hAnsi="Consolas" w:cs="Consolas"/>
+          <w:color w:val="000000"/>
+          <w:sz w:val="19"/>
+          <w:szCs w:val="19"/>
+          <w:lang w:bidi="si-LK"/>
+        </w:rPr>
+        <w:t>)</w:t>
+      </w:r>
+      <w:proofErr w:type="spellStart"/>
+      <w:r>
+        <w:rPr>
+          <w:rFonts w:ascii="Consolas" w:hAnsi="Consolas" w:cs="Consolas"/>
+          <w:color w:val="000000"/>
+          <w:sz w:val="19"/>
+          <w:szCs w:val="19"/>
+          <w:lang w:bidi="si-LK"/>
+        </w:rPr>
+        <w:t>maxVal</w:t>
+      </w:r>
+      <w:proofErr w:type="spellEnd"/>
+      <w:r>
+        <w:rPr>
+          <w:rFonts w:ascii="Consolas" w:hAnsi="Consolas" w:cs="Consolas"/>
+          <w:color w:val="000000"/>
+          <w:sz w:val="19"/>
+          <w:szCs w:val="19"/>
+          <w:lang w:bidi="si-LK"/>
+        </w:rPr>
+        <w:t xml:space="preserve"> / (</w:t>
+      </w:r>
+      <w:r>
+        <w:rPr>
+          <w:rFonts w:ascii="Consolas" w:hAnsi="Consolas" w:cs="Consolas"/>
+          <w:color w:val="0000FF"/>
+          <w:sz w:val="19"/>
+          <w:szCs w:val="19"/>
+          <w:lang w:bidi="si-LK"/>
+        </w:rPr>
+        <w:t>float</w:t>
+      </w:r>
+      <w:r>
+        <w:rPr>
+          <w:rFonts w:ascii="Consolas" w:hAnsi="Consolas" w:cs="Consolas"/>
+          <w:color w:val="000000"/>
+          <w:sz w:val="19"/>
+          <w:szCs w:val="19"/>
+          <w:lang w:bidi="si-LK"/>
+        </w:rPr>
+        <w:t>)counter) * 100;</w:t>
+      </w:r>
+    </w:p>
+    <w:p>
+      <w:pPr>
+        <w:autoSpaceDE w:val="0"/>
+        <w:autoSpaceDN w:val="0"/>
+        <w:adjustRightInd w:val="0"/>
+        <w:spacing w:after="0" w:line="240" w:lineRule="auto"/>
+        <w:ind w:left="851"/>
+        <w:rPr>
+          <w:rFonts w:ascii="Consolas" w:hAnsi="Consolas" w:cs="Consolas"/>
+          <w:color w:val="000000"/>
+          <w:sz w:val="19"/>
+          <w:szCs w:val="19"/>
+          <w:lang w:bidi="si-LK"/>
+        </w:rPr>
+      </w:pPr>
+      <w:r>
+        <w:rPr>
+          <w:rFonts w:ascii="Consolas" w:hAnsi="Consolas" w:cs="Consolas"/>
+          <w:color w:val="000000"/>
+          <w:sz w:val="19"/>
+          <w:szCs w:val="19"/>
+          <w:lang w:bidi="si-LK"/>
+        </w:rPr>
+        <w:tab/>
+      </w:r>
+      <w:r>
+        <w:rPr>
+          <w:rFonts w:ascii="Consolas" w:hAnsi="Consolas" w:cs="Consolas"/>
+          <w:color w:val="0000FF"/>
+          <w:sz w:val="19"/>
+          <w:szCs w:val="19"/>
+          <w:lang w:bidi="si-LK"/>
+        </w:rPr>
+        <w:t>if</w:t>
+      </w:r>
+      <w:r>
+        <w:rPr>
+          <w:rFonts w:ascii="Consolas" w:hAnsi="Consolas" w:cs="Consolas"/>
+          <w:color w:val="000000"/>
+          <w:sz w:val="19"/>
+          <w:szCs w:val="19"/>
+          <w:lang w:bidi="si-LK"/>
+        </w:rPr>
+        <w:t xml:space="preserve"> ((</w:t>
+      </w:r>
+      <w:proofErr w:type="spellStart"/>
+      <w:r>
+        <w:rPr>
+          <w:rFonts w:ascii="Consolas" w:hAnsi="Consolas" w:cs="Consolas"/>
+          <w:color w:val="000000"/>
+          <w:sz w:val="19"/>
+          <w:szCs w:val="19"/>
+          <w:lang w:bidi="si-LK"/>
+        </w:rPr>
+        <w:t>midVal</w:t>
+      </w:r>
+      <w:proofErr w:type="spellEnd"/>
+      <w:r>
+        <w:rPr>
+          <w:rFonts w:ascii="Consolas" w:hAnsi="Consolas" w:cs="Consolas"/>
+          <w:color w:val="000000"/>
+          <w:sz w:val="19"/>
+          <w:szCs w:val="19"/>
+          <w:lang w:bidi="si-LK"/>
+        </w:rPr>
+        <w:t xml:space="preserve"> &gt; </w:t>
+      </w:r>
+      <w:proofErr w:type="spellStart"/>
+      <w:r>
+        <w:rPr>
+          <w:rFonts w:ascii="Consolas" w:hAnsi="Consolas" w:cs="Consolas"/>
+          <w:color w:val="000000"/>
+          <w:sz w:val="19"/>
+          <w:szCs w:val="19"/>
+          <w:lang w:bidi="si-LK"/>
+        </w:rPr>
+        <w:t>maxVal</w:t>
+      </w:r>
+      <w:proofErr w:type="spellEnd"/>
+      <w:r>
+        <w:rPr>
+          <w:rFonts w:ascii="Consolas" w:hAnsi="Consolas" w:cs="Consolas"/>
+          <w:color w:val="000000"/>
+          <w:sz w:val="19"/>
+          <w:szCs w:val="19"/>
+          <w:lang w:bidi="si-LK"/>
+        </w:rPr>
+        <w:t>) &amp;&amp; (</w:t>
+      </w:r>
+      <w:proofErr w:type="spellStart"/>
+      <w:r>
+        <w:rPr>
+          <w:rFonts w:ascii="Consolas" w:hAnsi="Consolas" w:cs="Consolas"/>
+          <w:color w:val="000000"/>
+          <w:sz w:val="19"/>
+          <w:szCs w:val="19"/>
+          <w:lang w:bidi="si-LK"/>
+        </w:rPr>
+        <w:t>midVal</w:t>
+      </w:r>
+      <w:proofErr w:type="spellEnd"/>
+      <w:r>
+        <w:rPr>
+          <w:rFonts w:ascii="Consolas" w:hAnsi="Consolas" w:cs="Consolas"/>
+          <w:color w:val="000000"/>
+          <w:sz w:val="19"/>
+          <w:szCs w:val="19"/>
+          <w:lang w:bidi="si-LK"/>
+        </w:rPr>
+        <w:t xml:space="preserve"> &gt; </w:t>
+      </w:r>
+      <w:proofErr w:type="spellStart"/>
+      <w:r>
+        <w:rPr>
+          <w:rFonts w:ascii="Consolas" w:hAnsi="Consolas" w:cs="Consolas"/>
+          <w:color w:val="000000"/>
+          <w:sz w:val="19"/>
+          <w:szCs w:val="19"/>
+          <w:lang w:bidi="si-LK"/>
+        </w:rPr>
+        <w:t>minVal</w:t>
+      </w:r>
+      <w:proofErr w:type="spellEnd"/>
+      <w:r>
+        <w:rPr>
+          <w:rFonts w:ascii="Consolas" w:hAnsi="Consolas" w:cs="Consolas"/>
+          <w:color w:val="000000"/>
+          <w:sz w:val="19"/>
+          <w:szCs w:val="19"/>
+          <w:lang w:bidi="si-LK"/>
+        </w:rPr>
+        <w:t>))</w:t>
+      </w:r>
+    </w:p>
+    <w:p>
+      <w:pPr>
+        <w:autoSpaceDE w:val="0"/>
+        <w:autoSpaceDN w:val="0"/>
+        <w:adjustRightInd w:val="0"/>
+        <w:spacing w:after="0" w:line="240" w:lineRule="auto"/>
+        <w:ind w:left="851"/>
+        <w:rPr>
+          <w:rFonts w:ascii="Consolas" w:hAnsi="Consolas" w:cs="Consolas"/>
+          <w:color w:val="000000"/>
+          <w:sz w:val="19"/>
+          <w:szCs w:val="19"/>
+          <w:lang w:bidi="si-LK"/>
+        </w:rPr>
+      </w:pPr>
+      <w:r>
+        <w:rPr>
+          <w:rFonts w:ascii="Consolas" w:hAnsi="Consolas" w:cs="Consolas"/>
+          <w:color w:val="000000"/>
+          <w:sz w:val="19"/>
+          <w:szCs w:val="19"/>
+          <w:lang w:bidi="si-LK"/>
+        </w:rPr>
+        <w:tab/>
+      </w:r>
+      <w:r>
+        <w:rPr>
+          <w:rFonts w:ascii="Consolas" w:hAnsi="Consolas" w:cs="Consolas"/>
+          <w:color w:val="000000"/>
+          <w:sz w:val="19"/>
+          <w:szCs w:val="19"/>
+          <w:lang w:bidi="si-LK"/>
+        </w:rPr>
+        <w:tab/>
+      </w:r>
+      <w:proofErr w:type="spellStart"/>
+      <w:r>
+        <w:rPr>
+          <w:rFonts w:ascii="Consolas" w:hAnsi="Consolas" w:cs="Consolas"/>
+          <w:color w:val="000000"/>
+          <w:sz w:val="19"/>
+          <w:szCs w:val="19"/>
+          <w:lang w:bidi="si-LK"/>
+        </w:rPr>
+        <w:t>cout</w:t>
+      </w:r>
+      <w:proofErr w:type="spellEnd"/>
+      <w:r>
+        <w:rPr>
+          <w:rFonts w:ascii="Consolas" w:hAnsi="Consolas" w:cs="Consolas"/>
+          <w:color w:val="000000"/>
+          <w:sz w:val="19"/>
+          <w:szCs w:val="19"/>
+          <w:lang w:bidi="si-LK"/>
+        </w:rPr>
+        <w:t xml:space="preserve"> </w:t>
+      </w:r>
+      <w:r>
+        <w:rPr>
+          <w:rFonts w:ascii="Consolas" w:hAnsi="Consolas" w:cs="Consolas"/>
+          <w:color w:val="008080"/>
+          <w:sz w:val="19"/>
+          <w:szCs w:val="19"/>
+          <w:lang w:bidi="si-LK"/>
+        </w:rPr>
+        <w:t>&lt;&lt;</w:t>
+      </w:r>
+      <w:r>
+        <w:rPr>
+          <w:rFonts w:ascii="Consolas" w:hAnsi="Consolas" w:cs="Consolas"/>
+          <w:color w:val="000000"/>
+          <w:sz w:val="19"/>
+          <w:szCs w:val="19"/>
+          <w:lang w:bidi="si-LK"/>
+        </w:rPr>
+        <w:t xml:space="preserve"> ((</w:t>
+      </w:r>
+      <w:r>
+        <w:rPr>
+          <w:rFonts w:ascii="Consolas" w:hAnsi="Consolas" w:cs="Consolas"/>
+          <w:color w:val="0000FF"/>
+          <w:sz w:val="19"/>
+          <w:szCs w:val="19"/>
+          <w:lang w:bidi="si-LK"/>
+        </w:rPr>
+        <w:t>float</w:t>
+      </w:r>
+      <w:r>
+        <w:rPr>
+          <w:rFonts w:ascii="Consolas" w:hAnsi="Consolas" w:cs="Consolas"/>
+          <w:color w:val="000000"/>
+          <w:sz w:val="19"/>
+          <w:szCs w:val="19"/>
+          <w:lang w:bidi="si-LK"/>
+        </w:rPr>
+        <w:t>)</w:t>
+      </w:r>
+      <w:proofErr w:type="spellStart"/>
+      <w:r>
+        <w:rPr>
+          <w:rFonts w:ascii="Consolas" w:hAnsi="Consolas" w:cs="Consolas"/>
+          <w:color w:val="000000"/>
+          <w:sz w:val="19"/>
+          <w:szCs w:val="19"/>
+          <w:lang w:bidi="si-LK"/>
+        </w:rPr>
+        <w:t>midVal</w:t>
+      </w:r>
+      <w:proofErr w:type="spellEnd"/>
+      <w:r>
+        <w:rPr>
+          <w:rFonts w:ascii="Consolas" w:hAnsi="Consolas" w:cs="Consolas"/>
+          <w:color w:val="000000"/>
+          <w:sz w:val="19"/>
+          <w:szCs w:val="19"/>
+          <w:lang w:bidi="si-LK"/>
+        </w:rPr>
+        <w:t xml:space="preserve"> / (</w:t>
+      </w:r>
+      <w:r>
+        <w:rPr>
+          <w:rFonts w:ascii="Consolas" w:hAnsi="Consolas" w:cs="Consolas"/>
+          <w:color w:val="0000FF"/>
+          <w:sz w:val="19"/>
+          <w:szCs w:val="19"/>
+          <w:lang w:bidi="si-LK"/>
+        </w:rPr>
+        <w:t>float</w:t>
+      </w:r>
+      <w:r>
+        <w:rPr>
+          <w:rFonts w:ascii="Consolas" w:hAnsi="Consolas" w:cs="Consolas"/>
+          <w:color w:val="000000"/>
+          <w:sz w:val="19"/>
+          <w:szCs w:val="19"/>
+          <w:lang w:bidi="si-LK"/>
+        </w:rPr>
+        <w:t>)counter) * 100;</w:t>
+      </w:r>
+    </w:p>
+    <w:p>
+      <w:pPr>
+        <w:autoSpaceDE w:val="0"/>
+        <w:autoSpaceDN w:val="0"/>
+        <w:adjustRightInd w:val="0"/>
+        <w:spacing w:after="0" w:line="240" w:lineRule="auto"/>
+        <w:ind w:left="851"/>
+        <w:rPr>
+          <w:rFonts w:ascii="Consolas" w:hAnsi="Consolas" w:cs="Consolas"/>
+          <w:color w:val="000000"/>
+          <w:sz w:val="19"/>
+          <w:szCs w:val="19"/>
+          <w:lang w:bidi="si-LK"/>
+        </w:rPr>
+      </w:pPr>
+      <w:r>
+        <w:rPr>
+          <w:rFonts w:ascii="Consolas" w:hAnsi="Consolas" w:cs="Consolas"/>
+          <w:color w:val="000000"/>
+          <w:sz w:val="19"/>
+          <w:szCs w:val="19"/>
+          <w:lang w:bidi="si-LK"/>
+        </w:rPr>
+        <w:tab/>
+      </w:r>
+      <w:r>
+        <w:rPr>
+          <w:rFonts w:ascii="Consolas" w:hAnsi="Consolas" w:cs="Consolas"/>
+          <w:color w:val="0000FF"/>
+          <w:sz w:val="19"/>
+          <w:szCs w:val="19"/>
+          <w:lang w:bidi="si-LK"/>
+        </w:rPr>
+        <w:t>if</w:t>
+      </w:r>
+      <w:r>
+        <w:rPr>
+          <w:rFonts w:ascii="Consolas" w:hAnsi="Consolas" w:cs="Consolas"/>
+          <w:color w:val="000000"/>
+          <w:sz w:val="19"/>
+          <w:szCs w:val="19"/>
+          <w:lang w:bidi="si-LK"/>
+        </w:rPr>
+        <w:t xml:space="preserve"> ((</w:t>
+      </w:r>
+      <w:proofErr w:type="spellStart"/>
+      <w:r>
+        <w:rPr>
+          <w:rFonts w:ascii="Consolas" w:hAnsi="Consolas" w:cs="Consolas"/>
+          <w:color w:val="000000"/>
+          <w:sz w:val="19"/>
+          <w:szCs w:val="19"/>
+          <w:lang w:bidi="si-LK"/>
+        </w:rPr>
+        <w:t>minVal</w:t>
+      </w:r>
+      <w:proofErr w:type="spellEnd"/>
+      <w:r>
+        <w:rPr>
+          <w:rFonts w:ascii="Consolas" w:hAnsi="Consolas" w:cs="Consolas"/>
+          <w:color w:val="000000"/>
+          <w:sz w:val="19"/>
+          <w:szCs w:val="19"/>
+          <w:lang w:bidi="si-LK"/>
+        </w:rPr>
+        <w:t xml:space="preserve"> &gt; </w:t>
+      </w:r>
+      <w:proofErr w:type="spellStart"/>
+      <w:r>
+        <w:rPr>
+          <w:rFonts w:ascii="Consolas" w:hAnsi="Consolas" w:cs="Consolas"/>
+          <w:color w:val="000000"/>
+          <w:sz w:val="19"/>
+          <w:szCs w:val="19"/>
+          <w:lang w:bidi="si-LK"/>
+        </w:rPr>
+        <w:t>maxVal</w:t>
+      </w:r>
+      <w:proofErr w:type="spellEnd"/>
+      <w:r>
+        <w:rPr>
+          <w:rFonts w:ascii="Consolas" w:hAnsi="Consolas" w:cs="Consolas"/>
+          <w:color w:val="000000"/>
+          <w:sz w:val="19"/>
+          <w:szCs w:val="19"/>
+          <w:lang w:bidi="si-LK"/>
+        </w:rPr>
+        <w:t>) &amp;&amp; (</w:t>
+      </w:r>
+      <w:proofErr w:type="spellStart"/>
+      <w:r>
+        <w:rPr>
+          <w:rFonts w:ascii="Consolas" w:hAnsi="Consolas" w:cs="Consolas"/>
+          <w:color w:val="000000"/>
+          <w:sz w:val="19"/>
+          <w:szCs w:val="19"/>
+          <w:lang w:bidi="si-LK"/>
+        </w:rPr>
+        <w:t>minVal</w:t>
+      </w:r>
+      <w:proofErr w:type="spellEnd"/>
+      <w:r>
+        <w:rPr>
+          <w:rFonts w:ascii="Consolas" w:hAnsi="Consolas" w:cs="Consolas"/>
+          <w:color w:val="000000"/>
+          <w:sz w:val="19"/>
+          <w:szCs w:val="19"/>
+          <w:lang w:bidi="si-LK"/>
+        </w:rPr>
+        <w:t xml:space="preserve"> &gt; </w:t>
+      </w:r>
+      <w:proofErr w:type="spellStart"/>
+      <w:r>
+        <w:rPr>
+          <w:rFonts w:ascii="Consolas" w:hAnsi="Consolas" w:cs="Consolas"/>
+          <w:color w:val="000000"/>
+          <w:sz w:val="19"/>
+          <w:szCs w:val="19"/>
+          <w:lang w:bidi="si-LK"/>
+        </w:rPr>
+        <w:t>midVal</w:t>
+      </w:r>
+      <w:proofErr w:type="spellEnd"/>
+      <w:r>
+        <w:rPr>
+          <w:rFonts w:ascii="Consolas" w:hAnsi="Consolas" w:cs="Consolas"/>
+          <w:color w:val="000000"/>
+          <w:sz w:val="19"/>
+          <w:szCs w:val="19"/>
+          <w:lang w:bidi="si-LK"/>
+        </w:rPr>
+        <w:t>))</w:t>
+      </w:r>
+    </w:p>
+    <w:p>
+      <w:pPr>
+        <w:autoSpaceDE w:val="0"/>
+        <w:autoSpaceDN w:val="0"/>
+        <w:adjustRightInd w:val="0"/>
+        <w:spacing w:after="0" w:line="240" w:lineRule="auto"/>
+        <w:ind w:left="851"/>
+        <w:rPr>
+          <w:rFonts w:ascii="Times New Roman" w:hAnsi="Times New Roman" w:cs="Times New Roman"/>
+          <w:sz w:val="24"/>
+          <w:szCs w:val="24"/>
+        </w:rPr>
+      </w:pPr>
+      <w:r>
+        <w:rPr>
+          <w:rFonts w:ascii="Consolas" w:hAnsi="Consolas" w:cs="Consolas"/>
+          <w:color w:val="000000"/>
+          <w:sz w:val="19"/>
+          <w:szCs w:val="19"/>
+          <w:lang w:bidi="si-LK"/>
+        </w:rPr>
+        <w:tab/>
+      </w:r>
+      <w:r>
+        <w:rPr>
+          <w:rFonts w:ascii="Consolas" w:hAnsi="Consolas" w:cs="Consolas"/>
+          <w:color w:val="000000"/>
+          <w:sz w:val="19"/>
+          <w:szCs w:val="19"/>
+          <w:lang w:bidi="si-LK"/>
+        </w:rPr>
+        <w:tab/>
+      </w:r>
+      <w:proofErr w:type="spellStart"/>
+      <w:r>
+        <w:rPr>
+          <w:rFonts w:ascii="Consolas" w:hAnsi="Consolas" w:cs="Consolas"/>
+          <w:color w:val="000000"/>
+          <w:sz w:val="19"/>
+          <w:szCs w:val="19"/>
+          <w:lang w:bidi="si-LK"/>
+        </w:rPr>
+        <w:t>cout</w:t>
+      </w:r>
+      <w:proofErr w:type="spellEnd"/>
+      <w:r>
+        <w:rPr>
+          <w:rFonts w:ascii="Consolas" w:hAnsi="Consolas" w:cs="Consolas"/>
+          <w:color w:val="000000"/>
+          <w:sz w:val="19"/>
+          <w:szCs w:val="19"/>
+          <w:lang w:bidi="si-LK"/>
+        </w:rPr>
+        <w:t xml:space="preserve"> </w:t>
+      </w:r>
+      <w:r>
+        <w:rPr>
+          <w:rFonts w:ascii="Consolas" w:hAnsi="Consolas" w:cs="Consolas"/>
+          <w:color w:val="008080"/>
+          <w:sz w:val="19"/>
+          <w:szCs w:val="19"/>
+          <w:lang w:bidi="si-LK"/>
+        </w:rPr>
+        <w:t>&lt;&lt;</w:t>
+      </w:r>
+      <w:r>
+        <w:rPr>
+          <w:rFonts w:ascii="Consolas" w:hAnsi="Consolas" w:cs="Consolas"/>
+          <w:color w:val="000000"/>
+          <w:sz w:val="19"/>
+          <w:szCs w:val="19"/>
+          <w:lang w:bidi="si-LK"/>
+        </w:rPr>
+        <w:t xml:space="preserve"> ((</w:t>
+      </w:r>
+      <w:r>
+        <w:rPr>
+          <w:rFonts w:ascii="Consolas" w:hAnsi="Consolas" w:cs="Consolas"/>
+          <w:color w:val="0000FF"/>
+          <w:sz w:val="19"/>
+          <w:szCs w:val="19"/>
+          <w:lang w:bidi="si-LK"/>
+        </w:rPr>
+        <w:t>float</w:t>
+      </w:r>
+      <w:r>
+        <w:rPr>
+          <w:rFonts w:ascii="Consolas" w:hAnsi="Consolas" w:cs="Consolas"/>
+          <w:color w:val="000000"/>
+          <w:sz w:val="19"/>
+          <w:szCs w:val="19"/>
+          <w:lang w:bidi="si-LK"/>
+        </w:rPr>
+        <w:t>)</w:t>
+      </w:r>
+      <w:proofErr w:type="spellStart"/>
+      <w:r>
+        <w:rPr>
+          <w:rFonts w:ascii="Consolas" w:hAnsi="Consolas" w:cs="Consolas"/>
+          <w:color w:val="000000"/>
+          <w:sz w:val="19"/>
+          <w:szCs w:val="19"/>
+          <w:lang w:bidi="si-LK"/>
+        </w:rPr>
+        <w:t>minVal</w:t>
+      </w:r>
+      <w:proofErr w:type="spellEnd"/>
+      <w:r>
+        <w:rPr>
+          <w:rFonts w:ascii="Consolas" w:hAnsi="Consolas" w:cs="Consolas"/>
+          <w:color w:val="000000"/>
+          <w:sz w:val="19"/>
+          <w:szCs w:val="19"/>
+          <w:lang w:bidi="si-LK"/>
+        </w:rPr>
+        <w:t xml:space="preserve"> / (</w:t>
+      </w:r>
+      <w:r>
+        <w:rPr>
+          <w:rFonts w:ascii="Consolas" w:hAnsi="Consolas" w:cs="Consolas"/>
+          <w:color w:val="0000FF"/>
+          <w:sz w:val="19"/>
+          <w:szCs w:val="19"/>
+          <w:lang w:bidi="si-LK"/>
+        </w:rPr>
+        <w:t>float</w:t>
+      </w:r>
+      <w:r>
+        <w:rPr>
+          <w:rFonts w:ascii="Consolas" w:hAnsi="Consolas" w:cs="Consolas"/>
+          <w:color w:val="000000"/>
+          <w:sz w:val="19"/>
+          <w:szCs w:val="19"/>
+          <w:lang w:bidi="si-LK"/>
+        </w:rPr>
+        <w:t>)counter) * 100;</w:t>
+      </w:r>
     </w:p>
     <w:p>
       <w:pPr>
@@ -8691,6 +13590,115 @@
           <w:rFonts w:ascii="Times New Roman" w:hAnsi="Times New Roman" w:cs="Times New Roman"/>
         </w:rPr>
       </w:pPr>
+      <w:r>
+        <w:rPr>
+          <w:rFonts w:ascii="Times New Roman" w:hAnsi="Times New Roman" w:cs="Times New Roman"/>
+          <w:noProof/>
+          <w:lang w:eastAsia="ja-JP" w:bidi="ar-SA"/>
+        </w:rPr>
+        <mc:AlternateContent>
+          <mc:Choice Requires="wps">
+            <w:drawing>
+              <wp:anchor distT="0" distB="0" distL="114300" distR="114300" simplePos="0" relativeHeight="251730944" behindDoc="0" locked="0" layoutInCell="1" allowOverlap="1">
+                <wp:simplePos x="0" y="0"/>
+                <wp:positionH relativeFrom="column">
+                  <wp:posOffset>3061335</wp:posOffset>
+                </wp:positionH>
+                <wp:positionV relativeFrom="paragraph">
+                  <wp:posOffset>63500</wp:posOffset>
+                </wp:positionV>
+                <wp:extent cx="942975" cy="285750"/>
+                <wp:effectExtent l="0" t="0" r="9525" b="0"/>
+                <wp:wrapNone/>
+                <wp:docPr id="37" name="Text Box 37"/>
+                <wp:cNvGraphicFramePr/>
+                <a:graphic xmlns:a="http://schemas.openxmlformats.org/drawingml/2006/main">
+                  <a:graphicData uri="http://schemas.microsoft.com/office/word/2010/wordprocessingShape">
+                    <wps:wsp>
+                      <wps:cNvSpPr txBox="1"/>
+                      <wps:spPr>
+                        <a:xfrm>
+                          <a:off x="0" y="0"/>
+                          <a:ext cx="942975" cy="285750"/>
+                        </a:xfrm>
+                        <a:prstGeom prst="rect">
+                          <a:avLst/>
+                        </a:prstGeom>
+                        <a:solidFill>
+                          <a:schemeClr val="lt1"/>
+                        </a:solidFill>
+                        <a:ln w="6350">
+                          <a:noFill/>
+                        </a:ln>
+                      </wps:spPr>
+                      <wps:txbx>
+                        <w:txbxContent>
+                          <w:p>
+                            <w:pPr>
+                              <w:rPr>
+                                <w:rFonts w:ascii="Times New Roman" w:hAnsi="Times New Roman" w:cs="Times New Roman"/>
+                                <w:sz w:val="24"/>
+                                <w:szCs w:val="24"/>
+                              </w:rPr>
+                            </w:pPr>
+                            <w:r>
+                              <w:rPr>
+                                <w:rFonts w:ascii="Times New Roman" w:hAnsi="Times New Roman" w:cs="Times New Roman"/>
+                                <w:sz w:val="24"/>
+                                <w:szCs w:val="24"/>
+                              </w:rPr>
+                              <w:t>Image view</w:t>
+                            </w:r>
+                          </w:p>
+                        </w:txbxContent>
+                      </wps:txbx>
+                      <wps:bodyPr rot="0" spcFirstLastPara="0" vertOverflow="overflow" horzOverflow="overflow" vert="horz" wrap="square" lIns="91440" tIns="45720" rIns="91440" bIns="45720" numCol="1" spcCol="0" rtlCol="0" fromWordArt="0" anchor="t" anchorCtr="0" forceAA="0" compatLnSpc="1">
+                        <a:prstTxWarp prst="textNoShape">
+                          <a:avLst/>
+                        </a:prstTxWarp>
+                        <a:noAutofit/>
+                      </wps:bodyPr>
+                    </wps:wsp>
+                  </a:graphicData>
+                </a:graphic>
+                <wp14:sizeRelH relativeFrom="margin">
+                  <wp14:pctWidth>0</wp14:pctWidth>
+                </wp14:sizeRelH>
+                <wp14:sizeRelV relativeFrom="margin">
+                  <wp14:pctHeight>0</wp14:pctHeight>
+                </wp14:sizeRelV>
+              </wp:anchor>
+            </w:drawing>
+          </mc:Choice>
+          <mc:Fallback>
+            <w:pict>
+              <v:shape id="Text Box 37" o:spid="_x0000_s1044" type="#_x0000_t202" style="position:absolute;left:0;text-align:left;margin-left:241.05pt;margin-top:5pt;width:74.25pt;height:22.5pt;z-index:251730944;visibility:visible;mso-wrap-style:square;mso-width-percent:0;mso-height-percent:0;mso-wrap-distance-left:9pt;mso-wrap-distance-top:0;mso-wrap-distance-right:9pt;mso-wrap-distance-bottom:0;mso-position-horizontal:absolute;mso-position-horizontal-relative:text;mso-position-vertical:absolute;mso-position-vertical-relative:text;mso-width-percent:0;mso-height-percent:0;mso-width-relative:margin;mso-height-relative:margin;v-text-anchor:top" o:gfxdata="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" fillcolor="white [3201]" stroked="f" strokeweight=".5pt">
+                <v:textbox>
+                  <w:txbxContent>
+                    <w:p>
+                      <w:pPr>
+                        <w:rPr>
+                          <w:rFonts w:ascii="Times New Roman" w:hAnsi="Times New Roman" w:cs="Times New Roman"/>
+                          <w:sz w:val="24"/>
+                          <w:szCs w:val="24"/>
+                        </w:rPr>
+                      </w:pPr>
+                      <w:r>
+                        <w:rPr>
+                          <w:rFonts w:ascii="Times New Roman" w:hAnsi="Times New Roman" w:cs="Times New Roman"/>
+                          <w:sz w:val="24"/>
+                          <w:szCs w:val="24"/>
+                        </w:rPr>
+                        <w:t>Image view</w:t>
+                      </w:r>
+                    </w:p>
+                  </w:txbxContent>
+                </v:textbox>
+              </v:shape>
+            </w:pict>
+          </mc:Fallback>
+        </mc:AlternateContent>
+      </w:r>
     </w:p>
     <w:p>
       <w:pPr>
@@ -8735,10 +13743,102 @@
       </w:pPr>
       <w:r>
         <w:rPr>
+          <w:rFonts w:ascii="Times New Roman" w:hAnsi="Times New Roman" w:cs="Times New Roman"/>
           <w:noProof/>
+          <w:lang w:eastAsia="ja-JP" w:bidi="ar-SA"/>
+        </w:rPr>
+        <mc:AlternateContent>
+          <mc:Choice Requires="wps">
+            <w:drawing>
+              <wp:anchor distT="0" distB="0" distL="114300" distR="114300" simplePos="0" relativeHeight="251713536" behindDoc="0" locked="0" layoutInCell="1" allowOverlap="1" wp14:anchorId="03C8A4D4" wp14:editId="43681196">
+                <wp:simplePos x="0" y="0"/>
+                <wp:positionH relativeFrom="margin">
+                  <wp:posOffset>2413635</wp:posOffset>
+                </wp:positionH>
+                <wp:positionV relativeFrom="paragraph">
+                  <wp:posOffset>5715</wp:posOffset>
+                </wp:positionV>
+                <wp:extent cx="1514474" cy="952500"/>
+                <wp:effectExtent l="38100" t="0" r="10160" b="95250"/>
+                <wp:wrapNone/>
+                <wp:docPr id="13" name="Elbow Connector 13"/>
+                <wp:cNvGraphicFramePr/>
+                <a:graphic xmlns:a="http://schemas.openxmlformats.org/drawingml/2006/main">
+                  <a:graphicData uri="http://schemas.microsoft.com/office/word/2010/wordprocessingShape">
+                    <wps:wsp>
+                      <wps:cNvCnPr/>
+                      <wps:spPr>
+                        <a:xfrm flipH="1">
+                          <a:off x="0" y="0"/>
+                          <a:ext cx="1514474" cy="952500"/>
+                        </a:xfrm>
+                        <a:prstGeom prst="bentConnector3">
+                          <a:avLst>
+                            <a:gd name="adj1" fmla="val 57955"/>
+                          </a:avLst>
+                        </a:prstGeom>
+                        <a:ln>
+                          <a:solidFill>
+                            <a:srgbClr val="FF0000"/>
+                          </a:solidFill>
+                          <a:tailEnd type="triangle"/>
+                        </a:ln>
+                      </wps:spPr>
+                      <wps:style>
+                        <a:lnRef idx="1">
+                          <a:schemeClr val="accent1"/>
+                        </a:lnRef>
+                        <a:fillRef idx="0">
+                          <a:schemeClr val="accent1"/>
+                        </a:fillRef>
+                        <a:effectRef idx="0">
+                          <a:schemeClr val="accent1"/>
+                        </a:effectRef>
+                        <a:fontRef idx="minor">
+                          <a:schemeClr val="tx1"/>
+                        </a:fontRef>
+                      </wps:style>
+                      <wps:bodyPr/>
+                    </wps:wsp>
+                  </a:graphicData>
+                </a:graphic>
+                <wp14:sizeRelH relativeFrom="margin">
+                  <wp14:pctWidth>0</wp14:pctWidth>
+                </wp14:sizeRelH>
+                <wp14:sizeRelV relativeFrom="margin">
+                  <wp14:pctHeight>0</wp14:pctHeight>
+                </wp14:sizeRelV>
+              </wp:anchor>
+            </w:drawing>
+          </mc:Choice>
+          <mc:Fallback>
+            <w:pict>
+              <v:shapetype w14:anchorId="0F96751F" id="_x0000_t34" coordsize="21600,21600" o:spt="34" o:oned="t" adj="10800" path="m,l@0,0@0,21600,21600,21600e" filled="f">
+                <v:stroke joinstyle="miter"/>
+                <v:formulas>
+                  <v:f eqn="val #0"/>
+                </v:formulas>
+                <v:path arrowok="t" fillok="f" o:connecttype="none"/>
+                <v:handles>
+                  <v:h position="#0,center"/>
+                </v:handles>
+                <o:lock v:ext="edit" shapetype="t"/>
+              </v:shapetype>
+              <v:shape id="Elbow Connector 13" o:spid="_x0000_s1026" type="#_x0000_t34" style="position:absolute;margin-left:190.05pt;margin-top:.45pt;width:119.25pt;height:75pt;flip:x;z-index:251713536;visibility:visible;mso-wrap-style:square;mso-width-percent:0;mso-height-percent:0;mso-wrap-distance-left:9pt;mso-wrap-distance-top:0;mso-wrap-distance-right:9pt;mso-wrap-distance-bottom:0;mso-position-horizontal:absolute;mso-position-horizontal-relative:margin;mso-position-vertical:absolute;mso-position-vertical-relative:text;mso-width-percent:0;mso-height-percent:0;mso-width-relative:margin;mso-height-relative:margin" o:gfxdata="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" adj="12518" strokecolor="red" strokeweight=".5pt">
+                <v:stroke endarrow="block"/>
+                <w10:wrap anchorx="margin"/>
+              </v:shape>
+            </w:pict>
+          </mc:Fallback>
+        </mc:AlternateContent>
+      </w:r>
+      <w:r>
+        <w:rPr>
+          <w:noProof/>
+          <w:lang w:eastAsia="ja-JP" w:bidi="ar-SA"/>
         </w:rPr>
         <w:drawing>
-          <wp:anchor distT="0" distB="0" distL="114300" distR="114300" simplePos="0" relativeHeight="251709440" behindDoc="1" locked="0" layoutInCell="1" allowOverlap="1" wp14:anchorId="2A0FF431" wp14:editId="4117D856">
+          <wp:anchor distT="0" distB="0" distL="114300" distR="114300" simplePos="0" relativeHeight="251709440" behindDoc="1" locked="0" layoutInCell="1" allowOverlap="1" wp14:anchorId="0CEE4186" wp14:editId="2B546C0D">
             <wp:simplePos x="0" y="0"/>
             <wp:positionH relativeFrom="column">
               <wp:posOffset>751359</wp:posOffset>
@@ -8761,7 +13861,7 @@
                     <pic:cNvPicPr/>
                   </pic:nvPicPr>
                   <pic:blipFill>
-                    <a:blip r:embed="rId13" cstate="print">
+                    <a:blip r:embed="rId16" cstate="print">
                       <a:extLst>
                         <a:ext uri="{28A0092B-C50C-407E-A947-70E740481C1C}">
                           <a14:useLocalDpi xmlns:a14="http://schemas.microsoft.com/office/drawing/2010/main" val="0"/>
@@ -8801,6 +13901,7 @@
           <w:tab w:val="left" w:pos="6090"/>
         </w:tabs>
         <w:ind w:left="567"/>
+        <w:jc w:val="center"/>
         <w:rPr>
           <w:rFonts w:ascii="Times New Roman" w:hAnsi="Times New Roman" w:cs="Times New Roman"/>
         </w:rPr>
@@ -8829,6 +13930,77 @@
           <w:rFonts w:ascii="Times New Roman" w:hAnsi="Times New Roman" w:cs="Times New Roman"/>
         </w:rPr>
       </w:pPr>
+      <w:r>
+        <w:rPr>
+          <w:rFonts w:ascii="Times New Roman" w:hAnsi="Times New Roman" w:cs="Times New Roman"/>
+          <w:noProof/>
+          <w:lang w:eastAsia="ja-JP" w:bidi="ar-SA"/>
+        </w:rPr>
+        <mc:AlternateContent>
+          <mc:Choice Requires="wps">
+            <w:drawing>
+              <wp:anchor distT="0" distB="0" distL="114300" distR="114300" simplePos="0" relativeHeight="251725824" behindDoc="0" locked="0" layoutInCell="1" allowOverlap="1" wp14:anchorId="53A8A774" wp14:editId="082CE2F0">
+                <wp:simplePos x="0" y="0"/>
+                <wp:positionH relativeFrom="column">
+                  <wp:posOffset>3023235</wp:posOffset>
+                </wp:positionH>
+                <wp:positionV relativeFrom="paragraph">
+                  <wp:posOffset>161925</wp:posOffset>
+                </wp:positionV>
+                <wp:extent cx="1314450" cy="0"/>
+                <wp:effectExtent l="0" t="0" r="19050" b="19050"/>
+                <wp:wrapNone/>
+                <wp:docPr id="31" name="Straight Connector 31"/>
+                <wp:cNvGraphicFramePr/>
+                <a:graphic xmlns:a="http://schemas.openxmlformats.org/drawingml/2006/main">
+                  <a:graphicData uri="http://schemas.microsoft.com/office/word/2010/wordprocessingShape">
+                    <wps:wsp>
+                      <wps:cNvCnPr/>
+                      <wps:spPr>
+                        <a:xfrm>
+                          <a:off x="0" y="0"/>
+                          <a:ext cx="1314450" cy="0"/>
+                        </a:xfrm>
+                        <a:prstGeom prst="line">
+                          <a:avLst/>
+                        </a:prstGeom>
+                        <a:ln>
+                          <a:solidFill>
+                            <a:schemeClr val="tx1"/>
+                          </a:solidFill>
+                          <a:prstDash val="lgDash"/>
+                        </a:ln>
+                      </wps:spPr>
+                      <wps:style>
+                        <a:lnRef idx="1">
+                          <a:schemeClr val="accent1"/>
+                        </a:lnRef>
+                        <a:fillRef idx="0">
+                          <a:schemeClr val="accent1"/>
+                        </a:fillRef>
+                        <a:effectRef idx="0">
+                          <a:schemeClr val="accent1"/>
+                        </a:effectRef>
+                        <a:fontRef idx="minor">
+                          <a:schemeClr val="tx1"/>
+                        </a:fontRef>
+                      </wps:style>
+                      <wps:bodyPr/>
+                    </wps:wsp>
+                  </a:graphicData>
+                </a:graphic>
+              </wp:anchor>
+            </w:drawing>
+          </mc:Choice>
+          <mc:Fallback>
+            <w:pict>
+              <v:line w14:anchorId="6A3913BF" id="Straight Connector 31" o:spid="_x0000_s1026" style="position:absolute;z-index:251725824;visibility:visible;mso-wrap-style:square;mso-wrap-distance-left:9pt;mso-wrap-distance-top:0;mso-wrap-distance-right:9pt;mso-wrap-distance-bottom:0;mso-position-horizontal:absolute;mso-position-horizontal-relative:text;mso-position-vertical:absolute;mso-position-vertical-relative:text" from="238.05pt,12.75pt" to="341.55pt,12.75pt" o:gfxdata="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" strokecolor="black [3213]" strokeweight=".5pt">
+                <v:stroke dashstyle="longDash" joinstyle="miter"/>
+              </v:line>
+            </w:pict>
+          </mc:Fallback>
+        </mc:AlternateContent>
+      </w:r>
     </w:p>
     <w:p>
       <w:pPr>
@@ -8865,6 +14037,112 @@
           <w:rFonts w:ascii="Times New Roman" w:hAnsi="Times New Roman" w:cs="Times New Roman"/>
         </w:rPr>
       </w:pPr>
+      <w:r>
+        <w:rPr>
+          <w:rFonts w:ascii="Times New Roman" w:hAnsi="Times New Roman" w:cs="Times New Roman"/>
+          <w:noProof/>
+          <w:lang w:eastAsia="ja-JP" w:bidi="ar-SA"/>
+        </w:rPr>
+        <mc:AlternateContent>
+          <mc:Choice Requires="wps">
+            <w:drawing>
+              <wp:anchor distT="0" distB="0" distL="114300" distR="114300" simplePos="0" relativeHeight="251722752" behindDoc="0" locked="0" layoutInCell="1" allowOverlap="1" wp14:anchorId="4F124903" wp14:editId="0B87C9EA">
+                <wp:simplePos x="0" y="0"/>
+                <wp:positionH relativeFrom="column">
+                  <wp:posOffset>2985135</wp:posOffset>
+                </wp:positionH>
+                <wp:positionV relativeFrom="paragraph">
+                  <wp:posOffset>108585</wp:posOffset>
+                </wp:positionV>
+                <wp:extent cx="1485900" cy="285750"/>
+                <wp:effectExtent l="0" t="0" r="19050" b="19050"/>
+                <wp:wrapNone/>
+                <wp:docPr id="22" name="Text Box 22"/>
+                <wp:cNvGraphicFramePr/>
+                <a:graphic xmlns:a="http://schemas.openxmlformats.org/drawingml/2006/main">
+                  <a:graphicData uri="http://schemas.microsoft.com/office/word/2010/wordprocessingShape">
+                    <wps:wsp>
+                      <wps:cNvSpPr txBox="1"/>
+                      <wps:spPr>
+                        <a:xfrm>
+                          <a:off x="0" y="0"/>
+                          <a:ext cx="1485900" cy="285750"/>
+                        </a:xfrm>
+                        <a:prstGeom prst="rect">
+                          <a:avLst/>
+                        </a:prstGeom>
+                        <a:noFill/>
+                        <a:ln w="6350">
+                          <a:solidFill>
+                            <a:schemeClr val="bg1"/>
+                          </a:solidFill>
+                        </a:ln>
+                      </wps:spPr>
+                      <wps:txbx>
+                        <w:txbxContent>
+                          <w:p>
+                            <w:pPr>
+                              <w:rPr>
+                                <w:rFonts w:ascii="Times New Roman" w:hAnsi="Times New Roman" w:cs="Times New Roman"/>
+                                <w:sz w:val="24"/>
+                                <w:szCs w:val="24"/>
+                              </w:rPr>
+                            </w:pPr>
+                            <w:r>
+                              <w:rPr>
+                                <w:rFonts w:ascii="Times New Roman" w:hAnsi="Times New Roman" w:cs="Times New Roman"/>
+                                <w:sz w:val="24"/>
+                                <w:szCs w:val="24"/>
+                              </w:rPr>
+                              <w:t>Image browse</w:t>
+                            </w:r>
+                          </w:p>
+                        </w:txbxContent>
+                      </wps:txbx>
+                      <wps:bodyPr rot="0" spcFirstLastPara="0" vertOverflow="overflow" horzOverflow="overflow" vert="horz" wrap="square" lIns="91440" tIns="45720" rIns="91440" bIns="45720" numCol="1" spcCol="0" rtlCol="0" fromWordArt="0" anchor="t" anchorCtr="0" forceAA="0" compatLnSpc="1">
+                        <a:prstTxWarp prst="textNoShape">
+                          <a:avLst/>
+                        </a:prstTxWarp>
+                        <a:noAutofit/>
+                      </wps:bodyPr>
+                    </wps:wsp>
+                  </a:graphicData>
+                </a:graphic>
+                <wp14:sizeRelV relativeFrom="margin">
+                  <wp14:pctHeight>0</wp14:pctHeight>
+                </wp14:sizeRelV>
+              </wp:anchor>
+            </w:drawing>
+          </mc:Choice>
+          <mc:Fallback>
+            <w:pict>
+              <v:shape w14:anchorId="4F124903" id="Text Box 22" o:spid="_x0000_s1045" type="#_x0000_t202" style="position:absolute;left:0;text-align:left;margin-left:235.05pt;margin-top:8.55pt;width:117pt;height:22.5pt;z-index:251722752;visibility:visible;mso-wrap-style:square;mso-height-percent:0;mso-wrap-distance-left:9pt;mso-wrap-distance-top:0;mso-wrap-distance-right:9pt;mso-wrap-distance-bottom:0;mso-position-horizontal:absolute;mso-position-horizontal-relative:text;mso-position-vertical:absolute;mso-position-vertical-relative:text;mso-height-percent:0;mso-height-relative:margin;v-text-anchor:top" o:gfxdata="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" filled="f" strokecolor="white [3212]" strokeweight=".5pt">
+                <v:textbox>
+                  <w:txbxContent>
+                    <w:p>
+                      <w:pPr>
+                        <w:rPr>
+                          <w:rFonts w:ascii="Times New Roman" w:hAnsi="Times New Roman" w:cs="Times New Roman"/>
+                          <w:sz w:val="24"/>
+                          <w:szCs w:val="24"/>
+                        </w:rPr>
+                      </w:pPr>
+                      <w:r>
+                        <w:rPr>
+                          <w:rFonts w:ascii="Times New Roman" w:hAnsi="Times New Roman" w:cs="Times New Roman"/>
+                          <w:sz w:val="24"/>
+                          <w:szCs w:val="24"/>
+                        </w:rPr>
+                        <w:t>Image browse</w:t>
+                      </w:r>
+                    </w:p>
+                  </w:txbxContent>
+                </v:textbox>
+              </v:shape>
+            </w:pict>
+          </mc:Fallback>
+        </mc:AlternateContent>
+      </w:r>
     </w:p>
     <w:p>
       <w:pPr>
@@ -8897,6 +14175,7 @@
           <w:tab w:val="left" w:pos="6090"/>
         </w:tabs>
         <w:ind w:left="567"/>
+        <w:jc w:val="center"/>
         <w:rPr>
           <w:rFonts w:ascii="Times New Roman" w:hAnsi="Times New Roman" w:cs="Times New Roman"/>
         </w:rPr>
@@ -8925,6 +14204,77 @@
           <w:rFonts w:ascii="Times New Roman" w:hAnsi="Times New Roman" w:cs="Times New Roman"/>
         </w:rPr>
       </w:pPr>
+      <w:r>
+        <w:rPr>
+          <w:rFonts w:ascii="Times New Roman" w:hAnsi="Times New Roman" w:cs="Times New Roman"/>
+          <w:noProof/>
+          <w:lang w:eastAsia="ja-JP" w:bidi="ar-SA"/>
+        </w:rPr>
+        <mc:AlternateContent>
+          <mc:Choice Requires="wps">
+            <w:drawing>
+              <wp:anchor distT="0" distB="0" distL="114300" distR="114300" simplePos="0" relativeHeight="251727872" behindDoc="0" locked="0" layoutInCell="1" allowOverlap="1" wp14:anchorId="65B27252" wp14:editId="09D89919">
+                <wp:simplePos x="0" y="0"/>
+                <wp:positionH relativeFrom="column">
+                  <wp:posOffset>3019425</wp:posOffset>
+                </wp:positionH>
+                <wp:positionV relativeFrom="paragraph">
+                  <wp:posOffset>15240</wp:posOffset>
+                </wp:positionV>
+                <wp:extent cx="1314450" cy="0"/>
+                <wp:effectExtent l="0" t="0" r="19050" b="19050"/>
+                <wp:wrapNone/>
+                <wp:docPr id="33" name="Straight Connector 33"/>
+                <wp:cNvGraphicFramePr/>
+                <a:graphic xmlns:a="http://schemas.openxmlformats.org/drawingml/2006/main">
+                  <a:graphicData uri="http://schemas.microsoft.com/office/word/2010/wordprocessingShape">
+                    <wps:wsp>
+                      <wps:cNvCnPr/>
+                      <wps:spPr>
+                        <a:xfrm>
+                          <a:off x="0" y="0"/>
+                          <a:ext cx="1314450" cy="0"/>
+                        </a:xfrm>
+                        <a:prstGeom prst="line">
+                          <a:avLst/>
+                        </a:prstGeom>
+                        <a:ln>
+                          <a:solidFill>
+                            <a:schemeClr val="tx1"/>
+                          </a:solidFill>
+                          <a:prstDash val="lgDash"/>
+                        </a:ln>
+                      </wps:spPr>
+                      <wps:style>
+                        <a:lnRef idx="1">
+                          <a:schemeClr val="accent1"/>
+                        </a:lnRef>
+                        <a:fillRef idx="0">
+                          <a:schemeClr val="accent1"/>
+                        </a:fillRef>
+                        <a:effectRef idx="0">
+                          <a:schemeClr val="accent1"/>
+                        </a:effectRef>
+                        <a:fontRef idx="minor">
+                          <a:schemeClr val="tx1"/>
+                        </a:fontRef>
+                      </wps:style>
+                      <wps:bodyPr/>
+                    </wps:wsp>
+                  </a:graphicData>
+                </a:graphic>
+              </wp:anchor>
+            </w:drawing>
+          </mc:Choice>
+          <mc:Fallback>
+            <w:pict>
+              <v:line w14:anchorId="555266A5" id="Straight Connector 33" o:spid="_x0000_s1026" style="position:absolute;z-index:251727872;visibility:visible;mso-wrap-style:square;mso-wrap-distance-left:9pt;mso-wrap-distance-top:0;mso-wrap-distance-right:9pt;mso-wrap-distance-bottom:0;mso-position-horizontal:absolute;mso-position-horizontal-relative:text;mso-position-vertical:absolute;mso-position-vertical-relative:text" from="237.75pt,1.2pt" to="341.25pt,1.2pt" o:gfxdata="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" strokecolor="black [3213]" strokeweight=".5pt">
+                <v:stroke dashstyle="longDash" joinstyle="miter"/>
+              </v:line>
+            </w:pict>
+          </mc:Fallback>
+        </mc:AlternateContent>
+      </w:r>
     </w:p>
     <w:p>
       <w:pPr>
@@ -8942,13 +14292,125 @@
       <w:pPr>
         <w:pStyle w:val="ListParagraph"/>
         <w:tabs>
-          <w:tab w:val="left" w:pos="6090"/>
+          <w:tab w:val="left" w:pos="8085"/>
         </w:tabs>
         <w:ind w:left="567"/>
         <w:rPr>
           <w:rFonts w:ascii="Times New Roman" w:hAnsi="Times New Roman" w:cs="Times New Roman"/>
         </w:rPr>
       </w:pPr>
+      <w:r>
+        <w:rPr>
+          <w:rFonts w:ascii="Times New Roman" w:hAnsi="Times New Roman" w:cs="Times New Roman"/>
+          <w:noProof/>
+          <w:lang w:eastAsia="ja-JP" w:bidi="ar-SA"/>
+        </w:rPr>
+        <mc:AlternateContent>
+          <mc:Choice Requires="wps">
+            <w:drawing>
+              <wp:anchor distT="0" distB="0" distL="114300" distR="114300" simplePos="0" relativeHeight="251724800" behindDoc="0" locked="0" layoutInCell="1" allowOverlap="1" wp14:anchorId="5575F75F" wp14:editId="299FE68F">
+                <wp:simplePos x="0" y="0"/>
+                <wp:positionH relativeFrom="column">
+                  <wp:posOffset>2962275</wp:posOffset>
+                </wp:positionH>
+                <wp:positionV relativeFrom="paragraph">
+                  <wp:posOffset>120015</wp:posOffset>
+                </wp:positionV>
+                <wp:extent cx="1485900" cy="285750"/>
+                <wp:effectExtent l="0" t="0" r="19050" b="19050"/>
+                <wp:wrapNone/>
+                <wp:docPr id="27" name="Text Box 27"/>
+                <wp:cNvGraphicFramePr/>
+                <a:graphic xmlns:a="http://schemas.openxmlformats.org/drawingml/2006/main">
+                  <a:graphicData uri="http://schemas.microsoft.com/office/word/2010/wordprocessingShape">
+                    <wps:wsp>
+                      <wps:cNvSpPr txBox="1"/>
+                      <wps:spPr>
+                        <a:xfrm>
+                          <a:off x="0" y="0"/>
+                          <a:ext cx="1485900" cy="285750"/>
+                        </a:xfrm>
+                        <a:prstGeom prst="rect">
+                          <a:avLst/>
+                        </a:prstGeom>
+                        <a:noFill/>
+                        <a:ln w="6350">
+                          <a:solidFill>
+                            <a:schemeClr val="bg1"/>
+                          </a:solidFill>
+                        </a:ln>
+                      </wps:spPr>
+                      <wps:txbx>
+                        <w:txbxContent>
+                          <w:p>
+                            <w:pPr>
+                              <w:rPr>
+                                <w:rFonts w:ascii="Times New Roman" w:hAnsi="Times New Roman" w:cs="Times New Roman"/>
+                                <w:sz w:val="24"/>
+                                <w:szCs w:val="24"/>
+                              </w:rPr>
+                            </w:pPr>
+                            <w:r>
+                              <w:rPr>
+                                <w:rFonts w:ascii="Times New Roman" w:hAnsi="Times New Roman" w:cs="Times New Roman"/>
+                                <w:sz w:val="24"/>
+                                <w:szCs w:val="24"/>
+                              </w:rPr>
+                              <w:t>Result view</w:t>
+                            </w:r>
+                          </w:p>
+                        </w:txbxContent>
+                      </wps:txbx>
+                      <wps:bodyPr rot="0" spcFirstLastPara="0" vertOverflow="overflow" horzOverflow="overflow" vert="horz" wrap="square" lIns="91440" tIns="45720" rIns="91440" bIns="45720" numCol="1" spcCol="0" rtlCol="0" fromWordArt="0" anchor="t" anchorCtr="0" forceAA="0" compatLnSpc="1">
+                        <a:prstTxWarp prst="textNoShape">
+                          <a:avLst/>
+                        </a:prstTxWarp>
+                        <a:noAutofit/>
+                      </wps:bodyPr>
+                    </wps:wsp>
+                  </a:graphicData>
+                </a:graphic>
+                <wp14:sizeRelV relativeFrom="margin">
+                  <wp14:pctHeight>0</wp14:pctHeight>
+                </wp14:sizeRelV>
+              </wp:anchor>
+            </w:drawing>
+          </mc:Choice>
+          <mc:Fallback>
+            <w:pict>
+              <v:shape w14:anchorId="5575F75F" id="Text Box 27" o:spid="_x0000_s1046" type="#_x0000_t202" style="position:absolute;left:0;text-align:left;margin-left:233.25pt;margin-top:9.45pt;width:117pt;height:22.5pt;z-index:251724800;visibility:visible;mso-wrap-style:square;mso-height-percent:0;mso-wrap-distance-left:9pt;mso-wrap-distance-top:0;mso-wrap-distance-right:9pt;mso-wrap-distance-bottom:0;mso-position-horizontal:absolute;mso-position-horizontal-relative:text;mso-position-vertical:absolute;mso-position-vertical-relative:text;mso-height-percent:0;mso-height-relative:margin;v-text-anchor:top" o:gfxdata="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" filled="f" strokecolor="white [3212]" strokeweight=".5pt">
+                <v:textbox>
+                  <w:txbxContent>
+                    <w:p>
+                      <w:pPr>
+                        <w:rPr>
+                          <w:rFonts w:ascii="Times New Roman" w:hAnsi="Times New Roman" w:cs="Times New Roman"/>
+                          <w:sz w:val="24"/>
+                          <w:szCs w:val="24"/>
+                        </w:rPr>
+                      </w:pPr>
+                      <w:r>
+                        <w:rPr>
+                          <w:rFonts w:ascii="Times New Roman" w:hAnsi="Times New Roman" w:cs="Times New Roman"/>
+                          <w:sz w:val="24"/>
+                          <w:szCs w:val="24"/>
+                        </w:rPr>
+                        <w:t>Result view</w:t>
+                      </w:r>
+                    </w:p>
+                  </w:txbxContent>
+                </v:textbox>
+              </v:shape>
+            </w:pict>
+          </mc:Fallback>
+        </mc:AlternateContent>
+      </w:r>
+      <w:r>
+        <w:rPr>
+          <w:rFonts w:ascii="Times New Roman" w:hAnsi="Times New Roman" w:cs="Times New Roman"/>
+        </w:rPr>
+        <w:tab/>
+      </w:r>
     </w:p>
     <w:p>
       <w:pPr>
@@ -8985,6 +14447,86 @@
           <w:rFonts w:ascii="Times New Roman" w:hAnsi="Times New Roman" w:cs="Times New Roman"/>
         </w:rPr>
       </w:pPr>
+      <w:r>
+        <w:rPr>
+          <w:rFonts w:ascii="Times New Roman" w:hAnsi="Times New Roman" w:cs="Times New Roman"/>
+          <w:noProof/>
+          <w:lang w:eastAsia="ja-JP" w:bidi="ar-SA"/>
+        </w:rPr>
+        <mc:AlternateContent>
+          <mc:Choice Requires="wps">
+            <w:drawing>
+              <wp:anchor distT="0" distB="0" distL="114300" distR="114300" simplePos="0" relativeHeight="251715584" behindDoc="0" locked="0" layoutInCell="1" allowOverlap="1" wp14:anchorId="765CB6C4" wp14:editId="5DDC6D98">
+                <wp:simplePos x="0" y="0"/>
+                <wp:positionH relativeFrom="margin">
+                  <wp:posOffset>2642234</wp:posOffset>
+                </wp:positionH>
+                <wp:positionV relativeFrom="paragraph">
+                  <wp:posOffset>270510</wp:posOffset>
+                </wp:positionV>
+                <wp:extent cx="1114425" cy="495300"/>
+                <wp:effectExtent l="38100" t="76200" r="9525" b="19050"/>
+                <wp:wrapNone/>
+                <wp:docPr id="14" name="Elbow Connector 14"/>
+                <wp:cNvGraphicFramePr/>
+                <a:graphic xmlns:a="http://schemas.openxmlformats.org/drawingml/2006/main">
+                  <a:graphicData uri="http://schemas.microsoft.com/office/word/2010/wordprocessingShape">
+                    <wps:wsp>
+                      <wps:cNvCnPr/>
+                      <wps:spPr>
+                        <a:xfrm flipH="1" flipV="1">
+                          <a:off x="0" y="0"/>
+                          <a:ext cx="1114425" cy="495300"/>
+                        </a:xfrm>
+                        <a:prstGeom prst="bentConnector3">
+                          <a:avLst>
+                            <a:gd name="adj1" fmla="val 61932"/>
+                          </a:avLst>
+                        </a:prstGeom>
+                        <a:ln>
+                          <a:solidFill>
+                            <a:srgbClr val="FF0000"/>
+                          </a:solidFill>
+                          <a:tailEnd type="triangle"/>
+                        </a:ln>
+                      </wps:spPr>
+                      <wps:style>
+                        <a:lnRef idx="1">
+                          <a:schemeClr val="accent1"/>
+                        </a:lnRef>
+                        <a:fillRef idx="0">
+                          <a:schemeClr val="accent1"/>
+                        </a:fillRef>
+                        <a:effectRef idx="0">
+                          <a:schemeClr val="accent1"/>
+                        </a:effectRef>
+                        <a:fontRef idx="minor">
+                          <a:schemeClr val="tx1"/>
+                        </a:fontRef>
+                      </wps:style>
+                      <wps:bodyPr/>
+                    </wps:wsp>
+                  </a:graphicData>
+                </a:graphic>
+                <wp14:sizeRelH relativeFrom="margin">
+                  <wp14:pctWidth>0</wp14:pctWidth>
+                </wp14:sizeRelH>
+                <wp14:sizeRelV relativeFrom="margin">
+                  <wp14:pctHeight>0</wp14:pctHeight>
+                </wp14:sizeRelV>
+              </wp:anchor>
+            </w:drawing>
+          </mc:Choice>
+          <mc:Fallback>
+            <w:pict>
+              <v:shape w14:anchorId="61652240" id="Elbow Connector 14" o:spid="_x0000_s1026" type="#_x0000_t34" style="position:absolute;margin-left:208.05pt;margin-top:21.3pt;width:87.75pt;height:39pt;flip:x y;z-index:251715584;visibility:visible;mso-wrap-style:square;mso-width-percent:0;mso-height-percent:0;mso-wrap-distance-left:9pt;mso-wrap-distance-top:0;mso-wrap-distance-right:9pt;mso-wrap-distance-bottom:0;mso-position-horizontal:absolute;mso-position-horizontal-relative:margin;mso-position-vertical:absolute;mso-position-vertical-relative:text;mso-width-percent:0;mso-height-percent:0;mso-width-relative:margin;mso-height-relative:margin" o:gfxdata="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" adj="13377" strokecolor="red" strokeweight=".5pt">
+                <v:stroke endarrow="block"/>
+                <w10:wrap anchorx="margin"/>
+              </v:shape>
+            </w:pict>
+          </mc:Fallback>
+        </mc:AlternateContent>
+      </w:r>
     </w:p>
     <w:p>
       <w:pPr>
@@ -8995,6 +14537,184 @@
           <w:rFonts w:ascii="Times New Roman" w:hAnsi="Times New Roman" w:cs="Times New Roman"/>
         </w:rPr>
       </w:pPr>
+      <w:r>
+        <w:rPr>
+          <w:rFonts w:ascii="Times New Roman" w:hAnsi="Times New Roman" w:cs="Times New Roman"/>
+          <w:noProof/>
+        </w:rPr>
+        <mc:AlternateContent>
+          <mc:Choice Requires="wps">
+            <w:drawing>
+              <wp:anchor distT="0" distB="0" distL="114300" distR="114300" simplePos="0" relativeHeight="251732992" behindDoc="0" locked="0" layoutInCell="1" allowOverlap="1" wp14:anchorId="61254FC3" wp14:editId="6F71DD0E">
+                <wp:simplePos x="0" y="0"/>
+                <wp:positionH relativeFrom="column">
+                  <wp:posOffset>3171825</wp:posOffset>
+                </wp:positionH>
+                <wp:positionV relativeFrom="paragraph">
+                  <wp:posOffset>228600</wp:posOffset>
+                </wp:positionV>
+                <wp:extent cx="895350" cy="266700"/>
+                <wp:effectExtent l="0" t="0" r="0" b="0"/>
+                <wp:wrapNone/>
+                <wp:docPr id="38" name="Text Box 38"/>
+                <wp:cNvGraphicFramePr/>
+                <a:graphic xmlns:a="http://schemas.openxmlformats.org/drawingml/2006/main">
+                  <a:graphicData uri="http://schemas.microsoft.com/office/word/2010/wordprocessingShape">
+                    <wps:wsp>
+                      <wps:cNvSpPr txBox="1"/>
+                      <wps:spPr>
+                        <a:xfrm>
+                          <a:off x="0" y="0"/>
+                          <a:ext cx="895350" cy="266700"/>
+                        </a:xfrm>
+                        <a:prstGeom prst="rect">
+                          <a:avLst/>
+                        </a:prstGeom>
+                        <a:solidFill>
+                          <a:schemeClr val="lt1"/>
+                        </a:solidFill>
+                        <a:ln w="6350">
+                          <a:noFill/>
+                        </a:ln>
+                      </wps:spPr>
+                      <wps:txbx>
+                        <w:txbxContent>
+                          <w:p>
+                            <w:pPr>
+                              <w:rPr>
+                                <w:rFonts w:ascii="Times New Roman" w:hAnsi="Times New Roman" w:cs="Times New Roman"/>
+                                <w:sz w:val="24"/>
+                                <w:szCs w:val="24"/>
+                              </w:rPr>
+                            </w:pPr>
+                            <w:r>
+                              <w:rPr>
+                                <w:rFonts w:ascii="Times New Roman" w:hAnsi="Times New Roman" w:cs="Times New Roman"/>
+                                <w:sz w:val="24"/>
+                                <w:szCs w:val="24"/>
+                              </w:rPr>
+                              <w:t>Camera</w:t>
+                            </w:r>
+                          </w:p>
+                        </w:txbxContent>
+                      </wps:txbx>
+                      <wps:bodyPr rot="0" spcFirstLastPara="0" vertOverflow="overflow" horzOverflow="overflow" vert="horz" wrap="square" lIns="91440" tIns="45720" rIns="91440" bIns="45720" numCol="1" spcCol="0" rtlCol="0" fromWordArt="0" anchor="t" anchorCtr="0" forceAA="0" compatLnSpc="1">
+                        <a:prstTxWarp prst="textNoShape">
+                          <a:avLst/>
+                        </a:prstTxWarp>
+                        <a:noAutofit/>
+                      </wps:bodyPr>
+                    </wps:wsp>
+                  </a:graphicData>
+                </a:graphic>
+                <wp14:sizeRelH relativeFrom="margin">
+                  <wp14:pctWidth>0</wp14:pctWidth>
+                </wp14:sizeRelH>
+                <wp14:sizeRelV relativeFrom="margin">
+                  <wp14:pctHeight>0</wp14:pctHeight>
+                </wp14:sizeRelV>
+              </wp:anchor>
+            </w:drawing>
+          </mc:Choice>
+          <mc:Fallback>
+            <w:pict>
+              <v:shape w14:anchorId="61254FC3" id="Text Box 38" o:spid="_x0000_s1047" type="#_x0000_t202" style="position:absolute;margin-left:249.75pt;margin-top:18pt;width:70.5pt;height:21pt;z-index:251732992;visibility:visible;mso-wrap-style:square;mso-width-percent:0;mso-height-percent:0;mso-wrap-distance-left:9pt;mso-wrap-distance-top:0;mso-wrap-distance-right:9pt;mso-wrap-distance-bottom:0;mso-position-horizontal:absolute;mso-position-horizontal-relative:text;mso-position-vertical:absolute;mso-position-vertical-relative:text;mso-width-percent:0;mso-height-percent:0;mso-width-relative:margin;mso-height-relative:margin;v-text-anchor:top" o:gfxdata="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" fillcolor="white [3201]" stroked="f" strokeweight=".5pt">
+                <v:textbox>
+                  <w:txbxContent>
+                    <w:p>
+                      <w:pPr>
+                        <w:rPr>
+                          <w:rFonts w:ascii="Times New Roman" w:hAnsi="Times New Roman" w:cs="Times New Roman"/>
+                          <w:sz w:val="24"/>
+                          <w:szCs w:val="24"/>
+                        </w:rPr>
+                      </w:pPr>
+                      <w:r>
+                        <w:rPr>
+                          <w:rFonts w:ascii="Times New Roman" w:hAnsi="Times New Roman" w:cs="Times New Roman"/>
+                          <w:sz w:val="24"/>
+                          <w:szCs w:val="24"/>
+                        </w:rPr>
+                        <w:t>Camera</w:t>
+                      </w:r>
+                    </w:p>
+                  </w:txbxContent>
+                </v:textbox>
+              </v:shape>
+            </w:pict>
+          </mc:Fallback>
+        </mc:AlternateContent>
+      </w:r>
+      <w:r>
+        <w:rPr>
+          <w:rFonts w:ascii="Times New Roman" w:hAnsi="Times New Roman" w:cs="Times New Roman"/>
+          <w:noProof/>
+        </w:rPr>
+        <mc:AlternateContent>
+          <mc:Choice Requires="wps">
+            <w:drawing>
+              <wp:anchor distT="0" distB="0" distL="114300" distR="114300" simplePos="0" relativeHeight="251729920" behindDoc="0" locked="0" layoutInCell="1" allowOverlap="1" wp14:anchorId="33A0AE3D" wp14:editId="364938B8">
+                <wp:simplePos x="0" y="0"/>
+                <wp:positionH relativeFrom="column">
+                  <wp:posOffset>2990850</wp:posOffset>
+                </wp:positionH>
+                <wp:positionV relativeFrom="paragraph">
+                  <wp:posOffset>142240</wp:posOffset>
+                </wp:positionV>
+                <wp:extent cx="1314450" cy="0"/>
+                <wp:effectExtent l="0" t="0" r="19050" b="19050"/>
+                <wp:wrapNone/>
+                <wp:docPr id="36" name="Straight Connector 36"/>
+                <wp:cNvGraphicFramePr/>
+                <a:graphic xmlns:a="http://schemas.openxmlformats.org/drawingml/2006/main">
+                  <a:graphicData uri="http://schemas.microsoft.com/office/word/2010/wordprocessingShape">
+                    <wps:wsp>
+                      <wps:cNvCnPr/>
+                      <wps:spPr>
+                        <a:xfrm>
+                          <a:off x="0" y="0"/>
+                          <a:ext cx="1314450" cy="0"/>
+                        </a:xfrm>
+                        <a:prstGeom prst="line">
+                          <a:avLst/>
+                        </a:prstGeom>
+                        <a:ln>
+                          <a:solidFill>
+                            <a:schemeClr val="tx1"/>
+                          </a:solidFill>
+                          <a:prstDash val="lgDash"/>
+                        </a:ln>
+                      </wps:spPr>
+                      <wps:style>
+                        <a:lnRef idx="1">
+                          <a:schemeClr val="accent1"/>
+                        </a:lnRef>
+                        <a:fillRef idx="0">
+                          <a:schemeClr val="accent1"/>
+                        </a:fillRef>
+                        <a:effectRef idx="0">
+                          <a:schemeClr val="accent1"/>
+                        </a:effectRef>
+                        <a:fontRef idx="minor">
+                          <a:schemeClr val="tx1"/>
+                        </a:fontRef>
+                      </wps:style>
+                      <wps:bodyPr/>
+                    </wps:wsp>
+                  </a:graphicData>
+                </a:graphic>
+              </wp:anchor>
+            </w:drawing>
+          </mc:Choice>
+          <mc:Fallback>
+            <w:pict>
+              <v:line w14:anchorId="10CD173F" id="Straight Connector 36" o:spid="_x0000_s1026" style="position:absolute;z-index:251729920;visibility:visible;mso-wrap-style:square;mso-wrap-distance-left:9pt;mso-wrap-distance-top:0;mso-wrap-distance-right:9pt;mso-wrap-distance-bottom:0;mso-position-horizontal:absolute;mso-position-horizontal-relative:text;mso-position-vertical:absolute;mso-position-vertical-relative:text" from="235.5pt,11.2pt" to="339pt,11.2pt" o:gfxdata="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" strokecolor="black [3213]" strokeweight=".5pt">
+                <v:stroke dashstyle="longDash" joinstyle="miter"/>
+              </v:line>
+            </w:pict>
+          </mc:Fallback>
+        </mc:AlternateContent>
+      </w:r>
     </w:p>
     <w:p>
       <w:pPr>
@@ -9092,6 +14812,7 @@
           <w:noProof/>
           <w:sz w:val="24"/>
           <w:szCs w:val="24"/>
+          <w:lang w:eastAsia="ja-JP" w:bidi="ar-SA"/>
         </w:rPr>
         <w:drawing>
           <wp:anchor distT="0" distB="0" distL="114300" distR="114300" simplePos="0" relativeHeight="251710464" behindDoc="1" locked="0" layoutInCell="1" allowOverlap="1" wp14:anchorId="67FCCE0A">
@@ -9117,7 +14838,7 @@
                     <pic:cNvPicPr/>
                   </pic:nvPicPr>
                   <pic:blipFill>
-                    <a:blip r:embed="rId14" cstate="print">
+                    <a:blip r:embed="rId17" cstate="print">
                       <a:extLst>
                         <a:ext uri="{28A0092B-C50C-407E-A947-70E740481C1C}">
                           <a14:useLocalDpi xmlns:a14="http://schemas.microsoft.com/office/drawing/2010/main" val="0"/>
@@ -9432,7 +15153,7 @@
           <w:i/>
           <w:iCs/>
         </w:rPr>
-        <w:t>Figure 7.</w:t>
+        <w:t>Figure 7.2</w:t>
       </w:r>
       <w:r>
         <w:rPr>
@@ -9440,7 +15161,7 @@
           <w:i/>
           <w:iCs/>
         </w:rPr>
-        <w:t>2</w:t>
+        <w:t xml:space="preserve"> – </w:t>
       </w:r>
       <w:r>
         <w:rPr>
@@ -9448,39 +15169,7 @@
           <w:i/>
           <w:iCs/>
         </w:rPr>
-        <w:t xml:space="preserve"> – </w:t>
-      </w:r>
-      <w:r>
-        <w:rPr>
-          <w:rFonts w:ascii="Times New Roman" w:hAnsi="Times New Roman" w:cs="Times New Roman"/>
-          <w:i/>
-          <w:iCs/>
-        </w:rPr>
-        <w:t>UI of the</w:t>
-      </w:r>
-      <w:r>
-        <w:rPr>
-          <w:rFonts w:ascii="Times New Roman" w:hAnsi="Times New Roman" w:cs="Times New Roman"/>
-          <w:i/>
-          <w:iCs/>
-        </w:rPr>
-        <w:t xml:space="preserve"> Settings</w:t>
-      </w:r>
-      <w:r>
-        <w:rPr>
-          <w:rFonts w:ascii="Times New Roman" w:hAnsi="Times New Roman" w:cs="Times New Roman"/>
-          <w:i/>
-          <w:iCs/>
-        </w:rPr>
-        <w:t xml:space="preserve"> Activit</w:t>
-      </w:r>
-      <w:r>
-        <w:rPr>
-          <w:rFonts w:ascii="Times New Roman" w:hAnsi="Times New Roman" w:cs="Times New Roman"/>
-          <w:i/>
-          <w:iCs/>
-        </w:rPr>
-        <w:t>y</w:t>
+        <w:t>UI of the Settings Activity</w:t>
       </w:r>
       <w:r>
         <w:rPr>
@@ -9561,6 +15250,8 @@
         <w:tabs>
           <w:tab w:val="left" w:pos="6090"/>
         </w:tabs>
+        <w:ind w:right="282"/>
+        <w:jc w:val="both"/>
         <w:rPr>
           <w:rFonts w:ascii="Times New Roman" w:hAnsi="Times New Roman" w:cs="Times New Roman"/>
           <w:bCs/>
@@ -9575,8 +15266,42 @@
           <w:sz w:val="24"/>
           <w:szCs w:val="24"/>
         </w:rPr>
-        <w:t>Dsadsa</w:t>
-      </w:r>
+        <w:t>To avoid the effect of overlapping of grains we used erosion method. But it’s not that su</w:t>
+      </w:r>
+      <w:r>
+        <w:rPr>
+          <w:rFonts w:ascii="Times New Roman" w:hAnsi="Times New Roman" w:cs="Times New Roman"/>
+          <w:bCs/>
+          <w:sz w:val="24"/>
+          <w:szCs w:val="24"/>
+        </w:rPr>
+        <w:t>ccessful cause it takes much time for processing</w:t>
+      </w:r>
+      <w:r>
+        <w:rPr>
+          <w:rFonts w:ascii="Times New Roman" w:hAnsi="Times New Roman" w:cs="Times New Roman"/>
+          <w:bCs/>
+          <w:sz w:val="24"/>
+          <w:szCs w:val="24"/>
+        </w:rPr>
+        <w:t>.</w:t>
+      </w:r>
+    </w:p>
+    <w:p>
+      <w:pPr>
+        <w:pStyle w:val="ListParagraph"/>
+        <w:tabs>
+          <w:tab w:val="left" w:pos="6090"/>
+        </w:tabs>
+        <w:ind w:right="282"/>
+        <w:jc w:val="both"/>
+        <w:rPr>
+          <w:rFonts w:ascii="Times New Roman" w:hAnsi="Times New Roman" w:cs="Times New Roman"/>
+          <w:bCs/>
+          <w:sz w:val="24"/>
+          <w:szCs w:val="24"/>
+        </w:rPr>
+      </w:pPr>
     </w:p>
     <w:p>
       <w:pPr>
@@ -9588,6 +15313,8 @@
         <w:tabs>
           <w:tab w:val="left" w:pos="6090"/>
         </w:tabs>
+        <w:ind w:right="282"/>
+        <w:jc w:val="both"/>
         <w:rPr>
           <w:rFonts w:ascii="Times New Roman" w:hAnsi="Times New Roman" w:cs="Times New Roman"/>
           <w:bCs/>
@@ -9595,14 +15322,24 @@
           <w:szCs w:val="24"/>
         </w:rPr>
       </w:pPr>
-      <w:bookmarkStart w:id="0" w:name="_GoBack"/>
-      <w:bookmarkEnd w:id="0"/>
-    </w:p>
-    <w:p>
-      <w:pPr>
+      <w:r>
+        <w:rPr>
+          <w:rFonts w:ascii="Times New Roman" w:hAnsi="Times New Roman" w:cs="Times New Roman"/>
+          <w:bCs/>
+          <w:sz w:val="24"/>
+          <w:szCs w:val="24"/>
+        </w:rPr>
+        <w:t>Results of the system depends on illumination, background color and processing ability of the mobile device.</w:t>
+      </w:r>
+    </w:p>
+    <w:p>
+      <w:pPr>
+        <w:pStyle w:val="ListParagraph"/>
         <w:tabs>
           <w:tab w:val="left" w:pos="6090"/>
         </w:tabs>
+        <w:ind w:right="282"/>
+        <w:jc w:val="both"/>
         <w:rPr>
           <w:rFonts w:ascii="Times New Roman" w:hAnsi="Times New Roman" w:cs="Times New Roman"/>
           <w:bCs/>
@@ -9613,9 +15350,16 @@
     </w:p>
     <w:p>
       <w:pPr>
+        <w:pStyle w:val="ListParagraph"/>
+        <w:numPr>
+          <w:ilvl w:val="0"/>
+          <w:numId w:val="30"/>
+        </w:numPr>
         <w:tabs>
           <w:tab w:val="left" w:pos="6090"/>
         </w:tabs>
+        <w:ind w:right="282"/>
+        <w:jc w:val="both"/>
         <w:rPr>
           <w:rFonts w:ascii="Times New Roman" w:hAnsi="Times New Roman" w:cs="Times New Roman"/>
           <w:bCs/>
@@ -9623,6 +15367,156 @@
           <w:szCs w:val="24"/>
         </w:rPr>
       </w:pPr>
+      <w:r>
+        <w:rPr>
+          <w:rFonts w:ascii="Times New Roman" w:hAnsi="Times New Roman" w:cs="Times New Roman"/>
+          <w:bCs/>
+          <w:sz w:val="24"/>
+          <w:szCs w:val="24"/>
+        </w:rPr>
+        <w:t>If all the grains are broken</w:t>
+      </w:r>
+      <w:r>
+        <w:rPr>
+          <w:rFonts w:ascii="Times New Roman" w:hAnsi="Times New Roman" w:cs="Times New Roman"/>
+          <w:bCs/>
+          <w:sz w:val="24"/>
+          <w:szCs w:val="24"/>
+        </w:rPr>
+        <w:t xml:space="preserve"> and if the grains are mixed with another impurity</w:t>
+      </w:r>
+      <w:r>
+        <w:rPr>
+          <w:rFonts w:ascii="Times New Roman" w:hAnsi="Times New Roman" w:cs="Times New Roman"/>
+          <w:bCs/>
+          <w:sz w:val="24"/>
+          <w:szCs w:val="24"/>
+        </w:rPr>
+        <w:t xml:space="preserve"> the final result will be false.</w:t>
+      </w:r>
+    </w:p>
+    <w:p>
+      <w:pPr>
+        <w:pStyle w:val="ListParagraph"/>
+        <w:tabs>
+          <w:tab w:val="left" w:pos="6090"/>
+        </w:tabs>
+        <w:ind w:right="282"/>
+        <w:jc w:val="both"/>
+        <w:rPr>
+          <w:rFonts w:ascii="Times New Roman" w:hAnsi="Times New Roman" w:cs="Times New Roman"/>
+          <w:bCs/>
+          <w:sz w:val="24"/>
+          <w:szCs w:val="24"/>
+        </w:rPr>
+      </w:pPr>
+    </w:p>
+    <w:p>
+      <w:pPr>
+        <w:pStyle w:val="ListParagraph"/>
+        <w:numPr>
+          <w:ilvl w:val="0"/>
+          <w:numId w:val="30"/>
+        </w:numPr>
+        <w:tabs>
+          <w:tab w:val="left" w:pos="6090"/>
+        </w:tabs>
+        <w:ind w:right="282"/>
+        <w:jc w:val="both"/>
+        <w:rPr>
+          <w:rFonts w:ascii="Times New Roman" w:hAnsi="Times New Roman" w:cs="Times New Roman"/>
+          <w:bCs/>
+          <w:sz w:val="24"/>
+          <w:szCs w:val="24"/>
+        </w:rPr>
+      </w:pPr>
+      <w:r>
+        <w:rPr>
+          <w:rFonts w:ascii="Times New Roman" w:hAnsi="Times New Roman" w:cs="Times New Roman"/>
+          <w:bCs/>
+          <w:sz w:val="24"/>
+          <w:szCs w:val="24"/>
+        </w:rPr>
+        <w:t>In a real time,</w:t>
+      </w:r>
+      <w:r>
+        <w:rPr>
+          <w:rFonts w:ascii="Times New Roman" w:hAnsi="Times New Roman" w:cs="Times New Roman"/>
+          <w:bCs/>
+          <w:sz w:val="24"/>
+          <w:szCs w:val="24"/>
+        </w:rPr>
+        <w:t xml:space="preserve"> application there could be some other grain types which has different colors and some other irregularities so if the system can train using </w:t>
+      </w:r>
+      <w:r>
+        <w:rPr>
+          <w:rFonts w:ascii="Times New Roman" w:hAnsi="Times New Roman" w:cs="Times New Roman"/>
+          <w:bCs/>
+          <w:sz w:val="24"/>
+          <w:szCs w:val="24"/>
+        </w:rPr>
+        <w:t xml:space="preserve">AI based system </w:t>
+      </w:r>
+      <w:r>
+        <w:rPr>
+          <w:rFonts w:ascii="Times New Roman" w:hAnsi="Times New Roman" w:cs="Times New Roman"/>
+          <w:bCs/>
+          <w:sz w:val="24"/>
+          <w:szCs w:val="24"/>
+        </w:rPr>
+        <w:t xml:space="preserve">on supervised learning method </w:t>
+      </w:r>
+      <w:r>
+        <w:rPr>
+          <w:rFonts w:ascii="Times New Roman" w:hAnsi="Times New Roman" w:cs="Times New Roman"/>
+          <w:bCs/>
+          <w:sz w:val="24"/>
+          <w:szCs w:val="24"/>
+        </w:rPr>
+        <w:t>then the system may able to provide solution by identifying the different grain types even.</w:t>
+      </w:r>
+    </w:p>
+    <w:p>
+      <w:pPr>
+        <w:pStyle w:val="ListParagraph"/>
+        <w:ind w:right="282"/>
+        <w:jc w:val="both"/>
+        <w:rPr>
+          <w:rFonts w:ascii="Times New Roman" w:hAnsi="Times New Roman" w:cs="Times New Roman"/>
+          <w:bCs/>
+          <w:sz w:val="24"/>
+          <w:szCs w:val="24"/>
+        </w:rPr>
+      </w:pPr>
+    </w:p>
+    <w:p>
+      <w:pPr>
+        <w:pStyle w:val="ListParagraph"/>
+        <w:numPr>
+          <w:ilvl w:val="0"/>
+          <w:numId w:val="30"/>
+        </w:numPr>
+        <w:tabs>
+          <w:tab w:val="left" w:pos="6090"/>
+        </w:tabs>
+        <w:ind w:right="282"/>
+        <w:jc w:val="both"/>
+        <w:rPr>
+          <w:rFonts w:ascii="Times New Roman" w:hAnsi="Times New Roman" w:cs="Times New Roman"/>
+          <w:bCs/>
+          <w:sz w:val="24"/>
+          <w:szCs w:val="24"/>
+        </w:rPr>
+      </w:pPr>
+      <w:r>
+        <w:rPr>
+          <w:rFonts w:ascii="Times New Roman" w:hAnsi="Times New Roman" w:cs="Times New Roman"/>
+          <w:bCs/>
+          <w:sz w:val="24"/>
+          <w:szCs w:val="24"/>
+        </w:rPr>
+        <w:t xml:space="preserve">Today mobile developments are widely used for many applications so developing this kind of applications will demand the quality of the rice as the staple food in Sri lanka. </w:t>
+      </w:r>
     </w:p>
     <w:p>
       <w:pPr>
@@ -9664,7 +15558,7 @@
                     <pic:cNvPicPr/>
                   </pic:nvPicPr>
                   <pic:blipFill rotWithShape="1">
-                    <a:blip r:embed="rId15">
+                    <a:blip r:embed="rId18">
                       <a:extLst>
                         <a:ext uri="{28A0092B-C50C-407E-A947-70E740481C1C}">
                           <a14:useLocalDpi xmlns:a14="http://schemas.microsoft.com/office/drawing/2010/main" val="0"/>
@@ -9731,7 +15625,7 @@
                     <pic:cNvPicPr/>
                   </pic:nvPicPr>
                   <pic:blipFill rotWithShape="1">
-                    <a:blip r:embed="rId16" cstate="print">
+                    <a:blip r:embed="rId19" cstate="print">
                       <a:extLst>
                         <a:ext uri="{28A0092B-C50C-407E-A947-70E740481C1C}">
                           <a14:useLocalDpi xmlns:a14="http://schemas.microsoft.com/office/drawing/2010/main" val="0"/>
@@ -9897,15 +15791,7 @@
           <w:i/>
           <w:iCs/>
         </w:rPr>
-        <w:t xml:space="preserve">Before (Left) and after (Right) </w:t>
-      </w:r>
-      <w:r>
-        <w:rPr>
-          <w:rFonts w:ascii="Times New Roman" w:hAnsi="Times New Roman" w:cs="Times New Roman"/>
-          <w:i/>
-          <w:iCs/>
-        </w:rPr>
-        <w:t>applying Erosion</w:t>
+        <w:t>Before (Left) and after (Right) applying Erosion</w:t>
       </w:r>
     </w:p>
     <w:p>
@@ -9974,10 +15860,7 @@
           <w:ilvl w:val="0"/>
           <w:numId w:val="2"/>
         </w:numPr>
-        <w:tabs>
-          <w:tab w:val="left" w:pos="6090"/>
-        </w:tabs>
-        <w:ind w:left="709"/>
+        <w:ind w:left="567"/>
         <w:rPr>
           <w:rFonts w:ascii="Times New Roman" w:hAnsi="Times New Roman" w:cs="Times New Roman"/>
           <w:sz w:val="24"/>
@@ -9995,6 +15878,722 @@
         </w:rPr>
         <w:t>references</w:t>
       </w:r>
+    </w:p>
+    <w:p>
+      <w:pPr>
+        <w:rPr>
+          <w:lang w:eastAsia="en-US" w:bidi="si-LK"/>
+        </w:rPr>
+      </w:pPr>
+    </w:p>
+    <w:p>
+      <w:pPr>
+        <w:ind w:left="284"/>
+        <w:rPr>
+          <w:sz w:val="24"/>
+          <w:szCs w:val="24"/>
+          <w:lang w:eastAsia="en-US" w:bidi="si-LK"/>
+        </w:rPr>
+      </w:pPr>
+      <w:r>
+        <w:rPr>
+          <w:sz w:val="24"/>
+          <w:szCs w:val="24"/>
+          <w:lang w:eastAsia="en-US" w:bidi="si-LK"/>
+        </w:rPr>
+        <w:t>5.1.</w:t>
+      </w:r>
+      <w:r>
+        <w:rPr>
+          <w:sz w:val="24"/>
+          <w:szCs w:val="24"/>
+          <w:lang w:eastAsia="en-US" w:bidi="si-LK"/>
+        </w:rPr>
+        <w:tab/>
+      </w:r>
+      <w:r>
+        <w:rPr>
+          <w:sz w:val="24"/>
+          <w:szCs w:val="24"/>
+          <w:lang w:eastAsia="en-US" w:bidi="si-LK"/>
+        </w:rPr>
+        <w:t>V</w:t>
+      </w:r>
+      <w:r>
+        <w:rPr>
+          <w:sz w:val="24"/>
+          <w:szCs w:val="24"/>
+          <w:lang w:eastAsia="en-US" w:bidi="si-LK"/>
+        </w:rPr>
+        <w:t xml:space="preserve">isual </w:t>
+      </w:r>
+      <w:r>
+        <w:rPr>
+          <w:sz w:val="24"/>
+          <w:szCs w:val="24"/>
+          <w:lang w:eastAsia="en-US" w:bidi="si-LK"/>
+        </w:rPr>
+        <w:t>S</w:t>
+      </w:r>
+      <w:r>
+        <w:rPr>
+          <w:sz w:val="24"/>
+          <w:szCs w:val="24"/>
+          <w:lang w:eastAsia="en-US" w:bidi="si-LK"/>
+        </w:rPr>
+        <w:t>tudio</w:t>
+      </w:r>
+      <w:r>
+        <w:rPr>
+          <w:sz w:val="24"/>
+          <w:szCs w:val="24"/>
+          <w:lang w:eastAsia="en-US" w:bidi="si-LK"/>
+        </w:rPr>
+        <w:t xml:space="preserve"> </w:t>
+      </w:r>
+    </w:p>
+    <w:p>
+      <w:pPr>
+        <w:ind w:left="284" w:firstLine="436"/>
+        <w:rPr>
+          <w:rFonts w:ascii="Arial" w:hAnsi="Arial" w:cs="Arial"/>
+          <w:color w:val="006621"/>
+          <w:sz w:val="21"/>
+          <w:szCs w:val="21"/>
+          <w:shd w:val="clear" w:color="auto" w:fill="FFFFFF"/>
+        </w:rPr>
+      </w:pPr>
+      <w:hyperlink r:id="rId20" w:history="1">
+        <w:r>
+          <w:rPr>
+            <w:rStyle w:val="Hyperlink"/>
+            <w:rFonts w:ascii="Arial" w:hAnsi="Arial" w:cs="Arial"/>
+            <w:sz w:val="21"/>
+            <w:szCs w:val="21"/>
+            <w:shd w:val="clear" w:color="auto" w:fill="FFFFFF"/>
+          </w:rPr>
+          <w:t>https://www.visualstudio.com/</w:t>
+        </w:r>
+      </w:hyperlink>
+    </w:p>
+    <w:p>
+      <w:pPr>
+        <w:ind w:left="284"/>
+        <w:rPr>
+          <w:sz w:val="24"/>
+          <w:szCs w:val="24"/>
+          <w:lang w:eastAsia="en-US" w:bidi="si-LK"/>
+        </w:rPr>
+      </w:pPr>
+      <w:r>
+        <w:rPr>
+          <w:sz w:val="24"/>
+          <w:szCs w:val="24"/>
+          <w:lang w:eastAsia="en-US" w:bidi="si-LK"/>
+        </w:rPr>
+        <w:t>5.2</w:t>
+      </w:r>
+      <w:r>
+        <w:rPr>
+          <w:sz w:val="24"/>
+          <w:szCs w:val="24"/>
+          <w:lang w:eastAsia="en-US" w:bidi="si-LK"/>
+        </w:rPr>
+        <w:t>.</w:t>
+      </w:r>
+      <w:r>
+        <w:rPr>
+          <w:sz w:val="24"/>
+          <w:szCs w:val="24"/>
+          <w:lang w:eastAsia="en-US" w:bidi="si-LK"/>
+        </w:rPr>
+        <w:t xml:space="preserve"> A</w:t>
+      </w:r>
+      <w:r>
+        <w:rPr>
+          <w:sz w:val="24"/>
+          <w:szCs w:val="24"/>
+          <w:lang w:eastAsia="en-US" w:bidi="si-LK"/>
+        </w:rPr>
+        <w:t xml:space="preserve">ndroid </w:t>
+      </w:r>
+      <w:r>
+        <w:rPr>
+          <w:sz w:val="24"/>
+          <w:szCs w:val="24"/>
+          <w:lang w:eastAsia="en-US" w:bidi="si-LK"/>
+        </w:rPr>
+        <w:t>S</w:t>
+      </w:r>
+      <w:r>
+        <w:rPr>
+          <w:sz w:val="24"/>
+          <w:szCs w:val="24"/>
+          <w:lang w:eastAsia="en-US" w:bidi="si-LK"/>
+        </w:rPr>
+        <w:t>tudio</w:t>
+      </w:r>
+    </w:p>
+    <w:p>
+      <w:pPr>
+        <w:ind w:left="284" w:firstLine="436"/>
+        <w:rPr>
+          <w:rFonts w:ascii="Arial" w:hAnsi="Arial" w:cs="Arial"/>
+          <w:color w:val="006621"/>
+          <w:sz w:val="21"/>
+          <w:szCs w:val="21"/>
+          <w:shd w:val="clear" w:color="auto" w:fill="FFFFFF"/>
+        </w:rPr>
+      </w:pPr>
+      <w:hyperlink r:id="rId21" w:history="1">
+        <w:r>
+          <w:rPr>
+            <w:rStyle w:val="Hyperlink"/>
+            <w:rFonts w:ascii="Arial" w:hAnsi="Arial" w:cs="Arial"/>
+            <w:sz w:val="21"/>
+            <w:szCs w:val="21"/>
+            <w:shd w:val="clear" w:color="auto" w:fill="FFFFFF"/>
+          </w:rPr>
+          <w:t>https://developer.android.com/studio/index.html</w:t>
+        </w:r>
+      </w:hyperlink>
+    </w:p>
+    <w:p>
+      <w:pPr>
+        <w:ind w:left="284"/>
+        <w:rPr>
+          <w:sz w:val="24"/>
+          <w:szCs w:val="24"/>
+          <w:lang w:eastAsia="en-US" w:bidi="si-LK"/>
+        </w:rPr>
+      </w:pPr>
+      <w:r>
+        <w:rPr>
+          <w:sz w:val="24"/>
+          <w:szCs w:val="24"/>
+          <w:lang w:eastAsia="en-US" w:bidi="si-LK"/>
+        </w:rPr>
+        <w:t>5.3</w:t>
+      </w:r>
+      <w:r>
+        <w:rPr>
+          <w:sz w:val="24"/>
+          <w:szCs w:val="24"/>
+          <w:lang w:eastAsia="en-US" w:bidi="si-LK"/>
+        </w:rPr>
+        <w:t>.</w:t>
+      </w:r>
+      <w:r>
+        <w:rPr>
+          <w:sz w:val="24"/>
+          <w:szCs w:val="24"/>
+          <w:lang w:eastAsia="en-US" w:bidi="si-LK"/>
+        </w:rPr>
+        <w:t xml:space="preserve"> OpenCV</w:t>
+      </w:r>
+      <w:r>
+        <w:rPr>
+          <w:sz w:val="24"/>
+          <w:szCs w:val="24"/>
+          <w:lang w:eastAsia="en-US" w:bidi="si-LK"/>
+        </w:rPr>
+        <w:t xml:space="preserve"> library</w:t>
+      </w:r>
+    </w:p>
+    <w:p>
+      <w:pPr>
+        <w:ind w:firstLine="720"/>
+        <w:rPr>
+          <w:sz w:val="24"/>
+          <w:szCs w:val="24"/>
+          <w:lang w:eastAsia="en-US" w:bidi="si-LK"/>
+        </w:rPr>
+      </w:pPr>
+      <w:hyperlink r:id="rId22" w:history="1">
+        <w:r>
+          <w:rPr>
+            <w:rStyle w:val="Hyperlink"/>
+            <w:sz w:val="24"/>
+            <w:szCs w:val="24"/>
+            <w:lang w:eastAsia="en-US" w:bidi="si-LK"/>
+          </w:rPr>
+          <w:t>https://opencv.org/</w:t>
+        </w:r>
+      </w:hyperlink>
+    </w:p>
+    <w:p>
+      <w:pPr>
+        <w:ind w:left="284"/>
+        <w:rPr>
+          <w:sz w:val="24"/>
+          <w:szCs w:val="24"/>
+          <w:lang w:eastAsia="en-US" w:bidi="si-LK"/>
+        </w:rPr>
+      </w:pPr>
+      <w:r>
+        <w:rPr>
+          <w:sz w:val="24"/>
+          <w:szCs w:val="24"/>
+          <w:lang w:eastAsia="en-US" w:bidi="si-LK"/>
+        </w:rPr>
+        <w:t xml:space="preserve">5.4. </w:t>
+      </w:r>
+      <w:proofErr w:type="spellStart"/>
+      <w:r>
+        <w:rPr>
+          <w:sz w:val="24"/>
+          <w:szCs w:val="24"/>
+          <w:lang w:eastAsia="en-US" w:bidi="si-LK"/>
+        </w:rPr>
+        <w:t>Geny</w:t>
+      </w:r>
+      <w:r>
+        <w:rPr>
+          <w:sz w:val="24"/>
+          <w:szCs w:val="24"/>
+          <w:lang w:eastAsia="en-US" w:bidi="si-LK"/>
+        </w:rPr>
+        <w:t>motion</w:t>
+      </w:r>
+      <w:proofErr w:type="spellEnd"/>
+    </w:p>
+    <w:p>
+      <w:pPr>
+        <w:ind w:left="284" w:firstLine="436"/>
+        <w:rPr>
+          <w:sz w:val="24"/>
+          <w:szCs w:val="24"/>
+          <w:lang w:eastAsia="en-US" w:bidi="si-LK"/>
+        </w:rPr>
+      </w:pPr>
+      <w:hyperlink r:id="rId23" w:history="1">
+        <w:r>
+          <w:rPr>
+            <w:rStyle w:val="Hyperlink"/>
+            <w:sz w:val="24"/>
+            <w:szCs w:val="24"/>
+            <w:lang w:eastAsia="en-US" w:bidi="si-LK"/>
+          </w:rPr>
+          <w:t>https://www.genymotion.com/</w:t>
+        </w:r>
+      </w:hyperlink>
+    </w:p>
+    <w:p>
+      <w:pPr>
+        <w:ind w:left="284"/>
+        <w:rPr>
+          <w:sz w:val="24"/>
+          <w:szCs w:val="24"/>
+          <w:lang w:eastAsia="en-US" w:bidi="si-LK"/>
+        </w:rPr>
+      </w:pPr>
+    </w:p>
+    <w:p>
+      <w:pPr>
+        <w:ind w:left="284"/>
+        <w:rPr>
+          <w:sz w:val="24"/>
+          <w:szCs w:val="24"/>
+          <w:lang w:eastAsia="en-US" w:bidi="si-LK"/>
+        </w:rPr>
+      </w:pPr>
+    </w:p>
+    <w:p>
+      <w:pPr>
+        <w:ind w:left="284"/>
+        <w:rPr>
+          <w:sz w:val="28"/>
+          <w:szCs w:val="28"/>
+          <w:lang w:eastAsia="en-US" w:bidi="si-LK"/>
+        </w:rPr>
+      </w:pPr>
+      <w:r>
+        <w:rPr>
+          <w:sz w:val="28"/>
+          <w:szCs w:val="28"/>
+          <w:lang w:eastAsia="en-US" w:bidi="si-LK"/>
+        </w:rPr>
+        <w:t>For the complete Project files,</w:t>
+      </w:r>
+    </w:p>
+    <w:p>
+      <w:pPr>
+        <w:ind w:left="284"/>
+        <w:rPr>
+          <w:sz w:val="28"/>
+          <w:szCs w:val="28"/>
+          <w:lang w:eastAsia="en-US" w:bidi="si-LK"/>
+        </w:rPr>
+      </w:pPr>
+      <w:hyperlink r:id="rId24" w:history="1">
+        <w:r>
+          <w:rPr>
+            <w:rStyle w:val="Hyperlink"/>
+            <w:sz w:val="28"/>
+            <w:szCs w:val="28"/>
+            <w:lang w:eastAsia="en-US" w:bidi="si-LK"/>
+          </w:rPr>
+          <w:t>https://github.com/Poornamith/RiceQualityTesting</w:t>
+        </w:r>
+      </w:hyperlink>
+    </w:p>
+    <w:p>
+      <w:pPr>
+        <w:ind w:left="284"/>
+        <w:rPr>
+          <w:sz w:val="24"/>
+          <w:szCs w:val="24"/>
+          <w:lang w:eastAsia="en-US" w:bidi="si-LK"/>
+        </w:rPr>
+      </w:pPr>
+    </w:p>
+    <w:p>
+      <w:pPr>
+        <w:rPr>
+          <w:lang w:eastAsia="en-US" w:bidi="si-LK"/>
+        </w:rPr>
+      </w:pPr>
+    </w:p>
+    <w:p>
+      <w:pPr>
+        <w:rPr>
+          <w:lang w:eastAsia="en-US" w:bidi="si-LK"/>
+        </w:rPr>
+      </w:pPr>
+    </w:p>
+    <w:p>
+      <w:pPr>
+        <w:rPr>
+          <w:lang w:eastAsia="en-US" w:bidi="si-LK"/>
+        </w:rPr>
+      </w:pPr>
+    </w:p>
+    <w:p>
+      <w:pPr>
+        <w:rPr>
+          <w:lang w:eastAsia="en-US" w:bidi="si-LK"/>
+        </w:rPr>
+      </w:pPr>
+    </w:p>
+    <w:p>
+      <w:pPr>
+        <w:rPr>
+          <w:lang w:eastAsia="en-US" w:bidi="si-LK"/>
+        </w:rPr>
+      </w:pPr>
+    </w:p>
+    <w:p>
+      <w:pPr>
+        <w:rPr>
+          <w:lang w:eastAsia="en-US" w:bidi="si-LK"/>
+        </w:rPr>
+      </w:pPr>
+    </w:p>
+    <w:p>
+      <w:pPr>
+        <w:rPr>
+          <w:lang w:eastAsia="en-US" w:bidi="si-LK"/>
+        </w:rPr>
+      </w:pPr>
+    </w:p>
+    <w:p>
+      <w:pPr>
+        <w:rPr>
+          <w:lang w:eastAsia="en-US" w:bidi="si-LK"/>
+        </w:rPr>
+      </w:pPr>
+    </w:p>
+    <w:p>
+      <w:pPr>
+        <w:tabs>
+          <w:tab w:val="left" w:pos="1215"/>
+        </w:tabs>
+        <w:rPr>
+          <w:lang w:eastAsia="en-US" w:bidi="si-LK"/>
+        </w:rPr>
+      </w:pPr>
+      <w:r>
+        <w:rPr>
+          <w:lang w:eastAsia="en-US" w:bidi="si-LK"/>
+        </w:rPr>
+        <w:tab/>
+      </w:r>
+    </w:p>
+    <w:p>
+      <w:pPr>
+        <w:tabs>
+          <w:tab w:val="left" w:pos="1215"/>
+        </w:tabs>
+        <w:rPr>
+          <w:lang w:eastAsia="en-US" w:bidi="si-LK"/>
+        </w:rPr>
+      </w:pPr>
+    </w:p>
+    <w:p>
+      <w:pPr>
+        <w:tabs>
+          <w:tab w:val="left" w:pos="1215"/>
+        </w:tabs>
+        <w:rPr>
+          <w:lang w:eastAsia="en-US" w:bidi="si-LK"/>
+        </w:rPr>
+      </w:pPr>
+    </w:p>
+    <w:p>
+      <w:pPr>
+        <w:tabs>
+          <w:tab w:val="left" w:pos="1215"/>
+        </w:tabs>
+        <w:rPr>
+          <w:lang w:eastAsia="en-US" w:bidi="si-LK"/>
+        </w:rPr>
+      </w:pPr>
+    </w:p>
+    <w:p>
+      <w:pPr>
+        <w:tabs>
+          <w:tab w:val="left" w:pos="1215"/>
+        </w:tabs>
+        <w:rPr>
+          <w:lang w:eastAsia="en-US" w:bidi="si-LK"/>
+        </w:rPr>
+      </w:pPr>
+    </w:p>
+    <w:p>
+      <w:pPr>
+        <w:tabs>
+          <w:tab w:val="left" w:pos="1215"/>
+        </w:tabs>
+        <w:rPr>
+          <w:lang w:eastAsia="en-US" w:bidi="si-LK"/>
+        </w:rPr>
+      </w:pPr>
+    </w:p>
+    <w:p>
+      <w:pPr>
+        <w:tabs>
+          <w:tab w:val="left" w:pos="1215"/>
+        </w:tabs>
+        <w:rPr>
+          <w:lang w:eastAsia="en-US" w:bidi="si-LK"/>
+        </w:rPr>
+      </w:pPr>
+    </w:p>
+    <w:p>
+      <w:pPr>
+        <w:tabs>
+          <w:tab w:val="left" w:pos="1215"/>
+        </w:tabs>
+        <w:rPr>
+          <w:lang w:eastAsia="en-US" w:bidi="si-LK"/>
+        </w:rPr>
+      </w:pPr>
+    </w:p>
+    <w:p>
+      <w:pPr>
+        <w:tabs>
+          <w:tab w:val="left" w:pos="1215"/>
+        </w:tabs>
+        <w:rPr>
+          <w:lang w:eastAsia="en-US" w:bidi="si-LK"/>
+        </w:rPr>
+      </w:pPr>
+    </w:p>
+    <w:p>
+      <w:pPr>
+        <w:tabs>
+          <w:tab w:val="left" w:pos="1215"/>
+        </w:tabs>
+        <w:rPr>
+          <w:lang w:eastAsia="en-US" w:bidi="si-LK"/>
+        </w:rPr>
+      </w:pPr>
+    </w:p>
+    <w:p>
+      <w:pPr>
+        <w:tabs>
+          <w:tab w:val="left" w:pos="1215"/>
+        </w:tabs>
+        <w:rPr>
+          <w:lang w:eastAsia="en-US" w:bidi="si-LK"/>
+        </w:rPr>
+      </w:pPr>
+    </w:p>
+    <w:p>
+      <w:pPr>
+        <w:tabs>
+          <w:tab w:val="left" w:pos="1215"/>
+        </w:tabs>
+        <w:rPr>
+          <w:lang w:eastAsia="en-US" w:bidi="si-LK"/>
+        </w:rPr>
+      </w:pPr>
+    </w:p>
+    <w:p>
+      <w:pPr>
+        <w:tabs>
+          <w:tab w:val="left" w:pos="1215"/>
+        </w:tabs>
+        <w:rPr>
+          <w:lang w:eastAsia="en-US" w:bidi="si-LK"/>
+        </w:rPr>
+      </w:pPr>
+    </w:p>
+    <w:p>
+      <w:pPr>
+        <w:tabs>
+          <w:tab w:val="left" w:pos="1215"/>
+        </w:tabs>
+        <w:rPr>
+          <w:lang w:eastAsia="en-US" w:bidi="si-LK"/>
+        </w:rPr>
+      </w:pPr>
+    </w:p>
+    <w:p>
+      <w:pPr>
+        <w:tabs>
+          <w:tab w:val="left" w:pos="1215"/>
+        </w:tabs>
+        <w:rPr>
+          <w:lang w:eastAsia="en-US" w:bidi="si-LK"/>
+        </w:rPr>
+      </w:pPr>
+    </w:p>
+    <w:p>
+      <w:pPr>
+        <w:tabs>
+          <w:tab w:val="left" w:pos="1215"/>
+        </w:tabs>
+        <w:rPr>
+          <w:lang w:eastAsia="en-US" w:bidi="si-LK"/>
+        </w:rPr>
+      </w:pPr>
+    </w:p>
+    <w:p>
+      <w:pPr>
+        <w:tabs>
+          <w:tab w:val="left" w:pos="1215"/>
+        </w:tabs>
+        <w:rPr>
+          <w:lang w:eastAsia="en-US" w:bidi="si-LK"/>
+        </w:rPr>
+      </w:pPr>
+    </w:p>
+    <w:p>
+      <w:pPr>
+        <w:tabs>
+          <w:tab w:val="left" w:pos="1215"/>
+        </w:tabs>
+        <w:rPr>
+          <w:lang w:eastAsia="en-US" w:bidi="si-LK"/>
+        </w:rPr>
+      </w:pPr>
+    </w:p>
+    <w:p>
+      <w:pPr>
+        <w:tabs>
+          <w:tab w:val="left" w:pos="1215"/>
+        </w:tabs>
+        <w:rPr>
+          <w:lang w:eastAsia="en-US" w:bidi="si-LK"/>
+        </w:rPr>
+      </w:pPr>
+    </w:p>
+    <w:p>
+      <w:pPr>
+        <w:tabs>
+          <w:tab w:val="left" w:pos="1215"/>
+        </w:tabs>
+        <w:rPr>
+          <w:lang w:eastAsia="en-US" w:bidi="si-LK"/>
+        </w:rPr>
+      </w:pPr>
+    </w:p>
+    <w:p>
+      <w:pPr>
+        <w:tabs>
+          <w:tab w:val="left" w:pos="1215"/>
+        </w:tabs>
+        <w:rPr>
+          <w:lang w:eastAsia="en-US" w:bidi="si-LK"/>
+        </w:rPr>
+      </w:pPr>
+    </w:p>
+    <w:p>
+      <w:pPr>
+        <w:tabs>
+          <w:tab w:val="left" w:pos="1215"/>
+        </w:tabs>
+        <w:rPr>
+          <w:lang w:eastAsia="en-US" w:bidi="si-LK"/>
+        </w:rPr>
+      </w:pPr>
+    </w:p>
+    <w:p>
+      <w:pPr>
+        <w:tabs>
+          <w:tab w:val="left" w:pos="1215"/>
+        </w:tabs>
+        <w:rPr>
+          <w:lang w:eastAsia="en-US" w:bidi="si-LK"/>
+        </w:rPr>
+      </w:pPr>
+    </w:p>
+    <w:p>
+      <w:pPr>
+        <w:tabs>
+          <w:tab w:val="left" w:pos="1215"/>
+        </w:tabs>
+        <w:rPr>
+          <w:lang w:eastAsia="en-US" w:bidi="si-LK"/>
+        </w:rPr>
+      </w:pPr>
+    </w:p>
+    <w:p>
+      <w:pPr>
+        <w:tabs>
+          <w:tab w:val="left" w:pos="1215"/>
+        </w:tabs>
+        <w:rPr>
+          <w:lang w:eastAsia="en-US" w:bidi="si-LK"/>
+        </w:rPr>
+      </w:pPr>
+    </w:p>
+    <w:p>
+      <w:pPr>
+        <w:rPr>
+          <w:lang w:eastAsia="en-US" w:bidi="si-LK"/>
+        </w:rPr>
+      </w:pPr>
+    </w:p>
+    <w:p>
+      <w:pPr>
+        <w:rPr>
+          <w:lang w:eastAsia="en-US" w:bidi="si-LK"/>
+        </w:rPr>
+      </w:pPr>
+    </w:p>
+    <w:p>
+      <w:pPr>
+        <w:rPr>
+          <w:lang w:eastAsia="en-US" w:bidi="si-LK"/>
+        </w:rPr>
+      </w:pPr>
+    </w:p>
+    <w:p>
+      <w:pPr>
+        <w:rPr>
+          <w:lang w:eastAsia="en-US" w:bidi="si-LK"/>
+        </w:rPr>
+      </w:pPr>
+    </w:p>
+    <w:p>
+      <w:pPr>
+        <w:jc w:val="center"/>
+        <w:rPr>
+          <w:lang w:eastAsia="en-US" w:bidi="si-LK"/>
+        </w:rPr>
+      </w:pPr>
     </w:p>
     <w:sectPr>
       <w:pgSz w:w="11906" w:h="16838" w:code="9"/>
@@ -10072,7 +16671,7 @@
           <w:rPr>
             <w:noProof/>
           </w:rPr>
-          <w:t>10</w:t>
+          <w:t>12</w:t>
         </w:r>
         <w:r>
           <w:rPr>
@@ -12891,6 +19490,121 @@
     </w:lvl>
   </w:abstractNum>
   <w:abstractNum w:abstractNumId="26" w15:restartNumberingAfterBreak="0">
+    <w:nsid w:val="74802350"/>
+    <w:multiLevelType w:val="hybridMultilevel"/>
+    <w:tmpl w:val="4B489284"/>
+    <w:lvl w:ilvl="0" w:tplc="743ED456">
+      <w:start w:val="1"/>
+      <w:numFmt w:val="bullet"/>
+      <w:lvlText w:val=""/>
+      <w:lvlJc w:val="left"/>
+      <w:pPr>
+        <w:ind w:left="720" w:hanging="360"/>
+      </w:pPr>
+      <w:rPr>
+        <w:rFonts w:ascii="Symbol" w:hAnsi="Symbol" w:hint="default"/>
+        <w:sz w:val="24"/>
+        <w:szCs w:val="24"/>
+      </w:rPr>
+    </w:lvl>
+    <w:lvl w:ilvl="1" w:tplc="04090003" w:tentative="1">
+      <w:start w:val="1"/>
+      <w:numFmt w:val="bullet"/>
+      <w:lvlText w:val="o"/>
+      <w:lvlJc w:val="left"/>
+      <w:pPr>
+        <w:ind w:left="1440" w:hanging="360"/>
+      </w:pPr>
+      <w:rPr>
+        <w:rFonts w:ascii="Courier New" w:hAnsi="Courier New" w:cs="Courier New" w:hint="default"/>
+      </w:rPr>
+    </w:lvl>
+    <w:lvl w:ilvl="2" w:tplc="04090005" w:tentative="1">
+      <w:start w:val="1"/>
+      <w:numFmt w:val="bullet"/>
+      <w:lvlText w:val=""/>
+      <w:lvlJc w:val="left"/>
+      <w:pPr>
+        <w:ind w:left="2160" w:hanging="360"/>
+      </w:pPr>
+      <w:rPr>
+        <w:rFonts w:ascii="Wingdings" w:hAnsi="Wingdings" w:hint="default"/>
+      </w:rPr>
+    </w:lvl>
+    <w:lvl w:ilvl="3" w:tplc="04090001" w:tentative="1">
+      <w:start w:val="1"/>
+      <w:numFmt w:val="bullet"/>
+      <w:lvlText w:val=""/>
+      <w:lvlJc w:val="left"/>
+      <w:pPr>
+        <w:ind w:left="2880" w:hanging="360"/>
+      </w:pPr>
+      <w:rPr>
+        <w:rFonts w:ascii="Symbol" w:hAnsi="Symbol" w:hint="default"/>
+      </w:rPr>
+    </w:lvl>
+    <w:lvl w:ilvl="4" w:tplc="04090003" w:tentative="1">
+      <w:start w:val="1"/>
+      <w:numFmt w:val="bullet"/>
+      <w:lvlText w:val="o"/>
+      <w:lvlJc w:val="left"/>
+      <w:pPr>
+        <w:ind w:left="3600" w:hanging="360"/>
+      </w:pPr>
+      <w:rPr>
+        <w:rFonts w:ascii="Courier New" w:hAnsi="Courier New" w:cs="Courier New" w:hint="default"/>
+      </w:rPr>
+    </w:lvl>
+    <w:lvl w:ilvl="5" w:tplc="04090005" w:tentative="1">
+      <w:start w:val="1"/>
+      <w:numFmt w:val="bullet"/>
+      <w:lvlText w:val=""/>
+      <w:lvlJc w:val="left"/>
+      <w:pPr>
+        <w:ind w:left="4320" w:hanging="360"/>
+      </w:pPr>
+      <w:rPr>
+        <w:rFonts w:ascii="Wingdings" w:hAnsi="Wingdings" w:hint="default"/>
+      </w:rPr>
+    </w:lvl>
+    <w:lvl w:ilvl="6" w:tplc="04090001" w:tentative="1">
+      <w:start w:val="1"/>
+      <w:numFmt w:val="bullet"/>
+      <w:lvlText w:val=""/>
+      <w:lvlJc w:val="left"/>
+      <w:pPr>
+        <w:ind w:left="5040" w:hanging="360"/>
+      </w:pPr>
+      <w:rPr>
+        <w:rFonts w:ascii="Symbol" w:hAnsi="Symbol" w:hint="default"/>
+      </w:rPr>
+    </w:lvl>
+    <w:lvl w:ilvl="7" w:tplc="04090003" w:tentative="1">
+      <w:start w:val="1"/>
+      <w:numFmt w:val="bullet"/>
+      <w:lvlText w:val="o"/>
+      <w:lvlJc w:val="left"/>
+      <w:pPr>
+        <w:ind w:left="5760" w:hanging="360"/>
+      </w:pPr>
+      <w:rPr>
+        <w:rFonts w:ascii="Courier New" w:hAnsi="Courier New" w:cs="Courier New" w:hint="default"/>
+      </w:rPr>
+    </w:lvl>
+    <w:lvl w:ilvl="8" w:tplc="04090005" w:tentative="1">
+      <w:start w:val="1"/>
+      <w:numFmt w:val="bullet"/>
+      <w:lvlText w:val=""/>
+      <w:lvlJc w:val="left"/>
+      <w:pPr>
+        <w:ind w:left="6480" w:hanging="360"/>
+      </w:pPr>
+      <w:rPr>
+        <w:rFonts w:ascii="Wingdings" w:hAnsi="Wingdings" w:hint="default"/>
+      </w:rPr>
+    </w:lvl>
+  </w:abstractNum>
+  <w:abstractNum w:abstractNumId="27" w15:restartNumberingAfterBreak="0">
     <w:nsid w:val="75CE2B36"/>
     <w:multiLevelType w:val="multilevel"/>
     <w:tmpl w:val="4BD21D2E"/>
@@ -12991,7 +19705,7 @@
       </w:pPr>
     </w:lvl>
   </w:abstractNum>
-  <w:abstractNum w:abstractNumId="27" w15:restartNumberingAfterBreak="0">
+  <w:abstractNum w:abstractNumId="28" w15:restartNumberingAfterBreak="0">
     <w:nsid w:val="7B8A1DB0"/>
     <w:multiLevelType w:val="hybridMultilevel"/>
     <w:tmpl w:val="57BE6A90"/>
@@ -13106,7 +19820,7 @@
       </w:rPr>
     </w:lvl>
   </w:abstractNum>
-  <w:abstractNum w:abstractNumId="28" w15:restartNumberingAfterBreak="0">
+  <w:abstractNum w:abstractNumId="29" w15:restartNumberingAfterBreak="0">
     <w:nsid w:val="7C62058A"/>
     <w:multiLevelType w:val="multilevel"/>
     <w:tmpl w:val="48BE2FFC"/>
@@ -13228,7 +19942,7 @@
       </w:rPr>
     </w:lvl>
   </w:abstractNum>
-  <w:abstractNum w:abstractNumId="29" w15:restartNumberingAfterBreak="0">
+  <w:abstractNum w:abstractNumId="30" w15:restartNumberingAfterBreak="0">
     <w:nsid w:val="7E100E7A"/>
     <w:multiLevelType w:val="multilevel"/>
     <w:tmpl w:val="0409001F"/>
@@ -13318,7 +20032,7 @@
     <w:abstractNumId w:val="22"/>
   </w:num>
   <w:num w:numId="2">
-    <w:abstractNumId w:val="26"/>
+    <w:abstractNumId w:val="27"/>
   </w:num>
   <w:num w:numId="3">
     <w:abstractNumId w:val="3"/>
@@ -13342,10 +20056,10 @@
     <w:abstractNumId w:val="21"/>
   </w:num>
   <w:num w:numId="10">
-    <w:abstractNumId w:val="29"/>
+    <w:abstractNumId w:val="30"/>
   </w:num>
   <w:num w:numId="11">
-    <w:abstractNumId w:val="27"/>
+    <w:abstractNumId w:val="28"/>
   </w:num>
   <w:num w:numId="12">
     <w:abstractNumId w:val="10"/>
@@ -13363,7 +20077,7 @@
     <w:abstractNumId w:val="13"/>
   </w:num>
   <w:num w:numId="17">
-    <w:abstractNumId w:val="28"/>
+    <w:abstractNumId w:val="29"/>
   </w:num>
   <w:num w:numId="18">
     <w:abstractNumId w:val="7"/>
@@ -13403,6 +20117,9 @@
   </w:num>
   <w:num w:numId="30">
     <w:abstractNumId w:val="9"/>
+  </w:num>
+  <w:num w:numId="31">
+    <w:abstractNumId w:val="26"/>
   </w:num>
 </w:numbering>
 </file>
@@ -13530,7 +20247,6 @@
     <w:lsdException w:name="HTML Sample" w:semiHidden="1" w:unhideWhenUsed="1"/>
     <w:lsdException w:name="HTML Typewriter" w:semiHidden="1" w:unhideWhenUsed="1"/>
     <w:lsdException w:name="HTML Variable" w:semiHidden="1" w:unhideWhenUsed="1"/>
-    <w:lsdException w:name="Normal Table" w:semiHidden="1" w:unhideWhenUsed="1"/>
     <w:lsdException w:name="annotation subject" w:semiHidden="1" w:unhideWhenUsed="1"/>
     <w:lsdException w:name="No List" w:semiHidden="1" w:unhideWhenUsed="1"/>
     <w:lsdException w:name="Outline List 1" w:semiHidden="1" w:unhideWhenUsed="1"/>
@@ -13574,10 +20290,8 @@
     <w:lsdException w:name="Table Elegant" w:semiHidden="1" w:unhideWhenUsed="1"/>
     <w:lsdException w:name="Table Professional" w:semiHidden="1" w:unhideWhenUsed="1"/>
     <w:lsdException w:name="Table Subtle 1" w:semiHidden="1" w:unhideWhenUsed="1"/>
-    <w:lsdException w:name="Table Subtle 2" w:semiHidden="1" w:unhideWhenUsed="1"/>
     <w:lsdException w:name="Table Web 1" w:semiHidden="1" w:unhideWhenUsed="1"/>
     <w:lsdException w:name="Table Web 2" w:semiHidden="1" w:unhideWhenUsed="1"/>
-    <w:lsdException w:name="Table Web 3" w:semiHidden="1" w:unhideWhenUsed="1"/>
     <w:lsdException w:name="Balloon Text" w:semiHidden="1" w:unhideWhenUsed="1"/>
     <w:lsdException w:name="Table Grid" w:uiPriority="39"/>
     <w:lsdException w:name="Table Theme" w:semiHidden="1" w:unhideWhenUsed="1"/>
@@ -13950,6 +20664,29 @@
       <w:lang w:eastAsia="en-US" w:bidi="si-LK"/>
     </w:rPr>
   </w:style>
+  <w:style w:type="character" w:styleId="Hyperlink">
+    <w:name w:val="Hyperlink"/>
+    <w:basedOn w:val="DefaultParagraphFont"/>
+    <w:uiPriority w:val="99"/>
+    <w:unhideWhenUsed/>
+    <w:rsid w:val="00FE505E"/>
+    <w:rPr>
+      <w:color w:val="0563C1" w:themeColor="hyperlink"/>
+      <w:u w:val="single"/>
+    </w:rPr>
+  </w:style>
+  <w:style w:type="character" w:styleId="UnresolvedMention">
+    <w:name w:val="Unresolved Mention"/>
+    <w:basedOn w:val="DefaultParagraphFont"/>
+    <w:uiPriority w:val="99"/>
+    <w:semiHidden/>
+    <w:unhideWhenUsed/>
+    <w:rsid w:val="00FE505E"/>
+    <w:rPr>
+      <w:color w:val="808080"/>
+      <w:shd w:val="clear" w:color="auto" w:fill="E6E6E6"/>
+    </w:rPr>
+  </w:style>
 </w:styles>
 </file>
 
@@ -14212,4 +20949,16 @@
     </a:ext>
   </a:extLst>
 </a:theme>
+</file>
+
+<file path=customXml/item1.xml><?xml version="1.0" encoding="utf-8"?>
+<b:Sources xmlns:b="http://schemas.openxmlformats.org/officeDocument/2006/bibliography" xmlns="http://schemas.openxmlformats.org/officeDocument/2006/bibliography" SelectedStyle="\APASixthEditionOfficeOnline.xsl" StyleName="APA" Version="6"/>
+</file>
+
+<file path=customXml/itemProps1.xml><?xml version="1.0" encoding="utf-8"?>
+<ds:datastoreItem xmlns:ds="http://schemas.openxmlformats.org/officeDocument/2006/customXml" ds:itemID="{CA3148D6-14B1-42C8-9887-F543776C500F}">
+  <ds:schemaRefs>
+    <ds:schemaRef ds:uri="http://schemas.openxmlformats.org/officeDocument/2006/bibliography"/>
+  </ds:schemaRefs>
+</ds:datastoreItem>
 </file>